--- a/Documentation/Meeting & Conversations/Slack Conversations.docx
+++ b/Documentation/Meeting & Conversations/Slack Conversations.docx
@@ -2729,22 +2729,669 @@
         <w:rPr>
           <w:rFonts w:ascii="Garamond" w:hAnsi="Garamond"/>
         </w:rPr>
-        <w:t xml:space="preserve"> all team members are</w:t>
+        <w:t xml:space="preserve"> all team members are stressed the importance of reviewing and commenting on all pull requests made by team members.</w:t>
+      </w:r>
+      <w:r>
+        <w:rPr>
+          <w:rFonts w:ascii="Garamond" w:hAnsi="Garamond"/>
+        </w:rPr>
+        <w:t xml:space="preserve"> </w:t>
+      </w:r>
+    </w:p>
+    <w:p>
+      <w:pPr>
+        <w:rPr>
+          <w:rFonts w:ascii="Garamond" w:hAnsi="Garamond"/>
+        </w:rPr>
+      </w:pPr>
+    </w:p>
+    <w:p>
+      <w:pPr>
+        <w:rPr>
+          <w:rFonts w:ascii="Garamond" w:hAnsi="Garamond"/>
+          <w:b/>
+          <w:u w:val="single"/>
+        </w:rPr>
+      </w:pPr>
+      <w:r>
+        <w:rPr>
+          <w:rFonts w:ascii="Garamond" w:hAnsi="Garamond"/>
+          <w:b/>
+          <w:u w:val="single"/>
+        </w:rPr>
+        <w:t>February 9</w:t>
+      </w:r>
+      <w:r>
+        <w:rPr>
+          <w:rFonts w:ascii="Garamond" w:hAnsi="Garamond"/>
+          <w:b/>
+          <w:u w:val="single"/>
+          <w:vertAlign w:val="superscript"/>
+        </w:rPr>
+        <w:t>th</w:t>
+      </w:r>
+      <w:r>
+        <w:rPr>
+          <w:rFonts w:ascii="Garamond" w:hAnsi="Garamond"/>
+          <w:b/>
+          <w:u w:val="single"/>
+        </w:rPr>
+        <w:t>, 2017</w:t>
+      </w:r>
+    </w:p>
+    <w:p>
+      <w:pPr>
+        <w:rPr>
+          <w:rFonts w:ascii="Garamond" w:hAnsi="Garamond"/>
+        </w:rPr>
+      </w:pPr>
+    </w:p>
+    <w:p>
+      <w:pPr>
+        <w:rPr>
+          <w:rFonts w:ascii="Garamond" w:hAnsi="Garamond"/>
+        </w:rPr>
+      </w:pPr>
+      <w:r>
+        <w:rPr>
+          <w:rFonts w:ascii="Garamond" w:hAnsi="Garamond"/>
+        </w:rPr>
+        <w:t xml:space="preserve">Mohammed wanted to know what </w:t>
+      </w:r>
+      <w:r>
+        <w:rPr>
+          <w:rFonts w:ascii="Garamond" w:hAnsi="Garamond"/>
+        </w:rPr>
+        <w:t xml:space="preserve">kind of options </w:t>
+      </w:r>
+      <w:r>
+        <w:rPr>
+          <w:rFonts w:ascii="Garamond" w:hAnsi="Garamond"/>
+        </w:rPr>
+        <w:t xml:space="preserve">the team would </w:t>
+      </w:r>
+      <w:r>
+        <w:rPr>
+          <w:rFonts w:ascii="Garamond" w:hAnsi="Garamond"/>
+        </w:rPr>
+        <w:t xml:space="preserve">like </w:t>
+      </w:r>
+      <w:r>
+        <w:rPr>
+          <w:rFonts w:ascii="Garamond" w:hAnsi="Garamond"/>
+        </w:rPr>
+        <w:t xml:space="preserve">us to </w:t>
+      </w:r>
+      <w:r>
+        <w:rPr>
+          <w:rFonts w:ascii="Garamond" w:hAnsi="Garamond"/>
+        </w:rPr>
+        <w:t>see on the sidebar</w:t>
+      </w:r>
+      <w:r>
+        <w:rPr>
+          <w:rFonts w:ascii="Garamond" w:hAnsi="Garamond"/>
+        </w:rPr>
+        <w:t xml:space="preserve"> such as </w:t>
+      </w:r>
+      <w:r>
+        <w:rPr>
+          <w:rFonts w:ascii="Garamond" w:hAnsi="Garamond"/>
+        </w:rPr>
+        <w:t>Courses,</w:t>
+      </w:r>
+      <w:r>
+        <w:rPr>
+          <w:rFonts w:ascii="Garamond" w:hAnsi="Garamond"/>
+        </w:rPr>
+        <w:t xml:space="preserve"> </w:t>
+      </w:r>
+      <w:r>
+        <w:rPr>
+          <w:rFonts w:ascii="Garamond" w:hAnsi="Garamond"/>
+        </w:rPr>
+        <w:t>Programs,</w:t>
+      </w:r>
+      <w:r>
+        <w:rPr>
+          <w:rFonts w:ascii="Garamond" w:hAnsi="Garamond"/>
+        </w:rPr>
+        <w:t xml:space="preserve"> et</w:t>
+      </w:r>
+      <w:r>
+        <w:rPr>
+          <w:rFonts w:ascii="Garamond" w:hAnsi="Garamond"/>
+        </w:rPr>
+        <w:t>c</w:t>
+      </w:r>
+      <w:r>
+        <w:rPr>
+          <w:rFonts w:ascii="Garamond" w:hAnsi="Garamond"/>
+        </w:rPr>
+        <w:t>. It was recommended</w:t>
+      </w:r>
+      <w:r>
+        <w:rPr>
+          <w:rFonts w:ascii="Garamond" w:hAnsi="Garamond"/>
+        </w:rPr>
+        <w:t xml:space="preserve"> </w:t>
+      </w:r>
+      <w:r>
+        <w:rPr>
+          <w:rFonts w:ascii="Garamond" w:hAnsi="Garamond"/>
+        </w:rPr>
+        <w:t xml:space="preserve">by Anthony that he loads </w:t>
+      </w:r>
+      <w:r>
+        <w:rPr>
+          <w:rFonts w:ascii="Garamond" w:hAnsi="Garamond"/>
+        </w:rPr>
+        <w:t>a list of courses</w:t>
+      </w:r>
+      <w:r>
+        <w:rPr>
+          <w:rFonts w:ascii="Garamond" w:hAnsi="Garamond"/>
+        </w:rPr>
+        <w:t>, f</w:t>
+      </w:r>
+      <w:r>
+        <w:rPr>
+          <w:rFonts w:ascii="Garamond" w:hAnsi="Garamond"/>
+        </w:rPr>
+        <w:t>or example COEN346</w:t>
+      </w:r>
+      <w:r>
+        <w:rPr>
+          <w:rFonts w:ascii="Garamond" w:hAnsi="Garamond"/>
+        </w:rPr>
+        <w:t>,</w:t>
+      </w:r>
+      <w:r>
+        <w:rPr>
+          <w:rFonts w:ascii="Garamond" w:hAnsi="Garamond"/>
+        </w:rPr>
+        <w:t xml:space="preserve"> </w:t>
+      </w:r>
+      <w:r>
+        <w:rPr>
+          <w:rFonts w:ascii="Garamond" w:hAnsi="Garamond"/>
+        </w:rPr>
+        <w:t>SOEN</w:t>
+      </w:r>
+      <w:r>
+        <w:rPr>
+          <w:rFonts w:ascii="Garamond" w:hAnsi="Garamond"/>
+        </w:rPr>
+        <w:t>228 and display them in the sidebar</w:t>
+      </w:r>
+      <w:r>
+        <w:rPr>
+          <w:rFonts w:ascii="Garamond" w:hAnsi="Garamond"/>
+        </w:rPr>
+        <w:t>.</w:t>
+      </w:r>
+    </w:p>
+    <w:p>
+      <w:pPr>
+        <w:rPr>
+          <w:rFonts w:ascii="Garamond" w:hAnsi="Garamond"/>
+        </w:rPr>
+      </w:pPr>
+    </w:p>
+    <w:p>
+      <w:pPr>
+        <w:rPr>
+          <w:rFonts w:ascii="Garamond" w:hAnsi="Garamond"/>
+          <w:b/>
+          <w:u w:val="single"/>
+        </w:rPr>
+      </w:pPr>
+      <w:r>
+        <w:rPr>
+          <w:rFonts w:ascii="Garamond" w:hAnsi="Garamond"/>
+          <w:b/>
+          <w:u w:val="single"/>
+        </w:rPr>
+        <w:t>February 10</w:t>
+      </w:r>
+      <w:r>
+        <w:rPr>
+          <w:rFonts w:ascii="Garamond" w:hAnsi="Garamond"/>
+          <w:b/>
+          <w:u w:val="single"/>
+          <w:vertAlign w:val="superscript"/>
+        </w:rPr>
+        <w:t>th</w:t>
+      </w:r>
+      <w:r>
+        <w:rPr>
+          <w:rFonts w:ascii="Garamond" w:hAnsi="Garamond"/>
+          <w:b/>
+          <w:u w:val="single"/>
+        </w:rPr>
+        <w:t>, 2017</w:t>
+      </w:r>
+    </w:p>
+    <w:p>
+      <w:pPr>
+        <w:rPr>
+          <w:rFonts w:ascii="Garamond" w:hAnsi="Garamond"/>
+        </w:rPr>
+      </w:pPr>
+    </w:p>
+    <w:p>
+      <w:pPr>
+        <w:rPr>
+          <w:rFonts w:ascii="Garamond" w:hAnsi="Garamond"/>
+        </w:rPr>
+      </w:pPr>
+      <w:r>
+        <w:rPr>
+          <w:rFonts w:ascii="Garamond" w:hAnsi="Garamond"/>
+        </w:rPr>
+        <w:t xml:space="preserve">Anthony had a </w:t>
+      </w:r>
+      <w:r>
+        <w:rPr>
+          <w:rFonts w:ascii="Garamond" w:hAnsi="Garamond"/>
+        </w:rPr>
+        <w:t>very important</w:t>
+      </w:r>
+      <w:r>
+        <w:rPr>
+          <w:rFonts w:ascii="Garamond" w:hAnsi="Garamond"/>
+        </w:rPr>
+        <w:t xml:space="preserve"> message for the team.</w:t>
+      </w:r>
+      <w:r>
+        <w:rPr>
+          <w:rFonts w:ascii="Garamond" w:hAnsi="Garamond"/>
+        </w:rPr>
+        <w:t xml:space="preserve"> </w:t>
+      </w:r>
+      <w:r>
+        <w:rPr>
+          <w:rFonts w:ascii="Garamond" w:hAnsi="Garamond"/>
+        </w:rPr>
+        <w:t>S</w:t>
+      </w:r>
+      <w:r>
+        <w:rPr>
+          <w:rFonts w:ascii="Garamond" w:hAnsi="Garamond"/>
+        </w:rPr>
+        <w:t xml:space="preserve">ome changes </w:t>
+      </w:r>
+      <w:r>
+        <w:rPr>
+          <w:rFonts w:ascii="Garamond" w:hAnsi="Garamond"/>
+        </w:rPr>
+        <w:t xml:space="preserve">were pushed </w:t>
+      </w:r>
+      <w:r>
+        <w:rPr>
+          <w:rFonts w:ascii="Garamond" w:hAnsi="Garamond"/>
+        </w:rPr>
+        <w:t xml:space="preserve">that fixed a bug that didn’t allow </w:t>
+      </w:r>
+      <w:r>
+        <w:rPr>
+          <w:rFonts w:ascii="Garamond" w:hAnsi="Garamond"/>
+        </w:rPr>
+        <w:t xml:space="preserve">the user </w:t>
+      </w:r>
+      <w:r>
+        <w:rPr>
+          <w:rFonts w:ascii="Garamond" w:hAnsi="Garamond"/>
+        </w:rPr>
+        <w:t>to sign up so all team members were urged to immediate updates their repositories to reflect these changes.</w:t>
+      </w:r>
+    </w:p>
+    <w:p>
+      <w:pPr>
+        <w:rPr>
+          <w:rFonts w:ascii="Garamond" w:hAnsi="Garamond"/>
+        </w:rPr>
+      </w:pPr>
+    </w:p>
+    <w:p>
+      <w:pPr>
+        <w:rPr>
+          <w:rFonts w:ascii="Garamond" w:hAnsi="Garamond"/>
+        </w:rPr>
+      </w:pPr>
+      <w:r>
+        <w:rPr>
+          <w:rFonts w:ascii="Garamond" w:hAnsi="Garamond"/>
+        </w:rPr>
+        <w:t>Instructions to get these changes</w:t>
+      </w:r>
+      <w:r>
+        <w:rPr>
+          <w:rFonts w:ascii="Garamond" w:hAnsi="Garamond"/>
+        </w:rPr>
+        <w:t>:</w:t>
+      </w:r>
+    </w:p>
+    <w:p>
+      <w:pPr>
+        <w:rPr>
+          <w:rFonts w:ascii="Garamond" w:hAnsi="Garamond"/>
+        </w:rPr>
+      </w:pPr>
+      <w:r>
+        <w:rPr>
+          <w:rFonts w:ascii="Garamond" w:hAnsi="Garamond"/>
+        </w:rPr>
+        <w:t>1. If you are already on your branch, do `</w:t>
+      </w:r>
+      <w:proofErr w:type="spellStart"/>
+      <w:r>
+        <w:rPr>
+          <w:rFonts w:ascii="Garamond" w:hAnsi="Garamond"/>
+        </w:rPr>
+        <w:t>git</w:t>
+      </w:r>
+      <w:proofErr w:type="spellEnd"/>
+      <w:r>
+        <w:rPr>
+          <w:rFonts w:ascii="Garamond" w:hAnsi="Garamond"/>
+        </w:rPr>
+        <w:t xml:space="preserve"> checkout master`</w:t>
+      </w:r>
+    </w:p>
+    <w:p>
+      <w:pPr>
+        <w:rPr>
+          <w:rFonts w:ascii="Garamond" w:hAnsi="Garamond"/>
+        </w:rPr>
+      </w:pPr>
+      <w:r>
+        <w:rPr>
+          <w:rFonts w:ascii="Garamond" w:hAnsi="Garamond"/>
+        </w:rPr>
+        <w:t xml:space="preserve">2. Once </w:t>
+      </w:r>
+      <w:r>
+        <w:rPr>
+          <w:rFonts w:ascii="Garamond" w:hAnsi="Garamond"/>
+        </w:rPr>
+        <w:t>you’re</w:t>
+      </w:r>
+      <w:r>
+        <w:rPr>
+          <w:rFonts w:ascii="Garamond" w:hAnsi="Garamond"/>
+        </w:rPr>
+        <w:t xml:space="preserve"> on master, do `</w:t>
+      </w:r>
+      <w:proofErr w:type="spellStart"/>
+      <w:r>
+        <w:rPr>
+          <w:rFonts w:ascii="Garamond" w:hAnsi="Garamond"/>
+        </w:rPr>
+        <w:t>git</w:t>
+      </w:r>
+      <w:proofErr w:type="spellEnd"/>
+      <w:r>
+        <w:rPr>
+          <w:rFonts w:ascii="Garamond" w:hAnsi="Garamond"/>
+        </w:rPr>
+        <w:t xml:space="preserve"> pull` (you should see the changes download)</w:t>
+      </w:r>
+    </w:p>
+    <w:p>
+      <w:pPr>
+        <w:rPr>
+          <w:rFonts w:ascii="Garamond" w:hAnsi="Garamond"/>
+        </w:rPr>
+      </w:pPr>
+      <w:r>
+        <w:rPr>
+          <w:rFonts w:ascii="Garamond" w:hAnsi="Garamond"/>
+        </w:rPr>
+        <w:t>3. After pulling the changes, do `</w:t>
+      </w:r>
+      <w:proofErr w:type="spellStart"/>
+      <w:r>
+        <w:rPr>
+          <w:rFonts w:ascii="Garamond" w:hAnsi="Garamond"/>
+        </w:rPr>
+        <w:t>git</w:t>
+      </w:r>
+      <w:proofErr w:type="spellEnd"/>
+      <w:r>
+        <w:rPr>
+          <w:rFonts w:ascii="Garamond" w:hAnsi="Garamond"/>
+        </w:rPr>
+        <w:t xml:space="preserve"> checkout your-branch-name` *(this is very </w:t>
+      </w:r>
+      <w:proofErr w:type="gramStart"/>
+      <w:r>
+        <w:rPr>
+          <w:rFonts w:ascii="Garamond" w:hAnsi="Garamond"/>
+        </w:rPr>
+        <w:t>important)*</w:t>
+      </w:r>
+      <w:proofErr w:type="gramEnd"/>
+    </w:p>
+    <w:p>
+      <w:pPr>
+        <w:rPr>
+          <w:rFonts w:ascii="Garamond" w:hAnsi="Garamond"/>
+        </w:rPr>
+      </w:pPr>
+      <w:r>
+        <w:rPr>
+          <w:rFonts w:ascii="Garamond" w:hAnsi="Garamond"/>
+        </w:rPr>
+        <w:t>4. Lastly, do `</w:t>
+      </w:r>
+      <w:proofErr w:type="spellStart"/>
+      <w:r>
+        <w:rPr>
+          <w:rFonts w:ascii="Garamond" w:hAnsi="Garamond"/>
+        </w:rPr>
+        <w:t>git</w:t>
+      </w:r>
+      <w:proofErr w:type="spellEnd"/>
+      <w:r>
+        <w:rPr>
+          <w:rFonts w:ascii="Garamond" w:hAnsi="Garamond"/>
+        </w:rPr>
+        <w:t xml:space="preserve"> merge master`</w:t>
+      </w:r>
+      <w:r>
+        <w:rPr>
+          <w:rFonts w:ascii="Garamond" w:hAnsi="Garamond"/>
+        </w:rPr>
+        <w:t xml:space="preserve"> (</w:t>
+      </w:r>
+      <w:r>
+        <w:rPr>
+          <w:rFonts w:ascii="Garamond" w:hAnsi="Garamond"/>
+        </w:rPr>
+        <w:t xml:space="preserve">This will merge the </w:t>
+      </w:r>
+      <w:r>
+        <w:rPr>
+          <w:rFonts w:ascii="Garamond" w:hAnsi="Garamond"/>
+        </w:rPr>
+        <w:t>master branch with your branch)</w:t>
+      </w:r>
+    </w:p>
+    <w:p>
+      <w:pPr>
+        <w:rPr>
+          <w:rFonts w:ascii="Garamond" w:hAnsi="Garamond"/>
+        </w:rPr>
+      </w:pPr>
+    </w:p>
+    <w:p>
+      <w:pPr>
+        <w:rPr>
+          <w:rFonts w:ascii="Garamond" w:hAnsi="Garamond"/>
+        </w:rPr>
+      </w:pPr>
+      <w:r>
+        <w:rPr>
+          <w:rFonts w:ascii="Garamond" w:hAnsi="Garamond"/>
+        </w:rPr>
+        <w:t xml:space="preserve">Moreover, updated user stories were </w:t>
+      </w:r>
+      <w:r>
+        <w:rPr>
+          <w:rFonts w:ascii="Garamond" w:hAnsi="Garamond"/>
+        </w:rPr>
+        <w:t>shared</w:t>
+      </w:r>
+      <w:r>
+        <w:rPr>
+          <w:rFonts w:ascii="Garamond" w:hAnsi="Garamond"/>
+        </w:rPr>
+        <w:t xml:space="preserve"> with the </w:t>
+      </w:r>
+      <w:r>
+        <w:rPr>
+          <w:rFonts w:ascii="Garamond" w:hAnsi="Garamond"/>
+        </w:rPr>
+        <w:t xml:space="preserve">team and are available on </w:t>
+      </w:r>
+      <w:proofErr w:type="spellStart"/>
+      <w:r>
+        <w:rPr>
+          <w:rFonts w:ascii="Garamond" w:hAnsi="Garamond"/>
+        </w:rPr>
+        <w:t>github</w:t>
+      </w:r>
+      <w:proofErr w:type="spellEnd"/>
+      <w:r>
+        <w:rPr>
+          <w:rFonts w:ascii="Garamond" w:hAnsi="Garamond"/>
+        </w:rPr>
+        <w:t>.</w:t>
+      </w:r>
+    </w:p>
+    <w:p>
+      <w:pPr>
+        <w:rPr>
+          <w:rFonts w:ascii="Garamond" w:hAnsi="Garamond"/>
+        </w:rPr>
+      </w:pPr>
+    </w:p>
+    <w:p>
+      <w:pPr>
+        <w:rPr>
+          <w:rFonts w:ascii="Garamond" w:hAnsi="Garamond"/>
+        </w:rPr>
+      </w:pPr>
+    </w:p>
+    <w:p>
+      <w:pPr>
+        <w:rPr>
+          <w:rFonts w:ascii="Garamond" w:hAnsi="Garamond"/>
+        </w:rPr>
+      </w:pPr>
+      <w:r>
+        <w:rPr>
+          <w:rFonts w:ascii="Garamond" w:hAnsi="Garamond"/>
+        </w:rPr>
+        <w:t>February 12</w:t>
+      </w:r>
+      <w:r>
+        <w:rPr>
+          <w:rFonts w:ascii="Garamond" w:hAnsi="Garamond"/>
+          <w:vertAlign w:val="superscript"/>
+        </w:rPr>
+        <w:t>th</w:t>
+      </w:r>
+      <w:r>
+        <w:rPr>
+          <w:rFonts w:ascii="Garamond" w:hAnsi="Garamond"/>
+        </w:rPr>
+        <w:t>, 2017</w:t>
+      </w:r>
+    </w:p>
+    <w:p>
+      <w:pPr>
+        <w:rPr>
+          <w:rFonts w:ascii="Garamond" w:hAnsi="Garamond"/>
+        </w:rPr>
+      </w:pPr>
+    </w:p>
+    <w:p>
+      <w:pPr>
+        <w:rPr>
+          <w:rFonts w:ascii="Garamond" w:hAnsi="Garamond"/>
+        </w:rPr>
+      </w:pPr>
+      <w:r>
+        <w:rPr>
+          <w:rFonts w:ascii="Garamond" w:hAnsi="Garamond"/>
+        </w:rPr>
+        <w:t xml:space="preserve">A sample home page was shared with team for their opinions. Team felt it was visually appealing and felt it had enough information. </w:t>
+      </w:r>
+    </w:p>
+    <w:p>
+      <w:pPr>
+        <w:rPr>
+          <w:rFonts w:ascii="Garamond" w:hAnsi="Garamond"/>
+        </w:rPr>
+      </w:pPr>
+    </w:p>
+    <w:p>
+      <w:pPr>
+        <w:rPr>
+          <w:rFonts w:ascii="Garamond" w:hAnsi="Garamond"/>
+        </w:rPr>
+      </w:pPr>
+      <w:r>
+        <w:rPr>
+          <w:rFonts w:ascii="Garamond" w:hAnsi="Garamond"/>
+          <w:noProof/>
+        </w:rPr>
+        <w:drawing>
+          <wp:inline distT="0" distB="0" distL="0" distR="0" wp14:anchorId="7A3DB364" wp14:editId="192CC468">
+            <wp:extent cx="5943600" cy="7091680"/>
+            <wp:effectExtent l="0" t="0" r="0" b="0"/>
+            <wp:docPr id="1" name="Picture 1"/>
+            <wp:cNvGraphicFramePr>
+              <a:graphicFrameLocks xmlns:a="http://schemas.openxmlformats.org/drawingml/2006/main" noChangeAspect="1"/>
+            </wp:cNvGraphicFramePr>
+            <a:graphic xmlns:a="http://schemas.openxmlformats.org/drawingml/2006/main">
+              <a:graphicData uri="http://schemas.openxmlformats.org/drawingml/2006/picture">
+                <pic:pic xmlns:pic="http://schemas.openxmlformats.org/drawingml/2006/picture">
+                  <pic:nvPicPr>
+                    <pic:cNvPr id="1" name="HOMEPAGEFULLv1.png"/>
+                    <pic:cNvPicPr/>
+                  </pic:nvPicPr>
+                  <pic:blipFill>
+                    <a:blip r:embed="rId7" cstate="print">
+                      <a:extLst>
+                        <a:ext uri="{28A0092B-C50C-407E-A947-70E740481C1C}">
+                          <a14:useLocalDpi xmlns:a14="http://schemas.microsoft.com/office/drawing/2010/main" val="0"/>
+                        </a:ext>
+                      </a:extLst>
+                    </a:blip>
+                    <a:stretch>
+                      <a:fillRect/>
+                    </a:stretch>
+                  </pic:blipFill>
+                  <pic:spPr>
+                    <a:xfrm>
+                      <a:off x="0" y="0"/>
+                      <a:ext cx="5943600" cy="7091680"/>
+                    </a:xfrm>
+                    <a:prstGeom prst="rect">
+                      <a:avLst/>
+                    </a:prstGeom>
+                  </pic:spPr>
+                </pic:pic>
+              </a:graphicData>
+            </a:graphic>
+          </wp:inline>
+        </w:drawing>
       </w:r>
       <w:bookmarkStart w:id="0" w:name="_GoBack"/>
       <w:bookmarkEnd w:id="0"/>
-      <w:r>
-        <w:rPr>
-          <w:rFonts w:ascii="Garamond" w:hAnsi="Garamond"/>
-        </w:rPr>
-        <w:t xml:space="preserve"> stressed the importance of reviewing and commenting on all pull requests made by team members.</w:t>
-      </w:r>
-      <w:r>
-        <w:rPr>
-          <w:rFonts w:ascii="Garamond" w:hAnsi="Garamond"/>
-        </w:rPr>
-        <w:t xml:space="preserve"> </w:t>
-      </w:r>
     </w:p>
     <w:sectPr>
       <w:pgSz w:w="12240" w:h="15840"/>

--- a/Documentation/Meeting & Conversations/Slack Conversations.docx
+++ b/Documentation/Meeting & Conversations/Slack Conversations.docx
@@ -43,7 +43,6 @@
           <w:lang w:val="en-CA"/>
         </w:rPr>
       </w:pPr>
-      <w:proofErr w:type="spellStart"/>
       <w:r>
         <w:rPr>
           <w:rFonts w:ascii="Garamond" w:hAnsi="Garamond"/>
@@ -51,29 +50,28 @@
           <w:szCs w:val="32"/>
           <w:lang w:val="en-CA"/>
         </w:rPr>
-        <w:t>NoteShare</w:t>
-      </w:r>
-      <w:proofErr w:type="spellEnd"/>
-      <w:r>
+        <w:t>NoteShare Project</w:t>
+      </w:r>
+    </w:p>
+    <w:p>
+      <w:pPr>
+        <w:jc w:val="center"/>
         <w:rPr>
           <w:rFonts w:ascii="Garamond" w:hAnsi="Garamond"/>
           <w:sz w:val="28"/>
           <w:szCs w:val="32"/>
           <w:lang w:val="en-CA"/>
         </w:rPr>
-        <w:t xml:space="preserve"> Project</w:t>
-      </w:r>
-    </w:p>
-    <w:p>
-      <w:pPr>
-        <w:jc w:val="center"/>
+      </w:pPr>
+      <w:r>
         <w:rPr>
           <w:rFonts w:ascii="Garamond" w:hAnsi="Garamond"/>
           <w:sz w:val="28"/>
           <w:szCs w:val="32"/>
           <w:lang w:val="en-CA"/>
         </w:rPr>
-      </w:pPr>
+        <w:t>SOEN</w:t>
+      </w:r>
       <w:r>
         <w:rPr>
           <w:rFonts w:ascii="Garamond" w:hAnsi="Garamond"/>
@@ -81,15 +79,6 @@
           <w:szCs w:val="32"/>
           <w:lang w:val="en-CA"/>
         </w:rPr>
-        <w:t>SOEN</w:t>
-      </w:r>
-      <w:r>
-        <w:rPr>
-          <w:rFonts w:ascii="Garamond" w:hAnsi="Garamond"/>
-          <w:sz w:val="28"/>
-          <w:szCs w:val="32"/>
-          <w:lang w:val="en-CA"/>
-        </w:rPr>
         <w:t>341</w:t>
       </w:r>
     </w:p>
@@ -213,45 +202,157 @@
           <w:rFonts w:ascii="Garamond" w:hAnsi="Garamond"/>
           <w:lang w:val="en-CA"/>
         </w:rPr>
-        <w:t>C++, Java, Swift/</w:t>
-      </w:r>
-      <w:proofErr w:type="spellStart"/>
-      <w:r>
+        <w:t>C++, Java, Swift/Obj-C, HTML, CSS, JavaScript, NodeJS</w:t>
+      </w:r>
+    </w:p>
+    <w:p>
+      <w:pPr>
         <w:rPr>
           <w:rFonts w:ascii="Garamond" w:hAnsi="Garamond"/>
           <w:lang w:val="en-CA"/>
         </w:rPr>
-        <w:t>Obj</w:t>
-      </w:r>
-      <w:proofErr w:type="spellEnd"/>
+      </w:pPr>
       <w:r>
         <w:rPr>
           <w:rFonts w:ascii="Garamond" w:hAnsi="Garamond"/>
           <w:lang w:val="en-CA"/>
         </w:rPr>
-        <w:t>-C, HTML, CSS, JavaScript, NodeJS</w:t>
-      </w:r>
-    </w:p>
-    <w:p>
-      <w:pPr>
+        <w:t>Fozail Ahmad:</w:t>
+      </w:r>
+      <w:r>
         <w:rPr>
           <w:rFonts w:ascii="Garamond" w:hAnsi="Garamond"/>
           <w:lang w:val="en-CA"/>
         </w:rPr>
-      </w:pPr>
+        <w:t xml:space="preserve"> C++, Java, C#</w:t>
+      </w:r>
+    </w:p>
+    <w:p>
+      <w:pPr>
+        <w:rPr>
+          <w:rFonts w:ascii="Garamond" w:hAnsi="Garamond"/>
+          <w:lang w:val="fr-CA"/>
+        </w:rPr>
+      </w:pPr>
+      <w:r>
+        <w:rPr>
+          <w:rFonts w:ascii="Garamond" w:hAnsi="Garamond"/>
+          <w:lang w:val="fr-CA"/>
+        </w:rPr>
+        <w:t xml:space="preserve">Francois Crispo-Sauve: </w:t>
+      </w:r>
+      <w:r>
+        <w:rPr>
+          <w:rFonts w:ascii="Garamond" w:hAnsi="Garamond"/>
+          <w:lang w:val="fr-CA"/>
+        </w:rPr>
+        <w:t>C++, java, C#, HTML, CSS, JavaScript, PHP</w:t>
+      </w:r>
+    </w:p>
+    <w:p>
+      <w:pPr>
+        <w:rPr>
+          <w:rFonts w:ascii="Garamond" w:hAnsi="Garamond"/>
+        </w:rPr>
+      </w:pPr>
+      <w:r>
+        <w:rPr>
+          <w:rFonts w:ascii="Garamond" w:hAnsi="Garamond"/>
+        </w:rPr>
+        <w:t>Charbel Chahine:</w:t>
+      </w:r>
+      <w:r>
+        <w:rPr>
+          <w:rFonts w:ascii="Garamond" w:hAnsi="Garamond"/>
+        </w:rPr>
+        <w:t xml:space="preserve"> J</w:t>
+      </w:r>
+      <w:r>
+        <w:rPr>
+          <w:rFonts w:ascii="Garamond" w:hAnsi="Garamond"/>
+        </w:rPr>
+        <w:t xml:space="preserve">ava, </w:t>
+      </w:r>
       <w:r>
         <w:rPr>
           <w:rFonts w:ascii="Garamond" w:hAnsi="Garamond"/>
           <w:lang w:val="en-CA"/>
         </w:rPr>
-        <w:t>Fozail Ahmad:</w:t>
+        <w:t>HTML</w:t>
+      </w:r>
+      <w:r>
+        <w:rPr>
+          <w:rFonts w:ascii="Garamond" w:hAnsi="Garamond"/>
+        </w:rPr>
+        <w:t xml:space="preserve">, </w:t>
+      </w:r>
+      <w:r>
+        <w:rPr>
+          <w:rFonts w:ascii="Garamond" w:hAnsi="Garamond"/>
+        </w:rPr>
+        <w:t>CSS, Javascript, bit of P</w:t>
+      </w:r>
+      <w:r>
+        <w:rPr>
+          <w:rFonts w:ascii="Garamond" w:hAnsi="Garamond"/>
+        </w:rPr>
+        <w:t>ython</w:t>
+      </w:r>
+    </w:p>
+    <w:p>
+      <w:pPr>
+        <w:rPr>
+          <w:rFonts w:ascii="Garamond" w:hAnsi="Garamond"/>
+        </w:rPr>
+      </w:pPr>
+      <w:r>
+        <w:rPr>
+          <w:rFonts w:ascii="Garamond" w:hAnsi="Garamond"/>
+        </w:rPr>
+        <w:t>Abdelrahman Elshafei</w:t>
+      </w:r>
+      <w:r>
+        <w:rPr>
+          <w:rFonts w:ascii="Garamond" w:hAnsi="Garamond"/>
+        </w:rPr>
+        <w:t xml:space="preserve"> (Adam Sha)</w:t>
+      </w:r>
+      <w:r>
+        <w:rPr>
+          <w:rFonts w:ascii="Garamond" w:hAnsi="Garamond"/>
+        </w:rPr>
+        <w:t>:</w:t>
+      </w:r>
+      <w:r>
+        <w:rPr>
+          <w:rFonts w:ascii="Garamond" w:hAnsi="Garamond"/>
+        </w:rPr>
+        <w:t xml:space="preserve"> C++, java and a bit of </w:t>
       </w:r>
       <w:r>
         <w:rPr>
           <w:rFonts w:ascii="Garamond" w:hAnsi="Garamond"/>
           <w:lang w:val="en-CA"/>
         </w:rPr>
-        <w:t xml:space="preserve"> C++, Java, C#</w:t>
+        <w:t>HTML</w:t>
+      </w:r>
+      <w:r>
+        <w:rPr>
+          <w:rFonts w:ascii="Garamond" w:hAnsi="Garamond"/>
+        </w:rPr>
+        <w:t xml:space="preserve">, </w:t>
+      </w:r>
+      <w:r>
+        <w:rPr>
+          <w:rFonts w:ascii="Garamond" w:hAnsi="Garamond"/>
+        </w:rPr>
+        <w:t>CSS</w:t>
+      </w:r>
+      <w:r>
+        <w:rPr>
+          <w:rFonts w:ascii="Garamond" w:hAnsi="Garamond"/>
+        </w:rPr>
+        <w:t xml:space="preserve"> and JavaScript</w:t>
       </w:r>
     </w:p>
     <w:p>
@@ -266,6 +367,327 @@
           <w:rFonts w:ascii="Garamond" w:hAnsi="Garamond"/>
           <w:lang w:val="fr-CA"/>
         </w:rPr>
+        <w:t>Vartan Benohanian</w:t>
+      </w:r>
+      <w:r>
+        <w:rPr>
+          <w:rFonts w:ascii="Garamond" w:hAnsi="Garamond"/>
+          <w:lang w:val="fr-CA"/>
+        </w:rPr>
+        <w:t>:</w:t>
+      </w:r>
+      <w:r>
+        <w:rPr>
+          <w:rFonts w:ascii="Garamond" w:hAnsi="Garamond"/>
+          <w:lang w:val="fr-CA"/>
+        </w:rPr>
+        <w:t xml:space="preserve"> Java, </w:t>
+      </w:r>
+      <w:r>
+        <w:rPr>
+          <w:rFonts w:ascii="Garamond" w:hAnsi="Garamond"/>
+          <w:lang w:val="fr-CA"/>
+        </w:rPr>
+        <w:t>HTML</w:t>
+      </w:r>
+      <w:r>
+        <w:rPr>
+          <w:rFonts w:ascii="Garamond" w:hAnsi="Garamond"/>
+          <w:lang w:val="fr-CA"/>
+        </w:rPr>
+        <w:t>, CSS, J</w:t>
+      </w:r>
+      <w:r>
+        <w:rPr>
+          <w:rFonts w:ascii="Garamond" w:hAnsi="Garamond"/>
+          <w:lang w:val="fr-CA"/>
+        </w:rPr>
+        <w:t>avascript</w:t>
+      </w:r>
+    </w:p>
+    <w:p>
+      <w:pPr>
+        <w:rPr>
+          <w:rFonts w:ascii="Garamond" w:hAnsi="Garamond"/>
+        </w:rPr>
+      </w:pPr>
+      <w:r>
+        <w:rPr>
+          <w:rFonts w:ascii="Garamond" w:hAnsi="Garamond"/>
+        </w:rPr>
+        <w:t xml:space="preserve">Mohamed Farah: </w:t>
+      </w:r>
+      <w:r>
+        <w:rPr>
+          <w:rFonts w:ascii="Garamond" w:hAnsi="Garamond"/>
+        </w:rPr>
+        <w:t>J</w:t>
+      </w:r>
+      <w:r>
+        <w:rPr>
+          <w:rFonts w:ascii="Garamond" w:hAnsi="Garamond"/>
+        </w:rPr>
+        <w:t>ava,</w:t>
+      </w:r>
+      <w:r>
+        <w:rPr>
+          <w:rFonts w:ascii="Garamond" w:hAnsi="Garamond"/>
+        </w:rPr>
+        <w:t xml:space="preserve"> </w:t>
+      </w:r>
+      <w:r>
+        <w:rPr>
+          <w:rFonts w:ascii="Garamond" w:hAnsi="Garamond"/>
+          <w:lang w:val="en-CA"/>
+        </w:rPr>
+        <w:t>HTML</w:t>
+      </w:r>
+      <w:r>
+        <w:rPr>
+          <w:rFonts w:ascii="Garamond" w:hAnsi="Garamond"/>
+        </w:rPr>
+        <w:t>,</w:t>
+      </w:r>
+      <w:r>
+        <w:rPr>
+          <w:rFonts w:ascii="Garamond" w:hAnsi="Garamond"/>
+        </w:rPr>
+        <w:t xml:space="preserve"> </w:t>
+      </w:r>
+      <w:r>
+        <w:rPr>
+          <w:rFonts w:ascii="Garamond" w:hAnsi="Garamond"/>
+        </w:rPr>
+        <w:t>CSS</w:t>
+      </w:r>
+      <w:r>
+        <w:rPr>
+          <w:rFonts w:ascii="Garamond" w:hAnsi="Garamond"/>
+        </w:rPr>
+        <w:t>,</w:t>
+      </w:r>
+      <w:r>
+        <w:rPr>
+          <w:rFonts w:ascii="Garamond" w:hAnsi="Garamond"/>
+        </w:rPr>
+        <w:t xml:space="preserve"> </w:t>
+      </w:r>
+      <w:r>
+        <w:rPr>
+          <w:rFonts w:ascii="Garamond" w:hAnsi="Garamond"/>
+        </w:rPr>
+        <w:t>PHP(intermediate),</w:t>
+      </w:r>
+      <w:r>
+        <w:rPr>
+          <w:rFonts w:ascii="Garamond" w:hAnsi="Garamond"/>
+        </w:rPr>
+        <w:t xml:space="preserve"> </w:t>
+      </w:r>
+      <w:r>
+        <w:rPr>
+          <w:rFonts w:ascii="Garamond" w:hAnsi="Garamond"/>
+        </w:rPr>
+        <w:t>Javascript</w:t>
+      </w:r>
+    </w:p>
+    <w:p>
+      <w:pPr>
+        <w:rPr>
+          <w:rFonts w:ascii="Garamond" w:hAnsi="Garamond"/>
+        </w:rPr>
+      </w:pPr>
+      <w:r>
+        <w:rPr>
+          <w:rFonts w:ascii="Garamond" w:hAnsi="Garamond"/>
+        </w:rPr>
+        <w:t>Daniel Stroppolo:</w:t>
+      </w:r>
+      <w:r>
+        <w:rPr>
+          <w:rFonts w:ascii="Garamond" w:hAnsi="Garamond"/>
+        </w:rPr>
+        <w:t xml:space="preserve"> </w:t>
+      </w:r>
+      <w:r>
+        <w:rPr>
+          <w:rFonts w:ascii="Garamond" w:hAnsi="Garamond"/>
+        </w:rPr>
+        <w:t>Java, C</w:t>
+      </w:r>
+      <w:r>
+        <w:rPr>
+          <w:rFonts w:ascii="Garamond" w:hAnsi="Garamond"/>
+        </w:rPr>
+        <w:t xml:space="preserve">++, </w:t>
+      </w:r>
+      <w:r>
+        <w:rPr>
+          <w:rFonts w:ascii="Garamond" w:hAnsi="Garamond"/>
+        </w:rPr>
+        <w:t>HTML</w:t>
+      </w:r>
+      <w:r>
+        <w:rPr>
+          <w:rFonts w:ascii="Garamond" w:hAnsi="Garamond"/>
+        </w:rPr>
+        <w:t xml:space="preserve">, </w:t>
+      </w:r>
+      <w:r>
+        <w:rPr>
+          <w:rFonts w:ascii="Garamond" w:hAnsi="Garamond"/>
+        </w:rPr>
+        <w:t>CSS/bootstrap, J</w:t>
+      </w:r>
+      <w:r>
+        <w:rPr>
+          <w:rFonts w:ascii="Garamond" w:hAnsi="Garamond"/>
+        </w:rPr>
+        <w:t xml:space="preserve">avascript and </w:t>
+      </w:r>
+      <w:r>
+        <w:rPr>
+          <w:rFonts w:ascii="Garamond" w:hAnsi="Garamond"/>
+        </w:rPr>
+        <w:t>PHP</w:t>
+      </w:r>
+    </w:p>
+    <w:p>
+      <w:pPr>
+        <w:rPr>
+          <w:rFonts w:ascii="Garamond" w:hAnsi="Garamond"/>
+        </w:rPr>
+      </w:pPr>
+    </w:p>
+    <w:p>
+      <w:pPr>
+        <w:rPr>
+          <w:rFonts w:ascii="Garamond" w:hAnsi="Garamond"/>
+        </w:rPr>
+      </w:pPr>
+      <w:r>
+        <w:rPr>
+          <w:rFonts w:ascii="Garamond" w:hAnsi="Garamond"/>
+        </w:rPr>
+        <w:t xml:space="preserve">It was decided that HTML was the most well-known language within the group and our project would use the web </w:t>
+      </w:r>
+      <w:r>
+        <w:rPr>
+          <w:rFonts w:ascii="Garamond" w:hAnsi="Garamond"/>
+        </w:rPr>
+        <w:t>to</w:t>
+      </w:r>
+      <w:r>
+        <w:rPr>
+          <w:rFonts w:ascii="Garamond" w:hAnsi="Garamond"/>
+        </w:rPr>
+        <w:t xml:space="preserve"> accomplish its goals.</w:t>
+      </w:r>
+    </w:p>
+    <w:p>
+      <w:pPr>
+        <w:rPr>
+          <w:rFonts w:ascii="Garamond" w:hAnsi="Garamond"/>
+        </w:rPr>
+      </w:pPr>
+    </w:p>
+    <w:p>
+      <w:pPr>
+        <w:rPr>
+          <w:rFonts w:ascii="Garamond" w:hAnsi="Garamond"/>
+        </w:rPr>
+      </w:pPr>
+      <w:r>
+        <w:rPr>
+          <w:rFonts w:ascii="Garamond" w:hAnsi="Garamond"/>
+        </w:rPr>
+        <w:t>We also asked everyone to send us their Git Hub account so that they could be added to our main repository as collaborators.</w:t>
+      </w:r>
+    </w:p>
+    <w:p>
+      <w:pPr>
+        <w:rPr>
+          <w:rFonts w:ascii="Garamond" w:hAnsi="Garamond"/>
+        </w:rPr>
+      </w:pPr>
+    </w:p>
+    <w:p>
+      <w:pPr>
+        <w:rPr>
+          <w:rFonts w:ascii="Garamond" w:hAnsi="Garamond"/>
+          <w:lang w:val="en-CA"/>
+        </w:rPr>
+      </w:pPr>
+      <w:r>
+        <w:rPr>
+          <w:rFonts w:ascii="Garamond" w:hAnsi="Garamond"/>
+          <w:lang w:val="en-CA"/>
+        </w:rPr>
+        <w:t>Anthony Fiorito</w:t>
+      </w:r>
+      <w:r>
+        <w:rPr>
+          <w:rFonts w:ascii="Garamond" w:hAnsi="Garamond"/>
+          <w:lang w:val="en-CA"/>
+        </w:rPr>
+        <w:t xml:space="preserve">: </w:t>
+      </w:r>
+      <w:r>
+        <w:rPr>
+          <w:rFonts w:ascii="Garamond" w:hAnsi="Garamond"/>
+          <w:lang w:val="en-CA"/>
+        </w:rPr>
+        <w:t>a-fiorito</w:t>
+      </w:r>
+    </w:p>
+    <w:p>
+      <w:pPr>
+        <w:rPr>
+          <w:rFonts w:ascii="Garamond" w:hAnsi="Garamond"/>
+          <w:lang w:val="en-CA"/>
+        </w:rPr>
+      </w:pPr>
+      <w:r>
+        <w:rPr>
+          <w:rFonts w:ascii="Garamond" w:hAnsi="Garamond"/>
+          <w:lang w:val="en-CA"/>
+        </w:rPr>
+        <w:t>Fozail Ahmad</w:t>
+      </w:r>
+      <w:r>
+        <w:rPr>
+          <w:rFonts w:ascii="Garamond" w:hAnsi="Garamond"/>
+          <w:lang w:val="en-CA"/>
+        </w:rPr>
+        <w:t>:</w:t>
+      </w:r>
+      <w:r>
+        <w:rPr>
+          <w:rFonts w:ascii="Garamond" w:hAnsi="Garamond"/>
+          <w:lang w:val="en-CA"/>
+        </w:rPr>
+        <w:t xml:space="preserve"> </w:t>
+      </w:r>
+      <w:r>
+        <w:rPr>
+          <w:rFonts w:ascii="Garamond" w:hAnsi="Garamond"/>
+          <w:lang w:val="en-CA"/>
+        </w:rPr>
+        <w:t>FozAhm</w:t>
+      </w:r>
+    </w:p>
+    <w:p>
+      <w:pPr>
+        <w:rPr>
+          <w:rFonts w:ascii="Garamond" w:hAnsi="Garamond"/>
+          <w:lang w:val="fr-CA"/>
+        </w:rPr>
+      </w:pPr>
+      <w:r>
+        <w:rPr>
+          <w:rFonts w:ascii="Garamond" w:hAnsi="Garamond"/>
+          <w:lang w:val="fr-CA"/>
+        </w:rPr>
         <w:t xml:space="preserve">Francois Crispo-Sauve: </w:t>
       </w:r>
       <w:r>
@@ -273,113 +695,7 @@
           <w:rFonts w:ascii="Garamond" w:hAnsi="Garamond"/>
           <w:lang w:val="fr-CA"/>
         </w:rPr>
-        <w:t>C++, java, C#, HTML, CSS, JavaScript, PHP</w:t>
-      </w:r>
-    </w:p>
-    <w:p>
-      <w:pPr>
-        <w:rPr>
-          <w:rFonts w:ascii="Garamond" w:hAnsi="Garamond"/>
-        </w:rPr>
-      </w:pPr>
-      <w:r>
-        <w:rPr>
-          <w:rFonts w:ascii="Garamond" w:hAnsi="Garamond"/>
-        </w:rPr>
-        <w:t>Charbel Chahine:</w:t>
-      </w:r>
-      <w:r>
-        <w:rPr>
-          <w:rFonts w:ascii="Garamond" w:hAnsi="Garamond"/>
-        </w:rPr>
-        <w:t xml:space="preserve"> J</w:t>
-      </w:r>
-      <w:r>
-        <w:rPr>
-          <w:rFonts w:ascii="Garamond" w:hAnsi="Garamond"/>
-        </w:rPr>
-        <w:t xml:space="preserve">ava, </w:t>
-      </w:r>
-      <w:r>
-        <w:rPr>
-          <w:rFonts w:ascii="Garamond" w:hAnsi="Garamond"/>
-          <w:lang w:val="en-CA"/>
-        </w:rPr>
-        <w:t>HTML</w:t>
-      </w:r>
-      <w:r>
-        <w:rPr>
-          <w:rFonts w:ascii="Garamond" w:hAnsi="Garamond"/>
-        </w:rPr>
-        <w:t xml:space="preserve">, </w:t>
-      </w:r>
-      <w:r>
-        <w:rPr>
-          <w:rFonts w:ascii="Garamond" w:hAnsi="Garamond"/>
-        </w:rPr>
-        <w:t>CSS, Javascript, bit of P</w:t>
-      </w:r>
-      <w:r>
-        <w:rPr>
-          <w:rFonts w:ascii="Garamond" w:hAnsi="Garamond"/>
-        </w:rPr>
-        <w:t>ython</w:t>
-      </w:r>
-    </w:p>
-    <w:p>
-      <w:pPr>
-        <w:rPr>
-          <w:rFonts w:ascii="Garamond" w:hAnsi="Garamond"/>
-        </w:rPr>
-      </w:pPr>
-      <w:r>
-        <w:rPr>
-          <w:rFonts w:ascii="Garamond" w:hAnsi="Garamond"/>
-        </w:rPr>
-        <w:t>Abdelrahman Elshafei</w:t>
-      </w:r>
-      <w:r>
-        <w:rPr>
-          <w:rFonts w:ascii="Garamond" w:hAnsi="Garamond"/>
-        </w:rPr>
-        <w:t xml:space="preserve"> (Adam Sha)</w:t>
-      </w:r>
-      <w:r>
-        <w:rPr>
-          <w:rFonts w:ascii="Garamond" w:hAnsi="Garamond"/>
-        </w:rPr>
-        <w:t>:</w:t>
-      </w:r>
-      <w:r>
-        <w:rPr>
-          <w:rFonts w:ascii="Garamond" w:hAnsi="Garamond"/>
-        </w:rPr>
-        <w:t xml:space="preserve"> C++, java and a bit of </w:t>
-      </w:r>
-      <w:r>
-        <w:rPr>
-          <w:rFonts w:ascii="Garamond" w:hAnsi="Garamond"/>
-          <w:lang w:val="en-CA"/>
-        </w:rPr>
-        <w:t>HTML</w:t>
-      </w:r>
-      <w:r>
-        <w:rPr>
-          <w:rFonts w:ascii="Garamond" w:hAnsi="Garamond"/>
-        </w:rPr>
-        <w:t xml:space="preserve">, </w:t>
-      </w:r>
-      <w:r>
-        <w:rPr>
-          <w:rFonts w:ascii="Garamond" w:hAnsi="Garamond"/>
-        </w:rPr>
-        <w:t>CSS</w:t>
-      </w:r>
-      <w:r>
-        <w:rPr>
-          <w:rFonts w:ascii="Garamond" w:hAnsi="Garamond"/>
-        </w:rPr>
-        <w:t xml:space="preserve"> and JavaScript</w:t>
+        <w:t>FrankSauve</w:t>
       </w:r>
     </w:p>
     <w:p>
@@ -394,42 +710,58 @@
           <w:rFonts w:ascii="Garamond" w:hAnsi="Garamond"/>
           <w:lang w:val="fr-CA"/>
         </w:rPr>
-        <w:t>Vartan Benohanian</w:t>
+        <w:t xml:space="preserve">Charbel Chahine: </w:t>
       </w:r>
       <w:r>
         <w:rPr>
           <w:rFonts w:ascii="Garamond" w:hAnsi="Garamond"/>
           <w:lang w:val="fr-CA"/>
         </w:rPr>
-        <w:t>:</w:t>
-      </w:r>
-      <w:r>
-        <w:rPr>
-          <w:rFonts w:ascii="Garamond" w:hAnsi="Garamond"/>
-          <w:lang w:val="fr-CA"/>
-        </w:rPr>
-        <w:t xml:space="preserve"> Java, </w:t>
-      </w:r>
-      <w:r>
-        <w:rPr>
-          <w:rFonts w:ascii="Garamond" w:hAnsi="Garamond"/>
-          <w:lang w:val="fr-CA"/>
-        </w:rPr>
-        <w:t>HTML</w:t>
-      </w:r>
-      <w:r>
-        <w:rPr>
-          <w:rFonts w:ascii="Garamond" w:hAnsi="Garamond"/>
-          <w:lang w:val="fr-CA"/>
-        </w:rPr>
-        <w:t>, CSS, J</w:t>
-      </w:r>
-      <w:r>
-        <w:rPr>
-          <w:rFonts w:ascii="Garamond" w:hAnsi="Garamond"/>
-          <w:lang w:val="fr-CA"/>
-        </w:rPr>
-        <w:t>avascript</w:t>
+        <w:t>charbelchahine</w:t>
+      </w:r>
+    </w:p>
+    <w:p>
+      <w:pPr>
+        <w:rPr>
+          <w:rFonts w:ascii="Garamond" w:hAnsi="Garamond"/>
+        </w:rPr>
+      </w:pPr>
+      <w:r>
+        <w:rPr>
+          <w:rFonts w:ascii="Garamond" w:hAnsi="Garamond"/>
+        </w:rPr>
+        <w:t>Adam Sha</w:t>
+      </w:r>
+      <w:r>
+        <w:rPr>
+          <w:rFonts w:ascii="Garamond" w:hAnsi="Garamond"/>
+        </w:rPr>
+        <w:t xml:space="preserve">: </w:t>
+      </w:r>
+      <w:r>
+        <w:rPr>
+          <w:rFonts w:ascii="Garamond" w:hAnsi="Garamond"/>
+        </w:rPr>
+        <w:t>Adam-shafey</w:t>
+      </w:r>
+    </w:p>
+    <w:p>
+      <w:pPr>
+        <w:rPr>
+          <w:rFonts w:ascii="Garamond" w:hAnsi="Garamond"/>
+        </w:rPr>
+      </w:pPr>
+      <w:r>
+        <w:rPr>
+          <w:rFonts w:ascii="Garamond" w:hAnsi="Garamond"/>
+        </w:rPr>
+        <w:t xml:space="preserve">Vartan Benohanian: </w:t>
+      </w:r>
+      <w:r>
+        <w:rPr>
+          <w:rFonts w:ascii="Garamond" w:hAnsi="Garamond"/>
+        </w:rPr>
+        <w:t>vartanbeno</w:t>
       </w:r>
     </w:p>
     <w:p>
@@ -448,13 +780,26 @@
         <w:rPr>
           <w:rFonts w:ascii="Garamond" w:hAnsi="Garamond"/>
         </w:rPr>
-        <w:t>J</w:t>
-      </w:r>
-      <w:r>
-        <w:rPr>
-          <w:rFonts w:ascii="Garamond" w:hAnsi="Garamond"/>
-        </w:rPr>
-        <w:t>ava,</w:t>
+        <w:t>momo2793</w:t>
+      </w:r>
+    </w:p>
+    <w:p>
+      <w:pPr>
+        <w:rPr>
+          <w:rFonts w:ascii="Garamond" w:hAnsi="Garamond"/>
+        </w:rPr>
+      </w:pPr>
+      <w:r>
+        <w:rPr>
+          <w:rFonts w:ascii="Garamond" w:hAnsi="Garamond"/>
+        </w:rPr>
+        <w:t xml:space="preserve">Daniel </w:t>
+      </w:r>
+      <w:r>
+        <w:rPr>
+          <w:rFonts w:ascii="Garamond" w:hAnsi="Garamond"/>
+        </w:rPr>
+        <w:t>Stroppolo:</w:t>
       </w:r>
       <w:r>
         <w:rPr>
@@ -465,426 +810,6 @@
       <w:r>
         <w:rPr>
           <w:rFonts w:ascii="Garamond" w:hAnsi="Garamond"/>
-          <w:lang w:val="en-CA"/>
-        </w:rPr>
-        <w:t>HTML</w:t>
-      </w:r>
-      <w:r>
-        <w:rPr>
-          <w:rFonts w:ascii="Garamond" w:hAnsi="Garamond"/>
-        </w:rPr>
-        <w:t>,</w:t>
-      </w:r>
-      <w:r>
-        <w:rPr>
-          <w:rFonts w:ascii="Garamond" w:hAnsi="Garamond"/>
-        </w:rPr>
-        <w:t xml:space="preserve"> </w:t>
-      </w:r>
-      <w:r>
-        <w:rPr>
-          <w:rFonts w:ascii="Garamond" w:hAnsi="Garamond"/>
-        </w:rPr>
-        <w:t>CSS</w:t>
-      </w:r>
-      <w:r>
-        <w:rPr>
-          <w:rFonts w:ascii="Garamond" w:hAnsi="Garamond"/>
-        </w:rPr>
-        <w:t>,</w:t>
-      </w:r>
-      <w:r>
-        <w:rPr>
-          <w:rFonts w:ascii="Garamond" w:hAnsi="Garamond"/>
-        </w:rPr>
-        <w:t xml:space="preserve"> </w:t>
-      </w:r>
-      <w:r>
-        <w:rPr>
-          <w:rFonts w:ascii="Garamond" w:hAnsi="Garamond"/>
-        </w:rPr>
-        <w:t>PHP(intermediate),</w:t>
-      </w:r>
-      <w:r>
-        <w:rPr>
-          <w:rFonts w:ascii="Garamond" w:hAnsi="Garamond"/>
-        </w:rPr>
-        <w:t xml:space="preserve"> </w:t>
-      </w:r>
-      <w:r>
-        <w:rPr>
-          <w:rFonts w:ascii="Garamond" w:hAnsi="Garamond"/>
-        </w:rPr>
-        <w:t>Javascript</w:t>
-      </w:r>
-    </w:p>
-    <w:p>
-      <w:pPr>
-        <w:rPr>
-          <w:rFonts w:ascii="Garamond" w:hAnsi="Garamond"/>
-        </w:rPr>
-      </w:pPr>
-      <w:r>
-        <w:rPr>
-          <w:rFonts w:ascii="Garamond" w:hAnsi="Garamond"/>
-        </w:rPr>
-        <w:t>Daniel Stroppolo:</w:t>
-      </w:r>
-      <w:r>
-        <w:rPr>
-          <w:rFonts w:ascii="Garamond" w:hAnsi="Garamond"/>
-        </w:rPr>
-        <w:t xml:space="preserve"> </w:t>
-      </w:r>
-      <w:r>
-        <w:rPr>
-          <w:rFonts w:ascii="Garamond" w:hAnsi="Garamond"/>
-        </w:rPr>
-        <w:t>Java, C</w:t>
-      </w:r>
-      <w:r>
-        <w:rPr>
-          <w:rFonts w:ascii="Garamond" w:hAnsi="Garamond"/>
-        </w:rPr>
-        <w:t xml:space="preserve">++, </w:t>
-      </w:r>
-      <w:r>
-        <w:rPr>
-          <w:rFonts w:ascii="Garamond" w:hAnsi="Garamond"/>
-        </w:rPr>
-        <w:t>HTML</w:t>
-      </w:r>
-      <w:r>
-        <w:rPr>
-          <w:rFonts w:ascii="Garamond" w:hAnsi="Garamond"/>
-        </w:rPr>
-        <w:t xml:space="preserve">, </w:t>
-      </w:r>
-      <w:r>
-        <w:rPr>
-          <w:rFonts w:ascii="Garamond" w:hAnsi="Garamond"/>
-        </w:rPr>
-        <w:t>CSS/bootstrap, J</w:t>
-      </w:r>
-      <w:r>
-        <w:rPr>
-          <w:rFonts w:ascii="Garamond" w:hAnsi="Garamond"/>
-        </w:rPr>
-        <w:t xml:space="preserve">avascript and </w:t>
-      </w:r>
-      <w:r>
-        <w:rPr>
-          <w:rFonts w:ascii="Garamond" w:hAnsi="Garamond"/>
-        </w:rPr>
-        <w:t>PHP</w:t>
-      </w:r>
-    </w:p>
-    <w:p>
-      <w:pPr>
-        <w:rPr>
-          <w:rFonts w:ascii="Garamond" w:hAnsi="Garamond"/>
-        </w:rPr>
-      </w:pPr>
-    </w:p>
-    <w:p>
-      <w:pPr>
-        <w:rPr>
-          <w:rFonts w:ascii="Garamond" w:hAnsi="Garamond"/>
-        </w:rPr>
-      </w:pPr>
-      <w:r>
-        <w:rPr>
-          <w:rFonts w:ascii="Garamond" w:hAnsi="Garamond"/>
-        </w:rPr>
-        <w:t xml:space="preserve">It was decided that HTML was the most well-known language within the group and our project would use the web </w:t>
-      </w:r>
-      <w:r>
-        <w:rPr>
-          <w:rFonts w:ascii="Garamond" w:hAnsi="Garamond"/>
-        </w:rPr>
-        <w:t>to</w:t>
-      </w:r>
-      <w:r>
-        <w:rPr>
-          <w:rFonts w:ascii="Garamond" w:hAnsi="Garamond"/>
-        </w:rPr>
-        <w:t xml:space="preserve"> accomplish its goals.</w:t>
-      </w:r>
-    </w:p>
-    <w:p>
-      <w:pPr>
-        <w:rPr>
-          <w:rFonts w:ascii="Garamond" w:hAnsi="Garamond"/>
-        </w:rPr>
-      </w:pPr>
-    </w:p>
-    <w:p>
-      <w:pPr>
-        <w:rPr>
-          <w:rFonts w:ascii="Garamond" w:hAnsi="Garamond"/>
-        </w:rPr>
-      </w:pPr>
-      <w:r>
-        <w:rPr>
-          <w:rFonts w:ascii="Garamond" w:hAnsi="Garamond"/>
-        </w:rPr>
-        <w:t xml:space="preserve">We also asked everyone to send us their </w:t>
-      </w:r>
-      <w:proofErr w:type="spellStart"/>
-      <w:r>
-        <w:rPr>
-          <w:rFonts w:ascii="Garamond" w:hAnsi="Garamond"/>
-        </w:rPr>
-        <w:t>Git</w:t>
-      </w:r>
-      <w:proofErr w:type="spellEnd"/>
-      <w:r>
-        <w:rPr>
-          <w:rFonts w:ascii="Garamond" w:hAnsi="Garamond"/>
-        </w:rPr>
-        <w:t xml:space="preserve"> Hub account so that they could be added to our main repository as collaborators.</w:t>
-      </w:r>
-    </w:p>
-    <w:p>
-      <w:pPr>
-        <w:rPr>
-          <w:rFonts w:ascii="Garamond" w:hAnsi="Garamond"/>
-        </w:rPr>
-      </w:pPr>
-    </w:p>
-    <w:p>
-      <w:pPr>
-        <w:rPr>
-          <w:rFonts w:ascii="Garamond" w:hAnsi="Garamond"/>
-          <w:lang w:val="en-CA"/>
-        </w:rPr>
-      </w:pPr>
-      <w:r>
-        <w:rPr>
-          <w:rFonts w:ascii="Garamond" w:hAnsi="Garamond"/>
-          <w:lang w:val="en-CA"/>
-        </w:rPr>
-        <w:t>Anthony Fiorito</w:t>
-      </w:r>
-      <w:r>
-        <w:rPr>
-          <w:rFonts w:ascii="Garamond" w:hAnsi="Garamond"/>
-          <w:lang w:val="en-CA"/>
-        </w:rPr>
-        <w:t xml:space="preserve">: </w:t>
-      </w:r>
-      <w:r>
-        <w:rPr>
-          <w:rFonts w:ascii="Garamond" w:hAnsi="Garamond"/>
-          <w:lang w:val="en-CA"/>
-        </w:rPr>
-        <w:t>a-</w:t>
-      </w:r>
-      <w:proofErr w:type="spellStart"/>
-      <w:r>
-        <w:rPr>
-          <w:rFonts w:ascii="Garamond" w:hAnsi="Garamond"/>
-          <w:lang w:val="en-CA"/>
-        </w:rPr>
-        <w:t>fiorito</w:t>
-      </w:r>
-      <w:proofErr w:type="spellEnd"/>
-    </w:p>
-    <w:p>
-      <w:pPr>
-        <w:rPr>
-          <w:rFonts w:ascii="Garamond" w:hAnsi="Garamond"/>
-          <w:lang w:val="en-CA"/>
-        </w:rPr>
-      </w:pPr>
-      <w:r>
-        <w:rPr>
-          <w:rFonts w:ascii="Garamond" w:hAnsi="Garamond"/>
-          <w:lang w:val="en-CA"/>
-        </w:rPr>
-        <w:t>Fozail Ahmad</w:t>
-      </w:r>
-      <w:r>
-        <w:rPr>
-          <w:rFonts w:ascii="Garamond" w:hAnsi="Garamond"/>
-          <w:lang w:val="en-CA"/>
-        </w:rPr>
-        <w:t>:</w:t>
-      </w:r>
-      <w:r>
-        <w:rPr>
-          <w:rFonts w:ascii="Garamond" w:hAnsi="Garamond"/>
-          <w:lang w:val="en-CA"/>
-        </w:rPr>
-        <w:t xml:space="preserve"> </w:t>
-      </w:r>
-      <w:proofErr w:type="spellStart"/>
-      <w:r>
-        <w:rPr>
-          <w:rFonts w:ascii="Garamond" w:hAnsi="Garamond"/>
-          <w:lang w:val="en-CA"/>
-        </w:rPr>
-        <w:t>FozAhm</w:t>
-      </w:r>
-      <w:proofErr w:type="spellEnd"/>
-    </w:p>
-    <w:p>
-      <w:pPr>
-        <w:rPr>
-          <w:rFonts w:ascii="Garamond" w:hAnsi="Garamond"/>
-          <w:lang w:val="fr-CA"/>
-        </w:rPr>
-      </w:pPr>
-      <w:r>
-        <w:rPr>
-          <w:rFonts w:ascii="Garamond" w:hAnsi="Garamond"/>
-          <w:lang w:val="fr-CA"/>
-        </w:rPr>
-        <w:t xml:space="preserve">Francois Crispo-Sauve: </w:t>
-      </w:r>
-      <w:proofErr w:type="spellStart"/>
-      <w:r>
-        <w:rPr>
-          <w:rFonts w:ascii="Garamond" w:hAnsi="Garamond"/>
-          <w:lang w:val="fr-CA"/>
-        </w:rPr>
-        <w:t>FrankSauve</w:t>
-      </w:r>
-      <w:proofErr w:type="spellEnd"/>
-    </w:p>
-    <w:p>
-      <w:pPr>
-        <w:rPr>
-          <w:rFonts w:ascii="Garamond" w:hAnsi="Garamond"/>
-          <w:lang w:val="fr-CA"/>
-        </w:rPr>
-      </w:pPr>
-      <w:r>
-        <w:rPr>
-          <w:rFonts w:ascii="Garamond" w:hAnsi="Garamond"/>
-          <w:lang w:val="fr-CA"/>
-        </w:rPr>
-        <w:t xml:space="preserve">Charbel Chahine: </w:t>
-      </w:r>
-      <w:proofErr w:type="spellStart"/>
-      <w:r>
-        <w:rPr>
-          <w:rFonts w:ascii="Garamond" w:hAnsi="Garamond"/>
-          <w:lang w:val="fr-CA"/>
-        </w:rPr>
-        <w:t>charbelchahine</w:t>
-      </w:r>
-      <w:proofErr w:type="spellEnd"/>
-    </w:p>
-    <w:p>
-      <w:pPr>
-        <w:rPr>
-          <w:rFonts w:ascii="Garamond" w:hAnsi="Garamond"/>
-        </w:rPr>
-      </w:pPr>
-      <w:r>
-        <w:rPr>
-          <w:rFonts w:ascii="Garamond" w:hAnsi="Garamond"/>
-        </w:rPr>
-        <w:t>Adam Sha</w:t>
-      </w:r>
-      <w:r>
-        <w:rPr>
-          <w:rFonts w:ascii="Garamond" w:hAnsi="Garamond"/>
-        </w:rPr>
-        <w:t xml:space="preserve">: </w:t>
-      </w:r>
-      <w:r>
-        <w:rPr>
-          <w:rFonts w:ascii="Garamond" w:hAnsi="Garamond"/>
-        </w:rPr>
-        <w:t>Adam-</w:t>
-      </w:r>
-      <w:proofErr w:type="spellStart"/>
-      <w:r>
-        <w:rPr>
-          <w:rFonts w:ascii="Garamond" w:hAnsi="Garamond"/>
-        </w:rPr>
-        <w:t>shafey</w:t>
-      </w:r>
-      <w:proofErr w:type="spellEnd"/>
-    </w:p>
-    <w:p>
-      <w:pPr>
-        <w:rPr>
-          <w:rFonts w:ascii="Garamond" w:hAnsi="Garamond"/>
-        </w:rPr>
-      </w:pPr>
-      <w:proofErr w:type="spellStart"/>
-      <w:r>
-        <w:rPr>
-          <w:rFonts w:ascii="Garamond" w:hAnsi="Garamond"/>
-        </w:rPr>
-        <w:t>Vartan</w:t>
-      </w:r>
-      <w:proofErr w:type="spellEnd"/>
-      <w:r>
-        <w:rPr>
-          <w:rFonts w:ascii="Garamond" w:hAnsi="Garamond"/>
-        </w:rPr>
-        <w:t xml:space="preserve"> Benohanian: </w:t>
-      </w:r>
-      <w:proofErr w:type="spellStart"/>
-      <w:r>
-        <w:rPr>
-          <w:rFonts w:ascii="Garamond" w:hAnsi="Garamond"/>
-        </w:rPr>
-        <w:t>vartanbeno</w:t>
-      </w:r>
-      <w:proofErr w:type="spellEnd"/>
-    </w:p>
-    <w:p>
-      <w:pPr>
-        <w:rPr>
-          <w:rFonts w:ascii="Garamond" w:hAnsi="Garamond"/>
-        </w:rPr>
-      </w:pPr>
-      <w:r>
-        <w:rPr>
-          <w:rFonts w:ascii="Garamond" w:hAnsi="Garamond"/>
-        </w:rPr>
-        <w:t xml:space="preserve">Mohamed Farah: </w:t>
-      </w:r>
-      <w:r>
-        <w:rPr>
-          <w:rFonts w:ascii="Garamond" w:hAnsi="Garamond"/>
-        </w:rPr>
-        <w:t>momo2793</w:t>
-      </w:r>
-    </w:p>
-    <w:p>
-      <w:pPr>
-        <w:rPr>
-          <w:rFonts w:ascii="Garamond" w:hAnsi="Garamond"/>
-        </w:rPr>
-      </w:pPr>
-      <w:r>
-        <w:rPr>
-          <w:rFonts w:ascii="Garamond" w:hAnsi="Garamond"/>
-        </w:rPr>
-        <w:t xml:space="preserve">Daniel </w:t>
-      </w:r>
-      <w:r>
-        <w:rPr>
-          <w:rFonts w:ascii="Garamond" w:hAnsi="Garamond"/>
-        </w:rPr>
-        <w:t>Stroppolo:</w:t>
-      </w:r>
-      <w:r>
-        <w:rPr>
-          <w:rFonts w:ascii="Garamond" w:hAnsi="Garamond"/>
-        </w:rPr>
-        <w:t xml:space="preserve"> </w:t>
-      </w:r>
-      <w:proofErr w:type="spellStart"/>
-      <w:r>
-        <w:rPr>
-          <w:rFonts w:ascii="Garamond" w:hAnsi="Garamond"/>
         </w:rPr>
         <w:t>d</w:t>
       </w:r>
@@ -894,7 +819,6 @@
         </w:rPr>
         <w:t>stroppolo</w:t>
       </w:r>
-      <w:proofErr w:type="spellEnd"/>
     </w:p>
     <w:p>
       <w:pPr>
@@ -1087,55 +1011,13 @@
         <w:rPr>
           <w:rFonts w:ascii="Garamond" w:hAnsi="Garamond"/>
         </w:rPr>
-        <w:t xml:space="preserve">Another website idea is maybe an </w:t>
-      </w:r>
-      <w:proofErr w:type="spellStart"/>
-      <w:r>
-        <w:rPr>
-          <w:rFonts w:ascii="Garamond" w:hAnsi="Garamond"/>
-        </w:rPr>
-        <w:t>ebook</w:t>
-      </w:r>
-      <w:proofErr w:type="spellEnd"/>
-      <w:r>
-        <w:rPr>
-          <w:rFonts w:ascii="Garamond" w:hAnsi="Garamond"/>
-        </w:rPr>
-        <w:t xml:space="preserve"> rental website where you can buy books, read them and when you're done rent them to someone else</w:t>
-      </w:r>
-      <w:r>
-        <w:rPr>
-          <w:rFonts w:ascii="Garamond" w:hAnsi="Garamond"/>
-        </w:rPr>
-        <w:t xml:space="preserve"> (very </w:t>
-      </w:r>
-      <w:proofErr w:type="gramStart"/>
-      <w:r>
-        <w:rPr>
-          <w:rFonts w:ascii="Garamond" w:hAnsi="Garamond"/>
-        </w:rPr>
-        <w:t>similar to</w:t>
-      </w:r>
-      <w:proofErr w:type="gramEnd"/>
-      <w:r>
-        <w:rPr>
-          <w:rFonts w:ascii="Garamond" w:hAnsi="Garamond"/>
-        </w:rPr>
-        <w:t xml:space="preserve"> kindle services and not feasible when </w:t>
-      </w:r>
-      <w:proofErr w:type="spellStart"/>
-      <w:r>
-        <w:rPr>
-          <w:rFonts w:ascii="Garamond" w:hAnsi="Garamond"/>
-        </w:rPr>
-        <w:t>ebooks</w:t>
-      </w:r>
-      <w:proofErr w:type="spellEnd"/>
-      <w:r>
-        <w:rPr>
-          <w:rFonts w:ascii="Garamond" w:hAnsi="Garamond"/>
-        </w:rPr>
-        <w:t xml:space="preserve"> are never given out to customers)</w:t>
+        <w:t>Another website idea is maybe an ebook rental website where you can buy books, read them and when you're done rent them to someone else</w:t>
+      </w:r>
+      <w:r>
+        <w:rPr>
+          <w:rFonts w:ascii="Garamond" w:hAnsi="Garamond"/>
+        </w:rPr>
+        <w:t xml:space="preserve"> (very similar to kindle services and not feasible when ebooks are never given out to customers)</w:t>
       </w:r>
     </w:p>
     <w:p>
@@ -1154,21 +1036,7 @@
         <w:rPr>
           <w:rFonts w:ascii="Garamond" w:hAnsi="Garamond"/>
         </w:rPr>
-        <w:t xml:space="preserve">or the </w:t>
-      </w:r>
-      <w:proofErr w:type="gramStart"/>
-      <w:r>
-        <w:rPr>
-          <w:rFonts w:ascii="Garamond" w:hAnsi="Garamond"/>
-        </w:rPr>
-        <w:t>project</w:t>
-      </w:r>
-      <w:proofErr w:type="gramEnd"/>
-      <w:r>
-        <w:rPr>
-          <w:rFonts w:ascii="Garamond" w:hAnsi="Garamond"/>
-        </w:rPr>
-        <w:t xml:space="preserve"> I remember the professor mentioning it could have a practical use for the TA </w:t>
+        <w:t xml:space="preserve">or the project I remember the professor mentioning it could have a practical use for the TA </w:t>
       </w:r>
       <w:r>
         <w:rPr>
@@ -1186,21 +1054,7 @@
         <w:rPr>
           <w:rFonts w:ascii="Garamond" w:hAnsi="Garamond"/>
         </w:rPr>
-        <w:t xml:space="preserve">t assignments and upload grades. (Very </w:t>
-      </w:r>
-      <w:proofErr w:type="gramStart"/>
-      <w:r>
-        <w:rPr>
-          <w:rFonts w:ascii="Garamond" w:hAnsi="Garamond"/>
-        </w:rPr>
-        <w:t>similar to</w:t>
-      </w:r>
-      <w:proofErr w:type="gramEnd"/>
-      <w:r>
-        <w:rPr>
-          <w:rFonts w:ascii="Garamond" w:hAnsi="Garamond"/>
-        </w:rPr>
-        <w:t xml:space="preserve"> Moodle but motivation was to improve on Moodle)</w:t>
+        <w:t>t assignments and upload grades. (Very similar to Moodle but motivation was to improve on Moodle)</w:t>
       </w:r>
     </w:p>
     <w:p>
@@ -1244,21 +1098,7 @@
         <w:rPr>
           <w:rFonts w:ascii="Garamond" w:hAnsi="Garamond"/>
         </w:rPr>
-        <w:t xml:space="preserve">The </w:t>
-      </w:r>
-      <w:proofErr w:type="spellStart"/>
-      <w:r>
-        <w:rPr>
-          <w:rFonts w:ascii="Garamond" w:hAnsi="Garamond"/>
-        </w:rPr>
-        <w:t>NoteShare</w:t>
-      </w:r>
-      <w:proofErr w:type="spellEnd"/>
-      <w:r>
-        <w:rPr>
-          <w:rFonts w:ascii="Garamond" w:hAnsi="Garamond"/>
-        </w:rPr>
-        <w:t xml:space="preserve"> idea was selected</w:t>
+        <w:t>The NoteShare idea was selected</w:t>
       </w:r>
       <w:r>
         <w:rPr>
@@ -1631,21 +1471,7 @@
         <w:rPr>
           <w:rFonts w:ascii="Garamond" w:hAnsi="Garamond"/>
         </w:rPr>
-        <w:t xml:space="preserve">Meeting with TA to share progress and user stores happened and after a group meeting ensued </w:t>
-      </w:r>
-      <w:proofErr w:type="gramStart"/>
-      <w:r>
-        <w:rPr>
-          <w:rFonts w:ascii="Garamond" w:hAnsi="Garamond"/>
-        </w:rPr>
-        <w:t>( Refer</w:t>
-      </w:r>
-      <w:proofErr w:type="gramEnd"/>
-      <w:r>
-        <w:rPr>
-          <w:rFonts w:ascii="Garamond" w:hAnsi="Garamond"/>
-        </w:rPr>
-        <w:t xml:space="preserve"> to minutes for details)</w:t>
+        <w:t>Meeting with TA to share progress and user stores happened and after a group meeting ensued ( Refer to minutes for details)</w:t>
       </w:r>
     </w:p>
     <w:p>
@@ -1915,35 +1741,7 @@
         <w:rPr>
           <w:rFonts w:ascii="Garamond" w:hAnsi="Garamond"/>
         </w:rPr>
-        <w:t xml:space="preserve">ince our project is a single page app, it’s important that we having a way of routing different pages. So, I added React Router to the master branch. It shouldn’t you since I only edited the </w:t>
-      </w:r>
-      <w:proofErr w:type="spellStart"/>
-      <w:r>
-        <w:rPr>
-          <w:rFonts w:ascii="Garamond" w:hAnsi="Garamond"/>
-        </w:rPr>
-        <w:t>App.jsx</w:t>
-      </w:r>
-      <w:proofErr w:type="spellEnd"/>
-      <w:r>
-        <w:rPr>
-          <w:rFonts w:ascii="Garamond" w:hAnsi="Garamond"/>
-        </w:rPr>
-        <w:t xml:space="preserve"> file. However, you will need to pull the change and </w:t>
-      </w:r>
-      <w:proofErr w:type="spellStart"/>
-      <w:r>
-        <w:rPr>
-          <w:rFonts w:ascii="Garamond" w:hAnsi="Garamond"/>
-        </w:rPr>
-        <w:t>npm</w:t>
-      </w:r>
-      <w:proofErr w:type="spellEnd"/>
-      <w:r>
-        <w:rPr>
-          <w:rFonts w:ascii="Garamond" w:hAnsi="Garamond"/>
-        </w:rPr>
-        <w:t xml:space="preserve"> install.</w:t>
+        <w:t>ince our project is a single page app, it’s important that we having a way of routing different pages. So, I added React Router to the master branch. It shouldn’t you since I only edited the App.jsx file. However, you will need to pull the change and npm install.</w:t>
       </w:r>
     </w:p>
     <w:p>
@@ -2171,48 +1969,20 @@
         <w:rPr>
           <w:rFonts w:ascii="Garamond" w:hAnsi="Garamond"/>
         </w:rPr>
-        <w:t xml:space="preserve">1. As an end user, I should be able to login </w:t>
-      </w:r>
-      <w:proofErr w:type="gramStart"/>
-      <w:r>
-        <w:rPr>
-          <w:rFonts w:ascii="Garamond" w:hAnsi="Garamond"/>
-        </w:rPr>
-        <w:t>in order to</w:t>
-      </w:r>
-      <w:proofErr w:type="gramEnd"/>
-      <w:r>
-        <w:rPr>
-          <w:rFonts w:ascii="Garamond" w:hAnsi="Garamond"/>
-        </w:rPr>
-        <w:t xml:space="preserve"> access my account.</w:t>
-      </w:r>
-    </w:p>
-    <w:p>
-      <w:pPr>
-        <w:rPr>
-          <w:rFonts w:ascii="Garamond" w:hAnsi="Garamond"/>
-        </w:rPr>
-      </w:pPr>
-      <w:r>
-        <w:rPr>
-          <w:rFonts w:ascii="Garamond" w:hAnsi="Garamond"/>
-        </w:rPr>
-        <w:t xml:space="preserve">2. As an end user, I should be able to upload educational documents to the system </w:t>
-      </w:r>
-      <w:proofErr w:type="gramStart"/>
-      <w:r>
-        <w:rPr>
-          <w:rFonts w:ascii="Garamond" w:hAnsi="Garamond"/>
-        </w:rPr>
-        <w:t>in order to</w:t>
-      </w:r>
-      <w:proofErr w:type="gramEnd"/>
-      <w:r>
-        <w:rPr>
-          <w:rFonts w:ascii="Garamond" w:hAnsi="Garamond"/>
-        </w:rPr>
-        <w:t xml:space="preserve"> share them with other users.</w:t>
+        <w:t>1. As an end user, I should be able to login in order to access my account.</w:t>
+      </w:r>
+    </w:p>
+    <w:p>
+      <w:pPr>
+        <w:rPr>
+          <w:rFonts w:ascii="Garamond" w:hAnsi="Garamond"/>
+        </w:rPr>
+      </w:pPr>
+      <w:r>
+        <w:rPr>
+          <w:rFonts w:ascii="Garamond" w:hAnsi="Garamond"/>
+        </w:rPr>
+        <w:t>2. As an end user, I should be able to upload educational documents to the system in order to share them with other users.</w:t>
       </w:r>
     </w:p>
     <w:p>
@@ -2238,21 +2008,7 @@
         <w:rPr>
           <w:rFonts w:ascii="Garamond" w:hAnsi="Garamond"/>
         </w:rPr>
-        <w:t xml:space="preserve">4. As an end user, I should be able to ask or reply to questions left by other users on a set of documents </w:t>
-      </w:r>
-      <w:proofErr w:type="gramStart"/>
-      <w:r>
-        <w:rPr>
-          <w:rFonts w:ascii="Garamond" w:hAnsi="Garamond"/>
-        </w:rPr>
-        <w:t>in order to</w:t>
-      </w:r>
-      <w:proofErr w:type="gramEnd"/>
-      <w:r>
-        <w:rPr>
-          <w:rFonts w:ascii="Garamond" w:hAnsi="Garamond"/>
-        </w:rPr>
-        <w:t xml:space="preserve"> participate in community discussions.</w:t>
+        <w:t>4. As an end user, I should be able to ask or reply to questions left by other users on a set of documents in order to participate in community discussions.</w:t>
       </w:r>
     </w:p>
     <w:p>
@@ -2278,21 +2034,7 @@
         <w:rPr>
           <w:rFonts w:ascii="Garamond" w:hAnsi="Garamond"/>
         </w:rPr>
-        <w:t xml:space="preserve">6. As an end user, I should be contacted when a new note is posted </w:t>
-      </w:r>
-      <w:proofErr w:type="gramStart"/>
-      <w:r>
-        <w:rPr>
-          <w:rFonts w:ascii="Garamond" w:hAnsi="Garamond"/>
-        </w:rPr>
-        <w:t>in order to</w:t>
-      </w:r>
-      <w:proofErr w:type="gramEnd"/>
-      <w:r>
-        <w:rPr>
-          <w:rFonts w:ascii="Garamond" w:hAnsi="Garamond"/>
-        </w:rPr>
-        <w:t xml:space="preserve"> keep up to date with the learning material.</w:t>
+        <w:t>6. As an end user, I should be contacted when a new note is posted in order to keep up to date with the learning material.</w:t>
       </w:r>
     </w:p>
     <w:p>
@@ -2318,62 +2060,20 @@
         <w:rPr>
           <w:rFonts w:ascii="Garamond" w:hAnsi="Garamond"/>
         </w:rPr>
-        <w:t xml:space="preserve">8. As an end user, I should be able to add new courses to the system that other users can be </w:t>
-      </w:r>
-      <w:proofErr w:type="spellStart"/>
-      <w:r>
-        <w:rPr>
-          <w:rFonts w:ascii="Garamond" w:hAnsi="Garamond"/>
-        </w:rPr>
-        <w:t>apart</w:t>
-      </w:r>
-      <w:proofErr w:type="spellEnd"/>
-      <w:r>
-        <w:rPr>
-          <w:rFonts w:ascii="Garamond" w:hAnsi="Garamond"/>
-        </w:rPr>
-        <w:t xml:space="preserve"> of, </w:t>
-      </w:r>
-      <w:proofErr w:type="gramStart"/>
-      <w:r>
-        <w:rPr>
-          <w:rFonts w:ascii="Garamond" w:hAnsi="Garamond"/>
-        </w:rPr>
-        <w:t>in order to</w:t>
-      </w:r>
-      <w:proofErr w:type="gramEnd"/>
-      <w:r>
-        <w:rPr>
-          <w:rFonts w:ascii="Garamond" w:hAnsi="Garamond"/>
-        </w:rPr>
-        <w:t xml:space="preserve"> organize documents by course.</w:t>
-      </w:r>
-    </w:p>
-    <w:p>
-      <w:pPr>
-        <w:rPr>
-          <w:rFonts w:ascii="Garamond" w:hAnsi="Garamond"/>
-        </w:rPr>
-      </w:pPr>
-      <w:r>
-        <w:rPr>
-          <w:rFonts w:ascii="Garamond" w:hAnsi="Garamond"/>
-        </w:rPr>
-        <w:t xml:space="preserve">9. As an end user, I should be able to select which courses I wish to join </w:t>
-      </w:r>
-      <w:proofErr w:type="gramStart"/>
-      <w:r>
-        <w:rPr>
-          <w:rFonts w:ascii="Garamond" w:hAnsi="Garamond"/>
-        </w:rPr>
-        <w:t>in order to</w:t>
-      </w:r>
-      <w:proofErr w:type="gramEnd"/>
-      <w:r>
-        <w:rPr>
-          <w:rFonts w:ascii="Garamond" w:hAnsi="Garamond"/>
-        </w:rPr>
-        <w:t xml:space="preserve"> gain access to those documents.</w:t>
+        <w:t>8. As an end user, I should be able to add new courses to the system that other users can be apart of, in order to organize documents by course.</w:t>
+      </w:r>
+    </w:p>
+    <w:p>
+      <w:pPr>
+        <w:rPr>
+          <w:rFonts w:ascii="Garamond" w:hAnsi="Garamond"/>
+        </w:rPr>
+      </w:pPr>
+      <w:r>
+        <w:rPr>
+          <w:rFonts w:ascii="Garamond" w:hAnsi="Garamond"/>
+        </w:rPr>
+        <w:t>9. As an end user, I should be able to select which courses I wish to join in order to gain access to those documents.</w:t>
       </w:r>
     </w:p>
     <w:p>
@@ -2715,21 +2415,7 @@
         <w:rPr>
           <w:rFonts w:ascii="Garamond" w:hAnsi="Garamond"/>
         </w:rPr>
-        <w:t xml:space="preserve">Refer to Sprint 2 document for checklist of items that need to be done. It is decided we need to have virtual meetings every Monday and Wednesday with in person meetings every Friday. </w:t>
-      </w:r>
-      <w:proofErr w:type="gramStart"/>
-      <w:r>
-        <w:rPr>
-          <w:rFonts w:ascii="Garamond" w:hAnsi="Garamond"/>
-        </w:rPr>
-        <w:t>Also</w:t>
-      </w:r>
-      <w:proofErr w:type="gramEnd"/>
-      <w:r>
-        <w:rPr>
-          <w:rFonts w:ascii="Garamond" w:hAnsi="Garamond"/>
-        </w:rPr>
-        <w:t xml:space="preserve"> all team members are stressed the importance of reviewing and commenting on all pull requests made by team members.</w:t>
+        <w:t>Refer to Sprint 2 document for checklist of items that need to be done. It is decided we need to have virtual meetings every Monday and Wednesday with in person meetings every Friday. Also all team members are stressed the importance of reviewing and commenting on all pull requests made by team members.</w:t>
       </w:r>
       <w:r>
         <w:rPr>
@@ -3082,122 +2768,46 @@
         <w:rPr>
           <w:rFonts w:ascii="Garamond" w:hAnsi="Garamond"/>
         </w:rPr>
-        <w:t>1. If you are already on your branch, do `</w:t>
-      </w:r>
-      <w:proofErr w:type="spellStart"/>
-      <w:r>
-        <w:rPr>
-          <w:rFonts w:ascii="Garamond" w:hAnsi="Garamond"/>
-        </w:rPr>
-        <w:t>git</w:t>
-      </w:r>
-      <w:proofErr w:type="spellEnd"/>
-      <w:r>
-        <w:rPr>
-          <w:rFonts w:ascii="Garamond" w:hAnsi="Garamond"/>
-        </w:rPr>
-        <w:t xml:space="preserve"> checkout master`</w:t>
-      </w:r>
-    </w:p>
-    <w:p>
-      <w:pPr>
-        <w:rPr>
-          <w:rFonts w:ascii="Garamond" w:hAnsi="Garamond"/>
-        </w:rPr>
-      </w:pPr>
-      <w:r>
-        <w:rPr>
-          <w:rFonts w:ascii="Garamond" w:hAnsi="Garamond"/>
-        </w:rPr>
-        <w:t xml:space="preserve">2. Once </w:t>
-      </w:r>
-      <w:r>
-        <w:rPr>
-          <w:rFonts w:ascii="Garamond" w:hAnsi="Garamond"/>
-        </w:rPr>
-        <w:t>you’re</w:t>
-      </w:r>
-      <w:r>
-        <w:rPr>
-          <w:rFonts w:ascii="Garamond" w:hAnsi="Garamond"/>
-        </w:rPr>
-        <w:t xml:space="preserve"> on master, do `</w:t>
-      </w:r>
-      <w:proofErr w:type="spellStart"/>
-      <w:r>
-        <w:rPr>
-          <w:rFonts w:ascii="Garamond" w:hAnsi="Garamond"/>
-        </w:rPr>
-        <w:t>git</w:t>
-      </w:r>
-      <w:proofErr w:type="spellEnd"/>
-      <w:r>
-        <w:rPr>
-          <w:rFonts w:ascii="Garamond" w:hAnsi="Garamond"/>
-        </w:rPr>
-        <w:t xml:space="preserve"> pull` (you should see the changes download)</w:t>
-      </w:r>
-    </w:p>
-    <w:p>
-      <w:pPr>
-        <w:rPr>
-          <w:rFonts w:ascii="Garamond" w:hAnsi="Garamond"/>
-        </w:rPr>
-      </w:pPr>
-      <w:r>
-        <w:rPr>
-          <w:rFonts w:ascii="Garamond" w:hAnsi="Garamond"/>
-        </w:rPr>
-        <w:t>3. After pulling the changes, do `</w:t>
-      </w:r>
-      <w:proofErr w:type="spellStart"/>
-      <w:r>
-        <w:rPr>
-          <w:rFonts w:ascii="Garamond" w:hAnsi="Garamond"/>
-        </w:rPr>
-        <w:t>git</w:t>
-      </w:r>
-      <w:proofErr w:type="spellEnd"/>
-      <w:r>
-        <w:rPr>
-          <w:rFonts w:ascii="Garamond" w:hAnsi="Garamond"/>
-        </w:rPr>
-        <w:t xml:space="preserve"> checkout your-branch-name` *(this is very </w:t>
-      </w:r>
-      <w:proofErr w:type="gramStart"/>
-      <w:r>
-        <w:rPr>
-          <w:rFonts w:ascii="Garamond" w:hAnsi="Garamond"/>
-        </w:rPr>
-        <w:t>important)*</w:t>
-      </w:r>
-      <w:proofErr w:type="gramEnd"/>
-    </w:p>
-    <w:p>
-      <w:pPr>
-        <w:rPr>
-          <w:rFonts w:ascii="Garamond" w:hAnsi="Garamond"/>
-        </w:rPr>
-      </w:pPr>
-      <w:r>
-        <w:rPr>
-          <w:rFonts w:ascii="Garamond" w:hAnsi="Garamond"/>
-        </w:rPr>
-        <w:t>4. Lastly, do `</w:t>
-      </w:r>
-      <w:proofErr w:type="spellStart"/>
-      <w:r>
-        <w:rPr>
-          <w:rFonts w:ascii="Garamond" w:hAnsi="Garamond"/>
-        </w:rPr>
-        <w:t>git</w:t>
-      </w:r>
-      <w:proofErr w:type="spellEnd"/>
-      <w:r>
-        <w:rPr>
-          <w:rFonts w:ascii="Garamond" w:hAnsi="Garamond"/>
-        </w:rPr>
-        <w:t xml:space="preserve"> merge master`</w:t>
+        <w:t>1. If you are already on your branch, do `git checkout master`</w:t>
+      </w:r>
+    </w:p>
+    <w:p>
+      <w:pPr>
+        <w:rPr>
+          <w:rFonts w:ascii="Garamond" w:hAnsi="Garamond"/>
+        </w:rPr>
+      </w:pPr>
+      <w:r>
+        <w:rPr>
+          <w:rFonts w:ascii="Garamond" w:hAnsi="Garamond"/>
+        </w:rPr>
+        <w:t>2. Once you’re on master, do `git pull` (you should see the changes download)</w:t>
+      </w:r>
+    </w:p>
+    <w:p>
+      <w:pPr>
+        <w:rPr>
+          <w:rFonts w:ascii="Garamond" w:hAnsi="Garamond"/>
+        </w:rPr>
+      </w:pPr>
+      <w:r>
+        <w:rPr>
+          <w:rFonts w:ascii="Garamond" w:hAnsi="Garamond"/>
+        </w:rPr>
+        <w:t>3. After pulling the changes, do `git checkout your-branch-name` *(this is very important)*</w:t>
+      </w:r>
+    </w:p>
+    <w:p>
+      <w:pPr>
+        <w:rPr>
+          <w:rFonts w:ascii="Garamond" w:hAnsi="Garamond"/>
+        </w:rPr>
+      </w:pPr>
+      <w:r>
+        <w:rPr>
+          <w:rFonts w:ascii="Garamond" w:hAnsi="Garamond"/>
+        </w:rPr>
+        <w:t>4. Lastly, do `git merge master`</w:t>
       </w:r>
       <w:r>
         <w:rPr>
@@ -3253,16 +2863,8 @@
         <w:rPr>
           <w:rFonts w:ascii="Garamond" w:hAnsi="Garamond"/>
         </w:rPr>
-        <w:t xml:space="preserve">team and are available on </w:t>
-      </w:r>
-      <w:proofErr w:type="spellStart"/>
-      <w:r>
-        <w:rPr>
-          <w:rFonts w:ascii="Garamond" w:hAnsi="Garamond"/>
-        </w:rPr>
-        <w:t>github</w:t>
-      </w:r>
-      <w:proofErr w:type="spellEnd"/>
+        <w:t>team and are available on github</w:t>
+      </w:r>
       <w:r>
         <w:rPr>
           <w:rFonts w:ascii="Garamond" w:hAnsi="Garamond"/>
@@ -3288,17 +2890,23 @@
       <w:pPr>
         <w:rPr>
           <w:rFonts w:ascii="Garamond" w:hAnsi="Garamond"/>
-        </w:rPr>
-      </w:pPr>
-      <w:r>
-        <w:rPr>
-          <w:rFonts w:ascii="Garamond" w:hAnsi="Garamond"/>
+          <w:b/>
+          <w:u w:val="single"/>
+        </w:rPr>
+      </w:pPr>
+      <w:r>
+        <w:rPr>
+          <w:rFonts w:ascii="Garamond" w:hAnsi="Garamond"/>
+          <w:b/>
+          <w:u w:val="single"/>
         </w:rPr>
         <w:t>February 12</w:t>
       </w:r>
       <w:r>
         <w:rPr>
           <w:rFonts w:ascii="Garamond" w:hAnsi="Garamond"/>
+          <w:b/>
+          <w:u w:val="single"/>
           <w:vertAlign w:val="superscript"/>
         </w:rPr>
         <w:t>th</w:t>
@@ -3306,6 +2914,8 @@
       <w:r>
         <w:rPr>
           <w:rFonts w:ascii="Garamond" w:hAnsi="Garamond"/>
+          <w:b/>
+          <w:u w:val="single"/>
         </w:rPr>
         <w:t>, 2017</w:t>
       </w:r>
@@ -3390,8 +3000,564 @@
           </wp:inline>
         </w:drawing>
       </w:r>
+    </w:p>
+    <w:p>
+      <w:pPr>
+        <w:rPr>
+          <w:rFonts w:ascii="Garamond" w:hAnsi="Garamond"/>
+        </w:rPr>
+      </w:pPr>
+    </w:p>
+    <w:p>
+      <w:pPr>
+        <w:rPr>
+          <w:rFonts w:ascii="Garamond" w:hAnsi="Garamond"/>
+          <w:b/>
+          <w:u w:val="single"/>
+        </w:rPr>
+      </w:pPr>
+      <w:r>
+        <w:rPr>
+          <w:rFonts w:ascii="Garamond" w:hAnsi="Garamond"/>
+          <w:b/>
+          <w:u w:val="single"/>
+        </w:rPr>
+        <w:t>February 12</w:t>
+      </w:r>
+      <w:r>
+        <w:rPr>
+          <w:rFonts w:ascii="Garamond" w:hAnsi="Garamond"/>
+          <w:b/>
+          <w:u w:val="single"/>
+          <w:vertAlign w:val="superscript"/>
+        </w:rPr>
+        <w:t>th</w:t>
+      </w:r>
+      <w:r>
+        <w:rPr>
+          <w:rFonts w:ascii="Garamond" w:hAnsi="Garamond"/>
+          <w:b/>
+          <w:u w:val="single"/>
+        </w:rPr>
+        <w:t>, 2017</w:t>
+      </w:r>
+    </w:p>
+    <w:p>
+      <w:pPr>
+        <w:rPr>
+          <w:rFonts w:ascii="Garamond" w:hAnsi="Garamond"/>
+        </w:rPr>
+      </w:pPr>
+    </w:p>
+    <w:p>
+      <w:pPr>
+        <w:rPr>
+          <w:rFonts w:ascii="Garamond" w:hAnsi="Garamond"/>
+        </w:rPr>
+      </w:pPr>
+      <w:r>
+        <w:rPr>
+          <w:rFonts w:ascii="Garamond" w:hAnsi="Garamond"/>
+        </w:rPr>
+        <w:t xml:space="preserve">Anthony: </w:t>
+      </w:r>
+      <w:r>
+        <w:rPr>
+          <w:rFonts w:ascii="Garamond" w:hAnsi="Garamond"/>
+        </w:rPr>
+        <w:t xml:space="preserve">*I PUSHED ALL THE CHANGES I MADE.* I made a lot of changes to a lot of files. Please be very careful when you merge the changes into your branch. The possibility of a merge conflict is very high if you made any changes since your last pull request. *IF YOU GET A MERGE CONFLICT AT ANY POINT, CONTACT ME PLEASE.* </w:t>
+      </w:r>
+    </w:p>
+    <w:p>
+      <w:pPr>
+        <w:rPr>
+          <w:rFonts w:ascii="Garamond" w:hAnsi="Garamond"/>
+        </w:rPr>
+      </w:pPr>
+    </w:p>
+    <w:p>
+      <w:pPr>
+        <w:rPr>
+          <w:rFonts w:ascii="Garamond" w:hAnsi="Garamond"/>
+        </w:rPr>
+      </w:pPr>
+      <w:r>
+        <w:rPr>
+          <w:rFonts w:ascii="Garamond" w:hAnsi="Garamond"/>
+        </w:rPr>
+        <w:t>After the sprint everything was combined and a major update to the master branch.</w:t>
+      </w:r>
+    </w:p>
+    <w:p>
+      <w:pPr>
+        <w:rPr>
+          <w:rFonts w:ascii="Garamond" w:hAnsi="Garamond"/>
+        </w:rPr>
+      </w:pPr>
+    </w:p>
+    <w:p>
+      <w:pPr>
+        <w:rPr>
+          <w:rFonts w:ascii="Garamond" w:hAnsi="Garamond"/>
+        </w:rPr>
+      </w:pPr>
+    </w:p>
+    <w:p>
+      <w:pPr>
+        <w:rPr>
+          <w:rFonts w:ascii="Garamond" w:hAnsi="Garamond"/>
+          <w:b/>
+          <w:u w:val="single"/>
+        </w:rPr>
+      </w:pPr>
+      <w:r>
+        <w:rPr>
+          <w:rFonts w:ascii="Garamond" w:hAnsi="Garamond"/>
+          <w:b/>
+          <w:u w:val="single"/>
+        </w:rPr>
+        <w:t xml:space="preserve">February </w:t>
+      </w:r>
+      <w:r>
+        <w:rPr>
+          <w:rFonts w:ascii="Garamond" w:hAnsi="Garamond"/>
+          <w:b/>
+          <w:u w:val="single"/>
+        </w:rPr>
+        <w:t>20</w:t>
+      </w:r>
+      <w:r>
+        <w:rPr>
+          <w:rFonts w:ascii="Garamond" w:hAnsi="Garamond"/>
+          <w:b/>
+          <w:u w:val="single"/>
+          <w:vertAlign w:val="superscript"/>
+        </w:rPr>
+        <w:t>th</w:t>
+      </w:r>
+      <w:r>
+        <w:rPr>
+          <w:rFonts w:ascii="Garamond" w:hAnsi="Garamond"/>
+          <w:b/>
+          <w:u w:val="single"/>
+        </w:rPr>
+        <w:t>, 2017</w:t>
+      </w:r>
+    </w:p>
+    <w:p>
+      <w:pPr>
+        <w:rPr>
+          <w:rFonts w:ascii="Garamond" w:hAnsi="Garamond"/>
+        </w:rPr>
+      </w:pPr>
+    </w:p>
+    <w:p>
+      <w:pPr>
+        <w:rPr>
+          <w:rFonts w:ascii="Garamond" w:hAnsi="Garamond"/>
+        </w:rPr>
+      </w:pPr>
+      <w:r>
+        <w:rPr>
+          <w:rFonts w:ascii="Garamond" w:hAnsi="Garamond"/>
+        </w:rPr>
+        <w:t xml:space="preserve">Adam shared a comment system mock up and received feedback on it. </w:t>
+      </w:r>
+    </w:p>
+    <w:p>
+      <w:pPr>
+        <w:rPr>
+          <w:rFonts w:ascii="Garamond" w:hAnsi="Garamond"/>
+        </w:rPr>
+      </w:pPr>
+      <w:r>
+        <w:rPr>
+          <w:rFonts w:ascii="Garamond" w:hAnsi="Garamond"/>
+          <w:noProof/>
+        </w:rPr>
+        <w:drawing>
+          <wp:inline distT="0" distB="0" distL="0" distR="0" wp14:anchorId="7347D271" wp14:editId="7549E81C">
+            <wp:extent cx="5943600" cy="3112135"/>
+            <wp:effectExtent l="0" t="0" r="0" b="12065"/>
+            <wp:docPr id="2" name="Picture 2"/>
+            <wp:cNvGraphicFramePr>
+              <a:graphicFrameLocks xmlns:a="http://schemas.openxmlformats.org/drawingml/2006/main" noChangeAspect="1"/>
+            </wp:cNvGraphicFramePr>
+            <a:graphic xmlns:a="http://schemas.openxmlformats.org/drawingml/2006/main">
+              <a:graphicData uri="http://schemas.openxmlformats.org/drawingml/2006/picture">
+                <pic:pic xmlns:pic="http://schemas.openxmlformats.org/drawingml/2006/picture">
+                  <pic:nvPicPr>
+                    <pic:cNvPr id="2" name="Comments.png"/>
+                    <pic:cNvPicPr/>
+                  </pic:nvPicPr>
+                  <pic:blipFill>
+                    <a:blip r:embed="rId8" cstate="print">
+                      <a:extLst>
+                        <a:ext uri="{28A0092B-C50C-407E-A947-70E740481C1C}">
+                          <a14:useLocalDpi xmlns:a14="http://schemas.microsoft.com/office/drawing/2010/main" val="0"/>
+                        </a:ext>
+                      </a:extLst>
+                    </a:blip>
+                    <a:stretch>
+                      <a:fillRect/>
+                    </a:stretch>
+                  </pic:blipFill>
+                  <pic:spPr>
+                    <a:xfrm>
+                      <a:off x="0" y="0"/>
+                      <a:ext cx="5943600" cy="3112135"/>
+                    </a:xfrm>
+                    <a:prstGeom prst="rect">
+                      <a:avLst/>
+                    </a:prstGeom>
+                  </pic:spPr>
+                </pic:pic>
+              </a:graphicData>
+            </a:graphic>
+          </wp:inline>
+        </w:drawing>
+      </w:r>
+    </w:p>
+    <w:p>
+      <w:pPr>
+        <w:rPr>
+          <w:rFonts w:ascii="Garamond" w:hAnsi="Garamond"/>
+        </w:rPr>
+      </w:pPr>
+    </w:p>
+    <w:p>
+      <w:pPr>
+        <w:rPr>
+          <w:rFonts w:ascii="Garamond" w:hAnsi="Garamond"/>
+        </w:rPr>
+      </w:pPr>
+    </w:p>
+    <w:p>
+      <w:pPr>
+        <w:rPr>
+          <w:rFonts w:ascii="Garamond" w:hAnsi="Garamond"/>
+        </w:rPr>
+      </w:pPr>
+      <w:r>
+        <w:rPr>
+          <w:rFonts w:ascii="Garamond" w:hAnsi="Garamond"/>
+        </w:rPr>
+        <w:t xml:space="preserve">Anthony: </w:t>
+      </w:r>
+      <w:r>
+        <w:rPr>
+          <w:rFonts w:ascii="Garamond" w:hAnsi="Garamond"/>
+        </w:rPr>
+        <w:t>It should say the name of the PDF you're commenting on, maybe at the top of the modal</w:t>
+      </w:r>
+    </w:p>
+    <w:p>
+      <w:pPr>
+        <w:rPr>
+          <w:rFonts w:ascii="Garamond" w:hAnsi="Garamond"/>
+        </w:rPr>
+      </w:pPr>
+      <w:r>
+        <w:rPr>
+          <w:rFonts w:ascii="Garamond" w:hAnsi="Garamond"/>
+        </w:rPr>
+        <w:t xml:space="preserve">Mohammed: </w:t>
+      </w:r>
+      <w:r>
+        <w:rPr>
+          <w:rFonts w:ascii="Garamond" w:hAnsi="Garamond"/>
+        </w:rPr>
+        <w:t>Does it take the entire page, or does it show up in the center like that?</w:t>
+      </w:r>
+    </w:p>
+    <w:p>
+      <w:pPr>
+        <w:rPr>
+          <w:rFonts w:ascii="Garamond" w:hAnsi="Garamond"/>
+        </w:rPr>
+      </w:pPr>
+      <w:r>
+        <w:rPr>
+          <w:rFonts w:ascii="Garamond" w:hAnsi="Garamond"/>
+        </w:rPr>
+        <w:t>Charbel: T</w:t>
+      </w:r>
+      <w:r>
+        <w:rPr>
+          <w:rFonts w:ascii="Garamond" w:hAnsi="Garamond"/>
+        </w:rPr>
+        <w:t xml:space="preserve">he user should be able to view the document </w:t>
+      </w:r>
+      <w:r>
+        <w:rPr>
+          <w:rFonts w:ascii="Garamond" w:hAnsi="Garamond"/>
+        </w:rPr>
+        <w:t>while reading the comments no? I</w:t>
+      </w:r>
+      <w:r>
+        <w:rPr>
+          <w:rFonts w:ascii="Garamond" w:hAnsi="Garamond"/>
+        </w:rPr>
+        <w:t>nstead of having to switch between the two</w:t>
+      </w:r>
+      <w:r>
+        <w:rPr>
+          <w:rFonts w:ascii="Garamond" w:hAnsi="Garamond"/>
+        </w:rPr>
+        <w:t xml:space="preserve"> </w:t>
+      </w:r>
+      <w:r>
+        <w:rPr>
+          <w:rFonts w:ascii="Garamond" w:hAnsi="Garamond"/>
+        </w:rPr>
+        <w:t>or are we not displaying the pdf?</w:t>
+      </w:r>
+    </w:p>
+    <w:p>
+      <w:pPr>
+        <w:rPr>
+          <w:rFonts w:ascii="Garamond" w:hAnsi="Garamond"/>
+        </w:rPr>
+      </w:pPr>
+      <w:r>
+        <w:rPr>
+          <w:rFonts w:ascii="Garamond" w:hAnsi="Garamond"/>
+        </w:rPr>
+        <w:t>Anthony: I</w:t>
+      </w:r>
+      <w:r>
+        <w:rPr>
+          <w:rFonts w:ascii="Garamond" w:hAnsi="Garamond"/>
+        </w:rPr>
+        <w:t>t will take a lot of work to display the pdf alongside another html. If something wants to do it, we can save it for later sprints</w:t>
+      </w:r>
+      <w:r>
+        <w:rPr>
+          <w:rFonts w:ascii="Garamond" w:hAnsi="Garamond"/>
+        </w:rPr>
+        <w:t>.</w:t>
+      </w:r>
+    </w:p>
+    <w:p>
+      <w:pPr>
+        <w:rPr>
+          <w:rFonts w:ascii="Garamond" w:hAnsi="Garamond"/>
+        </w:rPr>
+      </w:pPr>
+      <w:r>
+        <w:rPr>
+          <w:rFonts w:ascii="Garamond" w:hAnsi="Garamond"/>
+        </w:rPr>
+        <w:t xml:space="preserve">Adam: </w:t>
+      </w:r>
+      <w:r>
+        <w:rPr>
+          <w:rFonts w:ascii="Garamond" w:hAnsi="Garamond"/>
+        </w:rPr>
+        <w:t>I’ll add the pdf name on top! Yeah it’ll popover when you click on the comment bubble</w:t>
+      </w:r>
+    </w:p>
+    <w:p>
+      <w:pPr>
+        <w:rPr>
+          <w:rFonts w:ascii="Garamond" w:hAnsi="Garamond"/>
+        </w:rPr>
+      </w:pPr>
+    </w:p>
+    <w:p>
+      <w:pPr>
+        <w:rPr>
+          <w:rFonts w:ascii="Garamond" w:hAnsi="Garamond"/>
+        </w:rPr>
+      </w:pPr>
+    </w:p>
+    <w:p>
+      <w:pPr>
+        <w:rPr>
+          <w:rFonts w:ascii="Garamond" w:hAnsi="Garamond"/>
+        </w:rPr>
+      </w:pPr>
+    </w:p>
+    <w:p>
+      <w:pPr>
+        <w:rPr>
+          <w:rFonts w:ascii="Garamond" w:hAnsi="Garamond"/>
+        </w:rPr>
+      </w:pPr>
+    </w:p>
+    <w:p>
+      <w:pPr>
+        <w:rPr>
+          <w:rFonts w:ascii="Garamond" w:hAnsi="Garamond"/>
+        </w:rPr>
+      </w:pPr>
+    </w:p>
+    <w:p>
+      <w:pPr>
+        <w:rPr>
+          <w:rFonts w:ascii="Garamond" w:hAnsi="Garamond"/>
+        </w:rPr>
+      </w:pPr>
+    </w:p>
+    <w:p>
+      <w:pPr>
+        <w:rPr>
+          <w:rFonts w:ascii="Garamond" w:hAnsi="Garamond"/>
+        </w:rPr>
+      </w:pPr>
+    </w:p>
+    <w:p>
+      <w:pPr>
+        <w:rPr>
+          <w:rFonts w:ascii="Garamond" w:hAnsi="Garamond"/>
+          <w:b/>
+          <w:u w:val="single"/>
+        </w:rPr>
+      </w:pPr>
+      <w:r>
+        <w:rPr>
+          <w:rFonts w:ascii="Garamond" w:hAnsi="Garamond"/>
+          <w:b/>
+          <w:u w:val="single"/>
+        </w:rPr>
+        <w:t xml:space="preserve">February </w:t>
+      </w:r>
+      <w:r>
+        <w:rPr>
+          <w:rFonts w:ascii="Garamond" w:hAnsi="Garamond"/>
+          <w:b/>
+          <w:u w:val="single"/>
+        </w:rPr>
+        <w:t>2</w:t>
+      </w:r>
+      <w:r>
+        <w:rPr>
+          <w:rFonts w:ascii="Garamond" w:hAnsi="Garamond"/>
+          <w:b/>
+          <w:u w:val="single"/>
+        </w:rPr>
+        <w:t>3</w:t>
+      </w:r>
+      <w:r>
+        <w:rPr>
+          <w:rFonts w:ascii="Garamond" w:hAnsi="Garamond"/>
+          <w:b/>
+          <w:u w:val="single"/>
+          <w:vertAlign w:val="superscript"/>
+        </w:rPr>
+        <w:t>rd</w:t>
+      </w:r>
+      <w:r>
+        <w:rPr>
+          <w:rFonts w:ascii="Garamond" w:hAnsi="Garamond"/>
+          <w:b/>
+          <w:u w:val="single"/>
+        </w:rPr>
+        <w:t>, 2017</w:t>
+      </w:r>
+    </w:p>
+    <w:p>
+      <w:pPr>
+        <w:rPr>
+          <w:rFonts w:ascii="Garamond" w:hAnsi="Garamond"/>
+        </w:rPr>
+      </w:pPr>
+    </w:p>
+    <w:p>
+      <w:pPr>
+        <w:rPr>
+          <w:rFonts w:ascii="Garamond" w:hAnsi="Garamond"/>
+        </w:rPr>
+      </w:pPr>
+      <w:r>
+        <w:rPr>
+          <w:rFonts w:ascii="Garamond" w:hAnsi="Garamond"/>
+        </w:rPr>
+        <w:t xml:space="preserve">Anthony posted an update for the team: </w:t>
+      </w:r>
+    </w:p>
+    <w:p>
+      <w:pPr>
+        <w:rPr>
+          <w:rFonts w:ascii="Garamond" w:hAnsi="Garamond"/>
+        </w:rPr>
+      </w:pPr>
+    </w:p>
+    <w:p>
+      <w:pPr>
+        <w:rPr>
+          <w:rFonts w:ascii="Garamond" w:hAnsi="Garamond"/>
+        </w:rPr>
+      </w:pPr>
+      <w:r>
+        <w:rPr>
+          <w:rFonts w:ascii="Garamond" w:hAnsi="Garamond"/>
+        </w:rPr>
+        <w:t>Hey team, so I did a cool thing. I configured Travis CI to automatic deployment to Heroku when our build and tests pass. I’m not really</w:t>
+      </w:r>
+      <w:r>
+        <w:rPr>
+          <w:rFonts w:ascii="Garamond" w:hAnsi="Garamond"/>
+        </w:rPr>
+        <w:t xml:space="preserve"> going to try to explain what I </w:t>
+      </w:r>
+      <w:r>
+        <w:rPr>
+          <w:rFonts w:ascii="Garamond" w:hAnsi="Garamond"/>
+        </w:rPr>
+        <w:t xml:space="preserve">did but basically our website is accessible to anyone that goes to this </w:t>
+      </w:r>
+      <w:r>
+        <w:rPr>
+          <w:rFonts w:ascii="Garamond" w:hAnsi="Garamond"/>
+        </w:rPr>
+        <w:t>URL</w:t>
+      </w:r>
+      <w:r>
+        <w:rPr>
+          <w:rFonts w:ascii="Garamond" w:hAnsi="Garamond"/>
+        </w:rPr>
+        <w:t xml:space="preserve"> https://e-learning-noteshare.herokuapp.com/. I thought I should share this with you guys. Everything is fully functional except the fonts aren’t loading properly but we can fix that eventually.</w:t>
+      </w:r>
       <w:bookmarkStart w:id="0" w:name="_GoBack"/>
       <w:bookmarkEnd w:id="0"/>
+    </w:p>
+    <w:p>
+      <w:pPr>
+        <w:rPr>
+          <w:rFonts w:ascii="Garamond" w:hAnsi="Garamond"/>
+          <w:b/>
+          <w:u w:val="single"/>
+        </w:rPr>
+      </w:pPr>
+    </w:p>
+    <w:p>
+      <w:pPr>
+        <w:rPr>
+          <w:rFonts w:ascii="Garamond" w:hAnsi="Garamond"/>
+        </w:rPr>
+      </w:pPr>
+    </w:p>
+    <w:p>
+      <w:pPr>
+        <w:rPr>
+          <w:rFonts w:ascii="Garamond" w:hAnsi="Garamond"/>
+        </w:rPr>
+      </w:pPr>
+    </w:p>
+    <w:p>
+      <w:pPr>
+        <w:rPr>
+          <w:rFonts w:ascii="Garamond" w:hAnsi="Garamond"/>
+        </w:rPr>
+      </w:pPr>
+    </w:p>
+    <w:p>
+      <w:pPr>
+        <w:rPr>
+          <w:rFonts w:ascii="Garamond" w:hAnsi="Garamond"/>
+        </w:rPr>
+      </w:pPr>
     </w:p>
     <w:sectPr>
       <w:pgSz w:w="12240" w:h="15840"/>

--- a/Documentation/Meeting & Conversations/Slack Conversations.docx
+++ b/Documentation/Meeting & Conversations/Slack Conversations.docx
@@ -3428,15 +3428,7 @@
           <w:b/>
           <w:u w:val="single"/>
         </w:rPr>
-        <w:t>2</w:t>
-      </w:r>
-      <w:r>
-        <w:rPr>
-          <w:rFonts w:ascii="Garamond" w:hAnsi="Garamond"/>
-          <w:b/>
-          <w:u w:val="single"/>
-        </w:rPr>
-        <w:t>3</w:t>
+        <w:t>23</w:t>
       </w:r>
       <w:r>
         <w:rPr>
@@ -3518,46 +3510,221 @@
           <w:rFonts w:ascii="Garamond" w:hAnsi="Garamond"/>
         </w:rPr>
         <w:t xml:space="preserve"> https://e-learning-noteshare.herokuapp.com/. I thought I should share this with you guys. Everything is fully functional except the fonts aren’t loading properly but we can fix that eventually.</w:t>
+      </w:r>
+    </w:p>
+    <w:p>
+      <w:pPr>
+        <w:rPr>
+          <w:rFonts w:ascii="Garamond" w:hAnsi="Garamond"/>
+          <w:b/>
+          <w:u w:val="single"/>
+        </w:rPr>
+      </w:pPr>
+    </w:p>
+    <w:p>
+      <w:pPr>
+        <w:rPr>
+          <w:rFonts w:ascii="Garamond" w:hAnsi="Garamond"/>
+          <w:b/>
+          <w:u w:val="single"/>
+        </w:rPr>
+      </w:pPr>
+    </w:p>
+    <w:p>
+      <w:pPr>
+        <w:rPr>
+          <w:rFonts w:ascii="Garamond" w:hAnsi="Garamond"/>
+          <w:b/>
+          <w:u w:val="single"/>
+        </w:rPr>
+      </w:pPr>
+      <w:r>
+        <w:rPr>
+          <w:rFonts w:ascii="Garamond" w:hAnsi="Garamond"/>
+          <w:b/>
+          <w:u w:val="single"/>
+        </w:rPr>
+        <w:t>February 25</w:t>
+      </w:r>
+      <w:r>
+        <w:rPr>
+          <w:rFonts w:ascii="Garamond" w:hAnsi="Garamond"/>
+          <w:b/>
+          <w:u w:val="single"/>
+          <w:vertAlign w:val="superscript"/>
+        </w:rPr>
+        <w:t>th</w:t>
+      </w:r>
+      <w:r>
+        <w:rPr>
+          <w:rFonts w:ascii="Garamond" w:hAnsi="Garamond"/>
+          <w:b/>
+          <w:u w:val="single"/>
+        </w:rPr>
+        <w:t>, 2017</w:t>
+      </w:r>
+    </w:p>
+    <w:p>
+      <w:pPr>
+        <w:rPr>
+          <w:rFonts w:ascii="Garamond" w:hAnsi="Garamond"/>
+          <w:b/>
+          <w:u w:val="single"/>
+        </w:rPr>
+      </w:pPr>
+    </w:p>
+    <w:p>
+      <w:pPr>
+        <w:rPr>
+          <w:rFonts w:ascii="Garamond" w:hAnsi="Garamond"/>
+        </w:rPr>
+      </w:pPr>
+      <w:r>
+        <w:rPr>
+          <w:rFonts w:ascii="Garamond" w:hAnsi="Garamond"/>
+        </w:rPr>
+        <w:t>Daniel shared his implementation for the upload section</w:t>
+      </w:r>
+      <w:r>
+        <w:rPr>
+          <w:rFonts w:ascii="Garamond" w:hAnsi="Garamond"/>
+        </w:rPr>
+        <w:t>,</w:t>
+      </w:r>
+      <w:r>
+        <w:rPr>
+          <w:rFonts w:ascii="Garamond" w:hAnsi="Garamond"/>
+        </w:rPr>
+        <w:t xml:space="preserve"> </w:t>
+      </w:r>
+      <w:r>
+        <w:rPr>
+          <w:rFonts w:ascii="Garamond" w:hAnsi="Garamond"/>
+        </w:rPr>
+        <w:t xml:space="preserve">which he </w:t>
+      </w:r>
+      <w:r>
+        <w:rPr>
+          <w:rFonts w:ascii="Garamond" w:hAnsi="Garamond"/>
+        </w:rPr>
+        <w:t xml:space="preserve">tried to make look </w:t>
+      </w:r>
+      <w:r>
+        <w:rPr>
+          <w:rFonts w:ascii="Garamond" w:hAnsi="Garamond"/>
+        </w:rPr>
+        <w:t>like the</w:t>
+      </w:r>
+      <w:r>
+        <w:rPr>
+          <w:rFonts w:ascii="Garamond" w:hAnsi="Garamond"/>
+        </w:rPr>
+        <w:t xml:space="preserve"> mockup </w:t>
+      </w:r>
+      <w:r>
+        <w:rPr>
+          <w:rFonts w:ascii="Garamond" w:hAnsi="Garamond"/>
+        </w:rPr>
+        <w:t xml:space="preserve">Adam shared </w:t>
+      </w:r>
+      <w:r>
+        <w:rPr>
+          <w:rFonts w:ascii="Garamond" w:hAnsi="Garamond"/>
+        </w:rPr>
+        <w:t>made for the comments</w:t>
+      </w:r>
+      <w:r>
+        <w:rPr>
+          <w:rFonts w:ascii="Garamond" w:hAnsi="Garamond"/>
+        </w:rPr>
+        <w:t xml:space="preserve">, </w:t>
+      </w:r>
+      <w:r>
+        <w:rPr>
+          <w:rFonts w:ascii="Garamond" w:hAnsi="Garamond"/>
+        </w:rPr>
+        <w:t xml:space="preserve">with the team for their feedback. Adam and Anthony liked what they say. </w:t>
+      </w:r>
+      <w:r>
+        <w:rPr>
+          <w:rFonts w:ascii="Garamond" w:hAnsi="Garamond"/>
+        </w:rPr>
+        <w:t>Moreover,</w:t>
+      </w:r>
+      <w:r>
+        <w:rPr>
+          <w:rFonts w:ascii="Garamond" w:hAnsi="Garamond"/>
+        </w:rPr>
+        <w:t xml:space="preserve"> Adam </w:t>
+      </w:r>
+      <w:r>
+        <w:rPr>
+          <w:rFonts w:ascii="Garamond" w:hAnsi="Garamond"/>
+        </w:rPr>
+        <w:t>expressed how</w:t>
+      </w:r>
+      <w:r>
+        <w:rPr>
+          <w:rFonts w:ascii="Garamond" w:hAnsi="Garamond"/>
+        </w:rPr>
+        <w:t xml:space="preserve"> </w:t>
+      </w:r>
+      <w:r>
+        <w:rPr>
+          <w:rFonts w:ascii="Garamond" w:hAnsi="Garamond"/>
+        </w:rPr>
+        <w:t>this’ll</w:t>
+      </w:r>
+      <w:r>
+        <w:rPr>
+          <w:rFonts w:ascii="Garamond" w:hAnsi="Garamond"/>
+        </w:rPr>
+        <w:t xml:space="preserve"> help </w:t>
+      </w:r>
+      <w:r>
+        <w:rPr>
+          <w:rFonts w:ascii="Garamond" w:hAnsi="Garamond"/>
+        </w:rPr>
+        <w:t xml:space="preserve">him </w:t>
+      </w:r>
+      <w:r>
+        <w:rPr>
+          <w:rFonts w:ascii="Garamond" w:hAnsi="Garamond"/>
+        </w:rPr>
+        <w:t xml:space="preserve">because </w:t>
+      </w:r>
+      <w:r>
+        <w:rPr>
+          <w:rFonts w:ascii="Garamond" w:hAnsi="Garamond"/>
+        </w:rPr>
+        <w:t xml:space="preserve">he </w:t>
+      </w:r>
+      <w:r>
+        <w:rPr>
+          <w:rFonts w:ascii="Garamond" w:hAnsi="Garamond"/>
+        </w:rPr>
+        <w:t xml:space="preserve">can reuse the popup for the comments when </w:t>
+      </w:r>
+      <w:r>
+        <w:rPr>
+          <w:rFonts w:ascii="Garamond" w:hAnsi="Garamond"/>
+        </w:rPr>
+        <w:t xml:space="preserve">we </w:t>
+      </w:r>
+      <w:r>
+        <w:rPr>
+          <w:rFonts w:ascii="Garamond" w:hAnsi="Garamond"/>
+        </w:rPr>
+        <w:t>add them to the dashboard</w:t>
+      </w:r>
+      <w:r>
+        <w:rPr>
+          <w:rFonts w:ascii="Garamond" w:hAnsi="Garamond"/>
+        </w:rPr>
+        <w:t>.</w:t>
       </w:r>
       <w:bookmarkStart w:id="0" w:name="_GoBack"/>
       <w:bookmarkEnd w:id="0"/>
-    </w:p>
-    <w:p>
-      <w:pPr>
-        <w:rPr>
-          <w:rFonts w:ascii="Garamond" w:hAnsi="Garamond"/>
-          <w:b/>
-          <w:u w:val="single"/>
-        </w:rPr>
-      </w:pPr>
-    </w:p>
-    <w:p>
-      <w:pPr>
-        <w:rPr>
-          <w:rFonts w:ascii="Garamond" w:hAnsi="Garamond"/>
-        </w:rPr>
-      </w:pPr>
-    </w:p>
-    <w:p>
-      <w:pPr>
-        <w:rPr>
-          <w:rFonts w:ascii="Garamond" w:hAnsi="Garamond"/>
-        </w:rPr>
-      </w:pPr>
-    </w:p>
-    <w:p>
-      <w:pPr>
-        <w:rPr>
-          <w:rFonts w:ascii="Garamond" w:hAnsi="Garamond"/>
-        </w:rPr>
-      </w:pPr>
-    </w:p>
-    <w:p>
-      <w:pPr>
-        <w:rPr>
-          <w:rFonts w:ascii="Garamond" w:hAnsi="Garamond"/>
-        </w:rPr>
-      </w:pPr>
     </w:p>
     <w:sectPr>
       <w:pgSz w:w="12240" w:h="15840"/>

--- a/Documentation/Meeting & Conversations/Slack Conversations.docx
+++ b/Documentation/Meeting & Conversations/Slack Conversations.docx
@@ -3723,6 +3723,283 @@
         </w:rPr>
         <w:t>.</w:t>
       </w:r>
+    </w:p>
+    <w:p>
+      <w:pPr>
+        <w:rPr>
+          <w:rFonts w:ascii="Garamond" w:hAnsi="Garamond"/>
+        </w:rPr>
+      </w:pPr>
+    </w:p>
+    <w:p>
+      <w:pPr>
+        <w:rPr>
+          <w:rFonts w:ascii="Garamond" w:hAnsi="Garamond"/>
+        </w:rPr>
+      </w:pPr>
+    </w:p>
+    <w:p>
+      <w:pPr>
+        <w:rPr>
+          <w:rFonts w:ascii="Garamond" w:hAnsi="Garamond"/>
+          <w:b/>
+          <w:u w:val="single"/>
+        </w:rPr>
+      </w:pPr>
+      <w:r>
+        <w:rPr>
+          <w:rFonts w:ascii="Garamond" w:hAnsi="Garamond"/>
+          <w:b/>
+          <w:u w:val="single"/>
+        </w:rPr>
+        <w:t>March 15</w:t>
+      </w:r>
+      <w:r>
+        <w:rPr>
+          <w:rFonts w:ascii="Garamond" w:hAnsi="Garamond"/>
+          <w:b/>
+          <w:u w:val="single"/>
+          <w:vertAlign w:val="superscript"/>
+        </w:rPr>
+        <w:t>th</w:t>
+      </w:r>
+      <w:r>
+        <w:rPr>
+          <w:rFonts w:ascii="Garamond" w:hAnsi="Garamond"/>
+          <w:b/>
+          <w:u w:val="single"/>
+        </w:rPr>
+        <w:t>, 2017</w:t>
+      </w:r>
+    </w:p>
+    <w:p>
+      <w:pPr>
+        <w:rPr>
+          <w:rFonts w:ascii="Garamond" w:hAnsi="Garamond"/>
+        </w:rPr>
+      </w:pPr>
+    </w:p>
+    <w:p>
+      <w:pPr>
+        <w:rPr>
+          <w:rFonts w:ascii="Garamond" w:hAnsi="Garamond"/>
+        </w:rPr>
+      </w:pPr>
+      <w:r>
+        <w:rPr>
+          <w:rFonts w:ascii="Garamond" w:hAnsi="Garamond"/>
+        </w:rPr>
+        <w:t>Anthony added a responsive bar for smaller screens for the website and requested all team members to review it.</w:t>
+      </w:r>
+    </w:p>
+    <w:p>
+      <w:pPr>
+        <w:rPr>
+          <w:rFonts w:ascii="Garamond" w:hAnsi="Garamond"/>
+        </w:rPr>
+      </w:pPr>
+    </w:p>
+    <w:p>
+      <w:pPr>
+        <w:rPr>
+          <w:rFonts w:ascii="Garamond" w:hAnsi="Garamond"/>
+        </w:rPr>
+      </w:pPr>
+    </w:p>
+    <w:p>
+      <w:pPr>
+        <w:rPr>
+          <w:rFonts w:ascii="Garamond" w:hAnsi="Garamond"/>
+          <w:b/>
+          <w:u w:val="single"/>
+        </w:rPr>
+      </w:pPr>
+      <w:r>
+        <w:rPr>
+          <w:rFonts w:ascii="Garamond" w:hAnsi="Garamond"/>
+          <w:b/>
+          <w:u w:val="single"/>
+        </w:rPr>
+        <w:t>March 19</w:t>
+      </w:r>
+      <w:r>
+        <w:rPr>
+          <w:rFonts w:ascii="Garamond" w:hAnsi="Garamond"/>
+          <w:b/>
+          <w:u w:val="single"/>
+          <w:vertAlign w:val="superscript"/>
+        </w:rPr>
+        <w:t>th</w:t>
+      </w:r>
+      <w:r>
+        <w:rPr>
+          <w:rFonts w:ascii="Garamond" w:hAnsi="Garamond"/>
+          <w:b/>
+          <w:u w:val="single"/>
+        </w:rPr>
+        <w:t>, 2017</w:t>
+      </w:r>
+    </w:p>
+    <w:p>
+      <w:pPr>
+        <w:rPr>
+          <w:rFonts w:ascii="Garamond" w:hAnsi="Garamond"/>
+        </w:rPr>
+      </w:pPr>
+    </w:p>
+    <w:p>
+      <w:pPr>
+        <w:rPr>
+          <w:rFonts w:ascii="Garamond" w:hAnsi="Garamond"/>
+        </w:rPr>
+      </w:pPr>
+      <w:r>
+        <w:rPr>
+          <w:rFonts w:ascii="Garamond" w:hAnsi="Garamond"/>
+        </w:rPr>
+        <w:t>Daniel</w:t>
+      </w:r>
+      <w:r>
+        <w:rPr>
+          <w:rFonts w:ascii="Garamond" w:hAnsi="Garamond"/>
+        </w:rPr>
+        <w:t xml:space="preserve"> thought of a few us</w:t>
+      </w:r>
+      <w:r>
+        <w:rPr>
+          <w:rFonts w:ascii="Garamond" w:hAnsi="Garamond"/>
+        </w:rPr>
+        <w:t>er stories for our last sprint:</w:t>
+      </w:r>
+    </w:p>
+    <w:p>
+      <w:pPr>
+        <w:rPr>
+          <w:rFonts w:ascii="Garamond" w:hAnsi="Garamond"/>
+        </w:rPr>
+      </w:pPr>
+    </w:p>
+    <w:p>
+      <w:pPr>
+        <w:rPr>
+          <w:rFonts w:ascii="Garamond" w:hAnsi="Garamond"/>
+        </w:rPr>
+      </w:pPr>
+      <w:r>
+        <w:rPr>
+          <w:rFonts w:ascii="Garamond" w:hAnsi="Garamond"/>
+        </w:rPr>
+        <w:t>“</w:t>
+      </w:r>
+      <w:r>
+        <w:rPr>
+          <w:rFonts w:ascii="Garamond" w:hAnsi="Garamond"/>
+        </w:rPr>
+        <w:t>We also have to consider that a significant part of the last sprint is testing so some people will be working on that. I figure these range from 2-8 story points, what do you all think? Note that we can take all, some or none</w:t>
+      </w:r>
+      <w:r>
+        <w:rPr>
+          <w:rFonts w:ascii="Garamond" w:hAnsi="Garamond"/>
+        </w:rPr>
+        <w:t xml:space="preserve"> of these depending on feedback”</w:t>
+      </w:r>
+    </w:p>
+    <w:p>
+      <w:pPr>
+        <w:rPr>
+          <w:rFonts w:ascii="Garamond" w:hAnsi="Garamond"/>
+        </w:rPr>
+      </w:pPr>
+    </w:p>
+    <w:p>
+      <w:pPr>
+        <w:ind w:firstLine="720"/>
+        <w:rPr>
+          <w:rFonts w:ascii="Garamond" w:hAnsi="Garamond"/>
+        </w:rPr>
+      </w:pPr>
+      <w:r>
+        <w:rPr>
+          <w:rFonts w:ascii="Garamond" w:hAnsi="Garamond"/>
+        </w:rPr>
+        <w:t>Change the picture on the profile page based on type of account (2)</w:t>
+      </w:r>
+    </w:p>
+    <w:p>
+      <w:pPr>
+        <w:ind w:firstLine="720"/>
+        <w:rPr>
+          <w:rFonts w:ascii="Garamond" w:hAnsi="Garamond"/>
+        </w:rPr>
+      </w:pPr>
+      <w:r>
+        <w:rPr>
+          <w:rFonts w:ascii="Garamond" w:hAnsi="Garamond"/>
+        </w:rPr>
+        <w:t>Toggle censoring the comments (could depend on implementation) (4)</w:t>
+      </w:r>
+    </w:p>
+    <w:p>
+      <w:pPr>
+        <w:ind w:left="720"/>
+        <w:rPr>
+          <w:rFonts w:ascii="Garamond" w:hAnsi="Garamond"/>
+        </w:rPr>
+      </w:pPr>
+      <w:r>
+        <w:rPr>
+          <w:rFonts w:ascii="Garamond" w:hAnsi="Garamond"/>
+        </w:rPr>
+        <w:t>Have a star system for the notes where you can award stars to notes you think are particularly good. (6)</w:t>
+      </w:r>
+    </w:p>
+    <w:p>
+      <w:pPr>
+        <w:ind w:firstLine="720"/>
+        <w:rPr>
+          <w:rFonts w:ascii="Garamond" w:hAnsi="Garamond"/>
+        </w:rPr>
+      </w:pPr>
+      <w:r>
+        <w:rPr>
+          <w:rFonts w:ascii="Garamond" w:hAnsi="Garamond"/>
+        </w:rPr>
+        <w:t>A cart system to bulk download notes (8)</w:t>
+      </w:r>
+    </w:p>
+    <w:p>
+      <w:pPr>
+        <w:rPr>
+          <w:rFonts w:ascii="Garamond" w:hAnsi="Garamond"/>
+        </w:rPr>
+      </w:pPr>
+    </w:p>
+    <w:p>
+      <w:pPr>
+        <w:rPr>
+          <w:rFonts w:ascii="Garamond" w:hAnsi="Garamond"/>
+        </w:rPr>
+      </w:pPr>
+      <w:r>
+        <w:rPr>
+          <w:rFonts w:ascii="Garamond" w:hAnsi="Garamond"/>
+        </w:rPr>
+        <w:t>Also worth noting is we still have to do notifications when a new note is posted which is 9 points.</w:t>
+      </w:r>
+    </w:p>
+    <w:p>
+      <w:pPr>
+        <w:rPr>
+          <w:rFonts w:ascii="Garamond" w:hAnsi="Garamond"/>
+        </w:rPr>
+      </w:pPr>
+    </w:p>
+    <w:p>
+      <w:pPr>
+        <w:rPr>
+          <w:rFonts w:ascii="Garamond" w:hAnsi="Garamond"/>
+        </w:rPr>
+      </w:pPr>
       <w:bookmarkStart w:id="0" w:name="_GoBack"/>
       <w:bookmarkEnd w:id="0"/>
     </w:p>

--- a/Documentation/Meeting & Conversations/Slack Conversations.docx
+++ b/Documentation/Meeting & Conversations/Slack Conversations.docx
@@ -43,6 +43,7 @@
           <w:lang w:val="en-CA"/>
         </w:rPr>
       </w:pPr>
+      <w:proofErr w:type="spellStart"/>
       <w:r>
         <w:rPr>
           <w:rFonts w:ascii="Garamond" w:hAnsi="Garamond"/>
@@ -50,28 +51,29 @@
           <w:szCs w:val="32"/>
           <w:lang w:val="en-CA"/>
         </w:rPr>
-        <w:t>NoteShare Project</w:t>
-      </w:r>
-    </w:p>
-    <w:p>
-      <w:pPr>
-        <w:jc w:val="center"/>
+        <w:t>NoteShare</w:t>
+      </w:r>
+      <w:proofErr w:type="spellEnd"/>
+      <w:r>
         <w:rPr>
           <w:rFonts w:ascii="Garamond" w:hAnsi="Garamond"/>
           <w:sz w:val="28"/>
           <w:szCs w:val="32"/>
           <w:lang w:val="en-CA"/>
         </w:rPr>
-      </w:pPr>
-      <w:r>
+        <w:t xml:space="preserve"> Project</w:t>
+      </w:r>
+    </w:p>
+    <w:p>
+      <w:pPr>
+        <w:jc w:val="center"/>
         <w:rPr>
           <w:rFonts w:ascii="Garamond" w:hAnsi="Garamond"/>
           <w:sz w:val="28"/>
           <w:szCs w:val="32"/>
           <w:lang w:val="en-CA"/>
         </w:rPr>
-        <w:t>SOEN</w:t>
-      </w:r>
+      </w:pPr>
       <w:r>
         <w:rPr>
           <w:rFonts w:ascii="Garamond" w:hAnsi="Garamond"/>
@@ -79,6 +81,15 @@
           <w:szCs w:val="32"/>
           <w:lang w:val="en-CA"/>
         </w:rPr>
+        <w:t>SOEN</w:t>
+      </w:r>
+      <w:r>
+        <w:rPr>
+          <w:rFonts w:ascii="Garamond" w:hAnsi="Garamond"/>
+          <w:sz w:val="28"/>
+          <w:szCs w:val="32"/>
+          <w:lang w:val="en-CA"/>
+        </w:rPr>
         <w:t>341</w:t>
       </w:r>
     </w:p>
@@ -202,21 +213,37 @@
           <w:rFonts w:ascii="Garamond" w:hAnsi="Garamond"/>
           <w:lang w:val="en-CA"/>
         </w:rPr>
-        <w:t>C++, Java, Swift/Obj-C, HTML, CSS, JavaScript, NodeJS</w:t>
-      </w:r>
-    </w:p>
-    <w:p>
-      <w:pPr>
+        <w:t>C++, Java, Swift/</w:t>
+      </w:r>
+      <w:proofErr w:type="spellStart"/>
+      <w:r>
         <w:rPr>
           <w:rFonts w:ascii="Garamond" w:hAnsi="Garamond"/>
           <w:lang w:val="en-CA"/>
         </w:rPr>
-      </w:pPr>
+        <w:t>Obj</w:t>
+      </w:r>
+      <w:proofErr w:type="spellEnd"/>
       <w:r>
         <w:rPr>
           <w:rFonts w:ascii="Garamond" w:hAnsi="Garamond"/>
           <w:lang w:val="en-CA"/>
         </w:rPr>
+        <w:t>-C, HTML, CSS, JavaScript, NodeJS</w:t>
+      </w:r>
+    </w:p>
+    <w:p>
+      <w:pPr>
+        <w:rPr>
+          <w:rFonts w:ascii="Garamond" w:hAnsi="Garamond"/>
+          <w:lang w:val="en-CA"/>
+        </w:rPr>
+      </w:pPr>
+      <w:r>
+        <w:rPr>
+          <w:rFonts w:ascii="Garamond" w:hAnsi="Garamond"/>
+          <w:lang w:val="en-CA"/>
+        </w:rPr>
         <w:t>Fozail Ahmad:</w:t>
       </w:r>
       <w:r>
@@ -601,7 +628,21 @@
         <w:rPr>
           <w:rFonts w:ascii="Garamond" w:hAnsi="Garamond"/>
         </w:rPr>
-        <w:t>We also asked everyone to send us their Git Hub account so that they could be added to our main repository as collaborators.</w:t>
+        <w:t xml:space="preserve">We also asked everyone to send us their </w:t>
+      </w:r>
+      <w:proofErr w:type="spellStart"/>
+      <w:r>
+        <w:rPr>
+          <w:rFonts w:ascii="Garamond" w:hAnsi="Garamond"/>
+        </w:rPr>
+        <w:t>Git</w:t>
+      </w:r>
+      <w:proofErr w:type="spellEnd"/>
+      <w:r>
+        <w:rPr>
+          <w:rFonts w:ascii="Garamond" w:hAnsi="Garamond"/>
+        </w:rPr>
+        <w:t xml:space="preserve"> Hub account so that they could be added to our main repository as collaborators.</w:t>
       </w:r>
     </w:p>
     <w:p>
@@ -637,21 +678,30 @@
           <w:rFonts w:ascii="Garamond" w:hAnsi="Garamond"/>
           <w:lang w:val="en-CA"/>
         </w:rPr>
-        <w:t>a-fiorito</w:t>
-      </w:r>
-    </w:p>
-    <w:p>
-      <w:pPr>
+        <w:t>a-</w:t>
+      </w:r>
+      <w:proofErr w:type="spellStart"/>
+      <w:r>
         <w:rPr>
           <w:rFonts w:ascii="Garamond" w:hAnsi="Garamond"/>
           <w:lang w:val="en-CA"/>
         </w:rPr>
-      </w:pPr>
-      <w:r>
+        <w:t>fiorito</w:t>
+      </w:r>
+      <w:proofErr w:type="spellEnd"/>
+    </w:p>
+    <w:p>
+      <w:pPr>
         <w:rPr>
           <w:rFonts w:ascii="Garamond" w:hAnsi="Garamond"/>
           <w:lang w:val="en-CA"/>
         </w:rPr>
+      </w:pPr>
+      <w:r>
+        <w:rPr>
+          <w:rFonts w:ascii="Garamond" w:hAnsi="Garamond"/>
+          <w:lang w:val="en-CA"/>
+        </w:rPr>
         <w:t>Fozail Ahmad</w:t>
       </w:r>
       <w:r>
@@ -668,6 +718,7 @@
         </w:rPr>
         <w:t xml:space="preserve"> </w:t>
       </w:r>
+      <w:proofErr w:type="spellStart"/>
       <w:r>
         <w:rPr>
           <w:rFonts w:ascii="Garamond" w:hAnsi="Garamond"/>
@@ -675,6 +726,7 @@
         </w:rPr>
         <w:t>FozAhm</w:t>
       </w:r>
+      <w:proofErr w:type="spellEnd"/>
     </w:p>
     <w:p>
       <w:pPr>
@@ -690,6 +742,7 @@
         </w:rPr>
         <w:t xml:space="preserve">Francois Crispo-Sauve: </w:t>
       </w:r>
+      <w:proofErr w:type="spellStart"/>
       <w:r>
         <w:rPr>
           <w:rFonts w:ascii="Garamond" w:hAnsi="Garamond"/>
@@ -697,6 +750,7 @@
         </w:rPr>
         <w:t>FrankSauve</w:t>
       </w:r>
+      <w:proofErr w:type="spellEnd"/>
     </w:p>
     <w:p>
       <w:pPr>
@@ -712,6 +766,7 @@
         </w:rPr>
         <w:t xml:space="preserve">Charbel Chahine: </w:t>
       </w:r>
+      <w:proofErr w:type="spellStart"/>
       <w:r>
         <w:rPr>
           <w:rFonts w:ascii="Garamond" w:hAnsi="Garamond"/>
@@ -719,6 +774,7 @@
         </w:rPr>
         <w:t>charbelchahine</w:t>
       </w:r>
+      <w:proofErr w:type="spellEnd"/>
     </w:p>
     <w:p>
       <w:pPr>
@@ -742,8 +798,16 @@
         <w:rPr>
           <w:rFonts w:ascii="Garamond" w:hAnsi="Garamond"/>
         </w:rPr>
-        <w:t>Adam-shafey</w:t>
-      </w:r>
+        <w:t>Adam-</w:t>
+      </w:r>
+      <w:proofErr w:type="spellStart"/>
+      <w:r>
+        <w:rPr>
+          <w:rFonts w:ascii="Garamond" w:hAnsi="Garamond"/>
+        </w:rPr>
+        <w:t>shafey</w:t>
+      </w:r>
+      <w:proofErr w:type="spellEnd"/>
     </w:p>
     <w:p>
       <w:pPr>
@@ -757,12 +821,14 @@
         </w:rPr>
         <w:t xml:space="preserve">Vartan Benohanian: </w:t>
       </w:r>
+      <w:proofErr w:type="spellStart"/>
       <w:r>
         <w:rPr>
           <w:rFonts w:ascii="Garamond" w:hAnsi="Garamond"/>
         </w:rPr>
         <w:t>vartanbeno</w:t>
       </w:r>
+      <w:proofErr w:type="spellEnd"/>
     </w:p>
     <w:p>
       <w:pPr>
@@ -807,6 +873,7 @@
         </w:rPr>
         <w:t xml:space="preserve"> </w:t>
       </w:r>
+      <w:proofErr w:type="spellStart"/>
       <w:r>
         <w:rPr>
           <w:rFonts w:ascii="Garamond" w:hAnsi="Garamond"/>
@@ -819,6 +886,7 @@
         </w:rPr>
         <w:t>stroppolo</w:t>
       </w:r>
+      <w:proofErr w:type="spellEnd"/>
     </w:p>
     <w:p>
       <w:pPr>
@@ -1011,13 +1079,55 @@
         <w:rPr>
           <w:rFonts w:ascii="Garamond" w:hAnsi="Garamond"/>
         </w:rPr>
-        <w:t>Another website idea is maybe an ebook rental website where you can buy books, read them and when you're done rent them to someone else</w:t>
-      </w:r>
-      <w:r>
-        <w:rPr>
-          <w:rFonts w:ascii="Garamond" w:hAnsi="Garamond"/>
-        </w:rPr>
-        <w:t xml:space="preserve"> (very similar to kindle services and not feasible when ebooks are never given out to customers)</w:t>
+        <w:t xml:space="preserve">Another website idea is maybe an </w:t>
+      </w:r>
+      <w:proofErr w:type="spellStart"/>
+      <w:r>
+        <w:rPr>
+          <w:rFonts w:ascii="Garamond" w:hAnsi="Garamond"/>
+        </w:rPr>
+        <w:t>ebook</w:t>
+      </w:r>
+      <w:proofErr w:type="spellEnd"/>
+      <w:r>
+        <w:rPr>
+          <w:rFonts w:ascii="Garamond" w:hAnsi="Garamond"/>
+        </w:rPr>
+        <w:t xml:space="preserve"> rental website where you can buy books, read them and when you're done rent them to someone else</w:t>
+      </w:r>
+      <w:r>
+        <w:rPr>
+          <w:rFonts w:ascii="Garamond" w:hAnsi="Garamond"/>
+        </w:rPr>
+        <w:t xml:space="preserve"> (very </w:t>
+      </w:r>
+      <w:proofErr w:type="gramStart"/>
+      <w:r>
+        <w:rPr>
+          <w:rFonts w:ascii="Garamond" w:hAnsi="Garamond"/>
+        </w:rPr>
+        <w:t>similar to</w:t>
+      </w:r>
+      <w:proofErr w:type="gramEnd"/>
+      <w:r>
+        <w:rPr>
+          <w:rFonts w:ascii="Garamond" w:hAnsi="Garamond"/>
+        </w:rPr>
+        <w:t xml:space="preserve"> kindle services and not feasible when </w:t>
+      </w:r>
+      <w:proofErr w:type="spellStart"/>
+      <w:r>
+        <w:rPr>
+          <w:rFonts w:ascii="Garamond" w:hAnsi="Garamond"/>
+        </w:rPr>
+        <w:t>ebooks</w:t>
+      </w:r>
+      <w:proofErr w:type="spellEnd"/>
+      <w:r>
+        <w:rPr>
+          <w:rFonts w:ascii="Garamond" w:hAnsi="Garamond"/>
+        </w:rPr>
+        <w:t xml:space="preserve"> are never given out to customers)</w:t>
       </w:r>
     </w:p>
     <w:p>
@@ -1036,7 +1146,21 @@
         <w:rPr>
           <w:rFonts w:ascii="Garamond" w:hAnsi="Garamond"/>
         </w:rPr>
-        <w:t xml:space="preserve">or the project I remember the professor mentioning it could have a practical use for the TA </w:t>
+        <w:t xml:space="preserve">or the </w:t>
+      </w:r>
+      <w:proofErr w:type="gramStart"/>
+      <w:r>
+        <w:rPr>
+          <w:rFonts w:ascii="Garamond" w:hAnsi="Garamond"/>
+        </w:rPr>
+        <w:t>project</w:t>
+      </w:r>
+      <w:proofErr w:type="gramEnd"/>
+      <w:r>
+        <w:rPr>
+          <w:rFonts w:ascii="Garamond" w:hAnsi="Garamond"/>
+        </w:rPr>
+        <w:t xml:space="preserve"> I remember the professor mentioning it could have a practical use for the TA </w:t>
       </w:r>
       <w:r>
         <w:rPr>
@@ -1054,7 +1178,21 @@
         <w:rPr>
           <w:rFonts w:ascii="Garamond" w:hAnsi="Garamond"/>
         </w:rPr>
-        <w:t>t assignments and upload grades. (Very similar to Moodle but motivation was to improve on Moodle)</w:t>
+        <w:t xml:space="preserve">t assignments and upload grades. (Very </w:t>
+      </w:r>
+      <w:proofErr w:type="gramStart"/>
+      <w:r>
+        <w:rPr>
+          <w:rFonts w:ascii="Garamond" w:hAnsi="Garamond"/>
+        </w:rPr>
+        <w:t>similar to</w:t>
+      </w:r>
+      <w:proofErr w:type="gramEnd"/>
+      <w:r>
+        <w:rPr>
+          <w:rFonts w:ascii="Garamond" w:hAnsi="Garamond"/>
+        </w:rPr>
+        <w:t xml:space="preserve"> Moodle but motivation was to improve on Moodle)</w:t>
       </w:r>
     </w:p>
     <w:p>
@@ -1098,7 +1236,21 @@
         <w:rPr>
           <w:rFonts w:ascii="Garamond" w:hAnsi="Garamond"/>
         </w:rPr>
-        <w:t>The NoteShare idea was selected</w:t>
+        <w:t xml:space="preserve">The </w:t>
+      </w:r>
+      <w:proofErr w:type="spellStart"/>
+      <w:r>
+        <w:rPr>
+          <w:rFonts w:ascii="Garamond" w:hAnsi="Garamond"/>
+        </w:rPr>
+        <w:t>NoteShare</w:t>
+      </w:r>
+      <w:proofErr w:type="spellEnd"/>
+      <w:r>
+        <w:rPr>
+          <w:rFonts w:ascii="Garamond" w:hAnsi="Garamond"/>
+        </w:rPr>
+        <w:t xml:space="preserve"> idea was selected</w:t>
       </w:r>
       <w:r>
         <w:rPr>
@@ -1394,7 +1546,21 @@
         <w:rPr>
           <w:rFonts w:ascii="Garamond" w:hAnsi="Garamond"/>
         </w:rPr>
-        <w:t>.” In this meeting the structure of our website would be discussed and Anthony would give the team a quick tutorial.</w:t>
+        <w:t xml:space="preserve">.” In this </w:t>
+      </w:r>
+      <w:proofErr w:type="gramStart"/>
+      <w:r>
+        <w:rPr>
+          <w:rFonts w:ascii="Garamond" w:hAnsi="Garamond"/>
+        </w:rPr>
+        <w:t>meeting</w:t>
+      </w:r>
+      <w:proofErr w:type="gramEnd"/>
+      <w:r>
+        <w:rPr>
+          <w:rFonts w:ascii="Garamond" w:hAnsi="Garamond"/>
+        </w:rPr>
+        <w:t xml:space="preserve"> the structure of our website would be discussed and Anthony would give the team a quick tutorial.</w:t>
       </w:r>
     </w:p>
     <w:p>
@@ -1471,7 +1637,21 @@
         <w:rPr>
           <w:rFonts w:ascii="Garamond" w:hAnsi="Garamond"/>
         </w:rPr>
-        <w:t>Meeting with TA to share progress and user stores happened and after a group meeting ensued ( Refer to minutes for details)</w:t>
+        <w:t xml:space="preserve">Meeting with TA to share progress and user stores happened and after a group meeting ensued </w:t>
+      </w:r>
+      <w:proofErr w:type="gramStart"/>
+      <w:r>
+        <w:rPr>
+          <w:rFonts w:ascii="Garamond" w:hAnsi="Garamond"/>
+        </w:rPr>
+        <w:t>( Refer</w:t>
+      </w:r>
+      <w:proofErr w:type="gramEnd"/>
+      <w:r>
+        <w:rPr>
+          <w:rFonts w:ascii="Garamond" w:hAnsi="Garamond"/>
+        </w:rPr>
+        <w:t xml:space="preserve"> to minutes for details)</w:t>
       </w:r>
     </w:p>
     <w:p>
@@ -1741,7 +1921,49 @@
         <w:rPr>
           <w:rFonts w:ascii="Garamond" w:hAnsi="Garamond"/>
         </w:rPr>
-        <w:t>ince our project is a single page app, it’s important that we having a way of routing different pages. So, I added React Router to the master branch. It shouldn’t you since I only edited the App.jsx file. However, you will need to pull the change and npm install.</w:t>
+        <w:t xml:space="preserve">ince our project is a single page app, it’s important that we </w:t>
+      </w:r>
+      <w:proofErr w:type="gramStart"/>
+      <w:r>
+        <w:rPr>
+          <w:rFonts w:ascii="Garamond" w:hAnsi="Garamond"/>
+        </w:rPr>
+        <w:t>having</w:t>
+      </w:r>
+      <w:proofErr w:type="gramEnd"/>
+      <w:r>
+        <w:rPr>
+          <w:rFonts w:ascii="Garamond" w:hAnsi="Garamond"/>
+        </w:rPr>
+        <w:t xml:space="preserve"> a way of routing different pages. So, I added React Router to the master branch. It shouldn’t you since I only edited the </w:t>
+      </w:r>
+      <w:proofErr w:type="spellStart"/>
+      <w:r>
+        <w:rPr>
+          <w:rFonts w:ascii="Garamond" w:hAnsi="Garamond"/>
+        </w:rPr>
+        <w:t>App.jsx</w:t>
+      </w:r>
+      <w:proofErr w:type="spellEnd"/>
+      <w:r>
+        <w:rPr>
+          <w:rFonts w:ascii="Garamond" w:hAnsi="Garamond"/>
+        </w:rPr>
+        <w:t xml:space="preserve"> file. However, you will need to pull the change and </w:t>
+      </w:r>
+      <w:proofErr w:type="spellStart"/>
+      <w:r>
+        <w:rPr>
+          <w:rFonts w:ascii="Garamond" w:hAnsi="Garamond"/>
+        </w:rPr>
+        <w:t>npm</w:t>
+      </w:r>
+      <w:proofErr w:type="spellEnd"/>
+      <w:r>
+        <w:rPr>
+          <w:rFonts w:ascii="Garamond" w:hAnsi="Garamond"/>
+        </w:rPr>
+        <w:t xml:space="preserve"> install.</w:t>
       </w:r>
     </w:p>
     <w:p>
@@ -1969,20 +2191,48 @@
         <w:rPr>
           <w:rFonts w:ascii="Garamond" w:hAnsi="Garamond"/>
         </w:rPr>
-        <w:t>1. As an end user, I should be able to login in order to access my account.</w:t>
-      </w:r>
-    </w:p>
-    <w:p>
-      <w:pPr>
-        <w:rPr>
-          <w:rFonts w:ascii="Garamond" w:hAnsi="Garamond"/>
-        </w:rPr>
-      </w:pPr>
-      <w:r>
-        <w:rPr>
-          <w:rFonts w:ascii="Garamond" w:hAnsi="Garamond"/>
-        </w:rPr>
-        <w:t>2. As an end user, I should be able to upload educational documents to the system in order to share them with other users.</w:t>
+        <w:t xml:space="preserve">1. As an end user, I should be able to login </w:t>
+      </w:r>
+      <w:proofErr w:type="gramStart"/>
+      <w:r>
+        <w:rPr>
+          <w:rFonts w:ascii="Garamond" w:hAnsi="Garamond"/>
+        </w:rPr>
+        <w:t>in order to</w:t>
+      </w:r>
+      <w:proofErr w:type="gramEnd"/>
+      <w:r>
+        <w:rPr>
+          <w:rFonts w:ascii="Garamond" w:hAnsi="Garamond"/>
+        </w:rPr>
+        <w:t xml:space="preserve"> access my account.</w:t>
+      </w:r>
+    </w:p>
+    <w:p>
+      <w:pPr>
+        <w:rPr>
+          <w:rFonts w:ascii="Garamond" w:hAnsi="Garamond"/>
+        </w:rPr>
+      </w:pPr>
+      <w:r>
+        <w:rPr>
+          <w:rFonts w:ascii="Garamond" w:hAnsi="Garamond"/>
+        </w:rPr>
+        <w:t xml:space="preserve">2. As an end user, I should be able to upload educational documents to the system </w:t>
+      </w:r>
+      <w:proofErr w:type="gramStart"/>
+      <w:r>
+        <w:rPr>
+          <w:rFonts w:ascii="Garamond" w:hAnsi="Garamond"/>
+        </w:rPr>
+        <w:t>in order to</w:t>
+      </w:r>
+      <w:proofErr w:type="gramEnd"/>
+      <w:r>
+        <w:rPr>
+          <w:rFonts w:ascii="Garamond" w:hAnsi="Garamond"/>
+        </w:rPr>
+        <w:t xml:space="preserve"> share them with other users.</w:t>
       </w:r>
     </w:p>
     <w:p>
@@ -2008,7 +2258,21 @@
         <w:rPr>
           <w:rFonts w:ascii="Garamond" w:hAnsi="Garamond"/>
         </w:rPr>
-        <w:t>4. As an end user, I should be able to ask or reply to questions left by other users on a set of documents in order to participate in community discussions.</w:t>
+        <w:t xml:space="preserve">4. As an end user, I should be able to ask or reply to questions left by other users on a set of documents </w:t>
+      </w:r>
+      <w:proofErr w:type="gramStart"/>
+      <w:r>
+        <w:rPr>
+          <w:rFonts w:ascii="Garamond" w:hAnsi="Garamond"/>
+        </w:rPr>
+        <w:t>in order to</w:t>
+      </w:r>
+      <w:proofErr w:type="gramEnd"/>
+      <w:r>
+        <w:rPr>
+          <w:rFonts w:ascii="Garamond" w:hAnsi="Garamond"/>
+        </w:rPr>
+        <w:t xml:space="preserve"> participate in community discussions.</w:t>
       </w:r>
     </w:p>
     <w:p>
@@ -2034,7 +2298,21 @@
         <w:rPr>
           <w:rFonts w:ascii="Garamond" w:hAnsi="Garamond"/>
         </w:rPr>
-        <w:t>6. As an end user, I should be contacted when a new note is posted in order to keep up to date with the learning material.</w:t>
+        <w:t xml:space="preserve">6. As an end user, I should be contacted when a new note is posted </w:t>
+      </w:r>
+      <w:proofErr w:type="gramStart"/>
+      <w:r>
+        <w:rPr>
+          <w:rFonts w:ascii="Garamond" w:hAnsi="Garamond"/>
+        </w:rPr>
+        <w:t>in order to</w:t>
+      </w:r>
+      <w:proofErr w:type="gramEnd"/>
+      <w:r>
+        <w:rPr>
+          <w:rFonts w:ascii="Garamond" w:hAnsi="Garamond"/>
+        </w:rPr>
+        <w:t xml:space="preserve"> keep up to date with the learning material.</w:t>
       </w:r>
     </w:p>
     <w:p>
@@ -2060,20 +2338,62 @@
         <w:rPr>
           <w:rFonts w:ascii="Garamond" w:hAnsi="Garamond"/>
         </w:rPr>
-        <w:t>8. As an end user, I should be able to add new courses to the system that other users can be apart of, in order to organize documents by course.</w:t>
-      </w:r>
-    </w:p>
-    <w:p>
-      <w:pPr>
-        <w:rPr>
-          <w:rFonts w:ascii="Garamond" w:hAnsi="Garamond"/>
-        </w:rPr>
-      </w:pPr>
-      <w:r>
-        <w:rPr>
-          <w:rFonts w:ascii="Garamond" w:hAnsi="Garamond"/>
-        </w:rPr>
-        <w:t>9. As an end user, I should be able to select which courses I wish to join in order to gain access to those documents.</w:t>
+        <w:t xml:space="preserve">8. As an end user, I should be able to add new courses to the system that other users can be </w:t>
+      </w:r>
+      <w:proofErr w:type="spellStart"/>
+      <w:r>
+        <w:rPr>
+          <w:rFonts w:ascii="Garamond" w:hAnsi="Garamond"/>
+        </w:rPr>
+        <w:t>apart</w:t>
+      </w:r>
+      <w:proofErr w:type="spellEnd"/>
+      <w:r>
+        <w:rPr>
+          <w:rFonts w:ascii="Garamond" w:hAnsi="Garamond"/>
+        </w:rPr>
+        <w:t xml:space="preserve"> of, </w:t>
+      </w:r>
+      <w:proofErr w:type="gramStart"/>
+      <w:r>
+        <w:rPr>
+          <w:rFonts w:ascii="Garamond" w:hAnsi="Garamond"/>
+        </w:rPr>
+        <w:t>in order to</w:t>
+      </w:r>
+      <w:proofErr w:type="gramEnd"/>
+      <w:r>
+        <w:rPr>
+          <w:rFonts w:ascii="Garamond" w:hAnsi="Garamond"/>
+        </w:rPr>
+        <w:t xml:space="preserve"> organize documents by course.</w:t>
+      </w:r>
+    </w:p>
+    <w:p>
+      <w:pPr>
+        <w:rPr>
+          <w:rFonts w:ascii="Garamond" w:hAnsi="Garamond"/>
+        </w:rPr>
+      </w:pPr>
+      <w:r>
+        <w:rPr>
+          <w:rFonts w:ascii="Garamond" w:hAnsi="Garamond"/>
+        </w:rPr>
+        <w:t xml:space="preserve">9. As an end user, I should be able to select which courses I wish to join </w:t>
+      </w:r>
+      <w:proofErr w:type="gramStart"/>
+      <w:r>
+        <w:rPr>
+          <w:rFonts w:ascii="Garamond" w:hAnsi="Garamond"/>
+        </w:rPr>
+        <w:t>in order to</w:t>
+      </w:r>
+      <w:proofErr w:type="gramEnd"/>
+      <w:r>
+        <w:rPr>
+          <w:rFonts w:ascii="Garamond" w:hAnsi="Garamond"/>
+        </w:rPr>
+        <w:t xml:space="preserve"> gain access to those documents.</w:t>
       </w:r>
     </w:p>
     <w:p>
@@ -2415,7 +2735,21 @@
         <w:rPr>
           <w:rFonts w:ascii="Garamond" w:hAnsi="Garamond"/>
         </w:rPr>
-        <w:t>Refer to Sprint 2 document for checklist of items that need to be done. It is decided we need to have virtual meetings every Monday and Wednesday with in person meetings every Friday. Also all team members are stressed the importance of reviewing and commenting on all pull requests made by team members.</w:t>
+        <w:t xml:space="preserve">Refer to Sprint 2 document for checklist of items that need to be done. It is decided we need to have virtual meetings every Monday and Wednesday with in person meetings every Friday. </w:t>
+      </w:r>
+      <w:proofErr w:type="gramStart"/>
+      <w:r>
+        <w:rPr>
+          <w:rFonts w:ascii="Garamond" w:hAnsi="Garamond"/>
+        </w:rPr>
+        <w:t>Also</w:t>
+      </w:r>
+      <w:proofErr w:type="gramEnd"/>
+      <w:r>
+        <w:rPr>
+          <w:rFonts w:ascii="Garamond" w:hAnsi="Garamond"/>
+        </w:rPr>
+        <w:t xml:space="preserve"> all team members are stressed the importance of reviewing and commenting on all pull requests made by team members.</w:t>
       </w:r>
       <w:r>
         <w:rPr>
@@ -2768,46 +3102,110 @@
         <w:rPr>
           <w:rFonts w:ascii="Garamond" w:hAnsi="Garamond"/>
         </w:rPr>
-        <w:t>1. If you are already on your branch, do `git checkout master`</w:t>
-      </w:r>
-    </w:p>
-    <w:p>
-      <w:pPr>
-        <w:rPr>
-          <w:rFonts w:ascii="Garamond" w:hAnsi="Garamond"/>
-        </w:rPr>
-      </w:pPr>
-      <w:r>
-        <w:rPr>
-          <w:rFonts w:ascii="Garamond" w:hAnsi="Garamond"/>
-        </w:rPr>
-        <w:t>2. Once you’re on master, do `git pull` (you should see the changes download)</w:t>
-      </w:r>
-    </w:p>
-    <w:p>
-      <w:pPr>
-        <w:rPr>
-          <w:rFonts w:ascii="Garamond" w:hAnsi="Garamond"/>
-        </w:rPr>
-      </w:pPr>
-      <w:r>
-        <w:rPr>
-          <w:rFonts w:ascii="Garamond" w:hAnsi="Garamond"/>
-        </w:rPr>
-        <w:t>3. After pulling the changes, do `git checkout your-branch-name` *(this is very important)*</w:t>
-      </w:r>
-    </w:p>
-    <w:p>
-      <w:pPr>
-        <w:rPr>
-          <w:rFonts w:ascii="Garamond" w:hAnsi="Garamond"/>
-        </w:rPr>
-      </w:pPr>
-      <w:r>
-        <w:rPr>
-          <w:rFonts w:ascii="Garamond" w:hAnsi="Garamond"/>
-        </w:rPr>
-        <w:t>4. Lastly, do `git merge master`</w:t>
+        <w:t>1. If you are already on your branch, do `</w:t>
+      </w:r>
+      <w:proofErr w:type="spellStart"/>
+      <w:r>
+        <w:rPr>
+          <w:rFonts w:ascii="Garamond" w:hAnsi="Garamond"/>
+        </w:rPr>
+        <w:t>git</w:t>
+      </w:r>
+      <w:proofErr w:type="spellEnd"/>
+      <w:r>
+        <w:rPr>
+          <w:rFonts w:ascii="Garamond" w:hAnsi="Garamond"/>
+        </w:rPr>
+        <w:t xml:space="preserve"> checkout master`</w:t>
+      </w:r>
+    </w:p>
+    <w:p>
+      <w:pPr>
+        <w:rPr>
+          <w:rFonts w:ascii="Garamond" w:hAnsi="Garamond"/>
+        </w:rPr>
+      </w:pPr>
+      <w:r>
+        <w:rPr>
+          <w:rFonts w:ascii="Garamond" w:hAnsi="Garamond"/>
+        </w:rPr>
+        <w:t>2. Once you’re on master, do `</w:t>
+      </w:r>
+      <w:proofErr w:type="spellStart"/>
+      <w:r>
+        <w:rPr>
+          <w:rFonts w:ascii="Garamond" w:hAnsi="Garamond"/>
+        </w:rPr>
+        <w:t>git</w:t>
+      </w:r>
+      <w:proofErr w:type="spellEnd"/>
+      <w:r>
+        <w:rPr>
+          <w:rFonts w:ascii="Garamond" w:hAnsi="Garamond"/>
+        </w:rPr>
+        <w:t xml:space="preserve"> pull` (you should see the changes download)</w:t>
+      </w:r>
+    </w:p>
+    <w:p>
+      <w:pPr>
+        <w:rPr>
+          <w:rFonts w:ascii="Garamond" w:hAnsi="Garamond"/>
+        </w:rPr>
+      </w:pPr>
+      <w:r>
+        <w:rPr>
+          <w:rFonts w:ascii="Garamond" w:hAnsi="Garamond"/>
+        </w:rPr>
+        <w:t>3. After pulling the changes, do `</w:t>
+      </w:r>
+      <w:proofErr w:type="spellStart"/>
+      <w:r>
+        <w:rPr>
+          <w:rFonts w:ascii="Garamond" w:hAnsi="Garamond"/>
+        </w:rPr>
+        <w:t>git</w:t>
+      </w:r>
+      <w:proofErr w:type="spellEnd"/>
+      <w:r>
+        <w:rPr>
+          <w:rFonts w:ascii="Garamond" w:hAnsi="Garamond"/>
+        </w:rPr>
+        <w:t xml:space="preserve"> checkout your-branch-name` *(this is very </w:t>
+      </w:r>
+      <w:proofErr w:type="gramStart"/>
+      <w:r>
+        <w:rPr>
+          <w:rFonts w:ascii="Garamond" w:hAnsi="Garamond"/>
+        </w:rPr>
+        <w:t>important)*</w:t>
+      </w:r>
+      <w:proofErr w:type="gramEnd"/>
+    </w:p>
+    <w:p>
+      <w:pPr>
+        <w:rPr>
+          <w:rFonts w:ascii="Garamond" w:hAnsi="Garamond"/>
+        </w:rPr>
+      </w:pPr>
+      <w:r>
+        <w:rPr>
+          <w:rFonts w:ascii="Garamond" w:hAnsi="Garamond"/>
+        </w:rPr>
+        <w:t>4. Lastly, do `</w:t>
+      </w:r>
+      <w:proofErr w:type="spellStart"/>
+      <w:r>
+        <w:rPr>
+          <w:rFonts w:ascii="Garamond" w:hAnsi="Garamond"/>
+        </w:rPr>
+        <w:t>git</w:t>
+      </w:r>
+      <w:proofErr w:type="spellEnd"/>
+      <w:r>
+        <w:rPr>
+          <w:rFonts w:ascii="Garamond" w:hAnsi="Garamond"/>
+        </w:rPr>
+        <w:t xml:space="preserve"> merge master`</w:t>
       </w:r>
       <w:r>
         <w:rPr>
@@ -2863,8 +3261,16 @@
         <w:rPr>
           <w:rFonts w:ascii="Garamond" w:hAnsi="Garamond"/>
         </w:rPr>
-        <w:t>team and are available on github</w:t>
-      </w:r>
+        <w:t xml:space="preserve">team and are available on </w:t>
+      </w:r>
+      <w:proofErr w:type="spellStart"/>
+      <w:r>
+        <w:rPr>
+          <w:rFonts w:ascii="Garamond" w:hAnsi="Garamond"/>
+        </w:rPr>
+        <w:t>github</w:t>
+      </w:r>
+      <w:proofErr w:type="spellEnd"/>
       <w:r>
         <w:rPr>
           <w:rFonts w:ascii="Garamond" w:hAnsi="Garamond"/>
@@ -3065,27 +3471,69 @@
         <w:rPr>
           <w:rFonts w:ascii="Garamond" w:hAnsi="Garamond"/>
         </w:rPr>
-        <w:t xml:space="preserve">*I PUSHED ALL THE CHANGES I MADE.* I made a lot of changes to a lot of files. Please be very careful when you merge the changes into your branch. The possibility of a merge conflict is very high if you made any changes since your last pull request. *IF YOU GET A MERGE CONFLICT AT ANY POINT, CONTACT ME PLEASE.* </w:t>
-      </w:r>
-    </w:p>
-    <w:p>
-      <w:pPr>
-        <w:rPr>
-          <w:rFonts w:ascii="Garamond" w:hAnsi="Garamond"/>
-        </w:rPr>
-      </w:pPr>
-    </w:p>
-    <w:p>
-      <w:pPr>
-        <w:rPr>
-          <w:rFonts w:ascii="Garamond" w:hAnsi="Garamond"/>
-        </w:rPr>
-      </w:pPr>
-      <w:r>
-        <w:rPr>
-          <w:rFonts w:ascii="Garamond" w:hAnsi="Garamond"/>
-        </w:rPr>
-        <w:t>After the sprint everything was combined and a major update to the master branch.</w:t>
+        <w:t xml:space="preserve">*I PUSHED ALL THE CHANGES I </w:t>
+      </w:r>
+      <w:proofErr w:type="gramStart"/>
+      <w:r>
+        <w:rPr>
+          <w:rFonts w:ascii="Garamond" w:hAnsi="Garamond"/>
+        </w:rPr>
+        <w:t>MADE.*</w:t>
+      </w:r>
+      <w:proofErr w:type="gramEnd"/>
+      <w:r>
+        <w:rPr>
+          <w:rFonts w:ascii="Garamond" w:hAnsi="Garamond"/>
+        </w:rPr>
+        <w:t xml:space="preserve"> I made a lot of changes to a lot of files. Please be very careful when you merge the changes into your branch. The possibility of a merge conflict is very high if you made any changes since your last pull request. *IF YOU GET A MERGE CONFLICT AT ANY POINT, CONTACT ME </w:t>
+      </w:r>
+      <w:proofErr w:type="gramStart"/>
+      <w:r>
+        <w:rPr>
+          <w:rFonts w:ascii="Garamond" w:hAnsi="Garamond"/>
+        </w:rPr>
+        <w:t>PLEASE.*</w:t>
+      </w:r>
+      <w:proofErr w:type="gramEnd"/>
+      <w:r>
+        <w:rPr>
+          <w:rFonts w:ascii="Garamond" w:hAnsi="Garamond"/>
+        </w:rPr>
+        <w:t xml:space="preserve"> </w:t>
+      </w:r>
+    </w:p>
+    <w:p>
+      <w:pPr>
+        <w:rPr>
+          <w:rFonts w:ascii="Garamond" w:hAnsi="Garamond"/>
+        </w:rPr>
+      </w:pPr>
+    </w:p>
+    <w:p>
+      <w:pPr>
+        <w:rPr>
+          <w:rFonts w:ascii="Garamond" w:hAnsi="Garamond"/>
+        </w:rPr>
+      </w:pPr>
+      <w:r>
+        <w:rPr>
+          <w:rFonts w:ascii="Garamond" w:hAnsi="Garamond"/>
+        </w:rPr>
+        <w:t xml:space="preserve">After the </w:t>
+      </w:r>
+      <w:proofErr w:type="gramStart"/>
+      <w:r>
+        <w:rPr>
+          <w:rFonts w:ascii="Garamond" w:hAnsi="Garamond"/>
+        </w:rPr>
+        <w:t>sprint</w:t>
+      </w:r>
+      <w:proofErr w:type="gramEnd"/>
+      <w:r>
+        <w:rPr>
+          <w:rFonts w:ascii="Garamond" w:hAnsi="Garamond"/>
+        </w:rPr>
+        <w:t xml:space="preserve"> everything was combined and a major update to the master branch.</w:t>
       </w:r>
     </w:p>
     <w:p>
@@ -3354,7 +3802,21 @@
         <w:rPr>
           <w:rFonts w:ascii="Garamond" w:hAnsi="Garamond"/>
         </w:rPr>
-        <w:t>I’ll add the pdf name on top! Yeah it’ll popover when you click on the comment bubble</w:t>
+        <w:t xml:space="preserve">I’ll add the pdf name on top! </w:t>
+      </w:r>
+      <w:proofErr w:type="gramStart"/>
+      <w:r>
+        <w:rPr>
+          <w:rFonts w:ascii="Garamond" w:hAnsi="Garamond"/>
+        </w:rPr>
+        <w:t>Yeah</w:t>
+      </w:r>
+      <w:proofErr w:type="gramEnd"/>
+      <w:r>
+        <w:rPr>
+          <w:rFonts w:ascii="Garamond" w:hAnsi="Garamond"/>
+        </w:rPr>
+        <w:t xml:space="preserve"> it’ll popover when you click on the comment bubble</w:t>
       </w:r>
     </w:p>
     <w:p>
@@ -3485,7 +3947,21 @@
         <w:rPr>
           <w:rFonts w:ascii="Garamond" w:hAnsi="Garamond"/>
         </w:rPr>
-        <w:t>Hey team, so I did a cool thing. I configured Travis CI to automatic deployment to Heroku when our build and tests pass. I’m not really</w:t>
+        <w:t xml:space="preserve">Hey team, so I did a cool thing. I configured Travis CI to automatic deployment to </w:t>
+      </w:r>
+      <w:proofErr w:type="spellStart"/>
+      <w:r>
+        <w:rPr>
+          <w:rFonts w:ascii="Garamond" w:hAnsi="Garamond"/>
+        </w:rPr>
+        <w:t>Heroku</w:t>
+      </w:r>
+      <w:proofErr w:type="spellEnd"/>
+      <w:r>
+        <w:rPr>
+          <w:rFonts w:ascii="Garamond" w:hAnsi="Garamond"/>
+        </w:rPr>
+        <w:t xml:space="preserve"> when our build and tests pass. I’m not really</w:t>
       </w:r>
       <w:r>
         <w:rPr>
@@ -3980,28 +4456,726 @@
           <w:rFonts w:ascii="Garamond" w:hAnsi="Garamond"/>
         </w:rPr>
       </w:pPr>
-      <w:r>
-        <w:rPr>
-          <w:rFonts w:ascii="Garamond" w:hAnsi="Garamond"/>
-        </w:rPr>
-        <w:t>Also worth noting is we still have to do notifications when a new note is posted which is 9 points.</w:t>
-      </w:r>
-    </w:p>
-    <w:p>
-      <w:pPr>
-        <w:rPr>
-          <w:rFonts w:ascii="Garamond" w:hAnsi="Garamond"/>
-        </w:rPr>
-      </w:pPr>
-    </w:p>
-    <w:p>
-      <w:pPr>
-        <w:rPr>
-          <w:rFonts w:ascii="Garamond" w:hAnsi="Garamond"/>
-        </w:rPr>
-      </w:pPr>
+      <w:proofErr w:type="gramStart"/>
+      <w:r>
+        <w:rPr>
+          <w:rFonts w:ascii="Garamond" w:hAnsi="Garamond"/>
+        </w:rPr>
+        <w:t>Also</w:t>
+      </w:r>
+      <w:proofErr w:type="gramEnd"/>
+      <w:r>
+        <w:rPr>
+          <w:rFonts w:ascii="Garamond" w:hAnsi="Garamond"/>
+        </w:rPr>
+        <w:t xml:space="preserve"> worth noting is we still have to do notifications when a new note is posted which is 9 points.</w:t>
+      </w:r>
+    </w:p>
+    <w:p>
+      <w:pPr>
+        <w:rPr>
+          <w:rFonts w:ascii="Garamond" w:hAnsi="Garamond"/>
+        </w:rPr>
+      </w:pPr>
+    </w:p>
+    <w:p>
+      <w:pPr>
+        <w:rPr>
+          <w:rFonts w:ascii="Garamond" w:hAnsi="Garamond"/>
+        </w:rPr>
+      </w:pPr>
+      <w:r>
+        <w:rPr>
+          <w:rFonts w:ascii="Garamond" w:hAnsi="Garamond"/>
+        </w:rPr>
+        <w:t>Anthony shared:</w:t>
+      </w:r>
+    </w:p>
+    <w:p>
+      <w:pPr>
+        <w:rPr>
+          <w:rFonts w:ascii="Garamond" w:hAnsi="Garamond"/>
+        </w:rPr>
+      </w:pPr>
+      <w:r>
+        <w:rPr>
+          <w:rFonts w:ascii="Garamond" w:hAnsi="Garamond"/>
+        </w:rPr>
+        <w:t>I’m</w:t>
+      </w:r>
+      <w:r>
+        <w:rPr>
+          <w:rFonts w:ascii="Garamond" w:hAnsi="Garamond"/>
+        </w:rPr>
+        <w:t xml:space="preserve"> thinking more along the lines of:</w:t>
+      </w:r>
+    </w:p>
+    <w:p>
+      <w:pPr>
+        <w:rPr>
+          <w:rFonts w:ascii="Garamond" w:hAnsi="Garamond"/>
+        </w:rPr>
+      </w:pPr>
+      <w:r>
+        <w:rPr>
+          <w:rFonts w:ascii="Garamond" w:hAnsi="Garamond"/>
+        </w:rPr>
+        <w:t>- Being able to delete courses you belong to</w:t>
+      </w:r>
+    </w:p>
+    <w:p>
+      <w:pPr>
+        <w:rPr>
+          <w:rFonts w:ascii="Garamond" w:hAnsi="Garamond"/>
+        </w:rPr>
+      </w:pPr>
+      <w:r>
+        <w:rPr>
+          <w:rFonts w:ascii="Garamond" w:hAnsi="Garamond"/>
+        </w:rPr>
+        <w:t>- Begin able to rename documents you posted</w:t>
+      </w:r>
+    </w:p>
+    <w:p>
+      <w:pPr>
+        <w:rPr>
+          <w:rFonts w:ascii="Garamond" w:hAnsi="Garamond"/>
+        </w:rPr>
+      </w:pPr>
+      <w:r>
+        <w:rPr>
+          <w:rFonts w:ascii="Garamond" w:hAnsi="Garamond"/>
+        </w:rPr>
+        <w:t>- We can have a unit testing story</w:t>
+      </w:r>
+    </w:p>
+    <w:p>
+      <w:pPr>
+        <w:rPr>
+          <w:rFonts w:ascii="Garamond" w:hAnsi="Garamond"/>
+        </w:rPr>
+      </w:pPr>
+    </w:p>
+    <w:p>
+      <w:pPr>
+        <w:rPr>
+          <w:rFonts w:ascii="Garamond" w:hAnsi="Garamond"/>
+        </w:rPr>
+      </w:pPr>
+      <w:r>
+        <w:rPr>
+          <w:rFonts w:ascii="Garamond" w:hAnsi="Garamond"/>
+        </w:rPr>
+        <w:t>We can change the profile icon depending on the account type sure.</w:t>
+      </w:r>
+    </w:p>
+    <w:p>
+      <w:pPr>
+        <w:rPr>
+          <w:rFonts w:ascii="Garamond" w:hAnsi="Garamond"/>
+          <w:b/>
+          <w:u w:val="single"/>
+        </w:rPr>
+      </w:pPr>
+      <w:r>
+        <w:rPr>
+          <w:rFonts w:ascii="Garamond" w:hAnsi="Garamond"/>
+          <w:b/>
+          <w:u w:val="single"/>
+        </w:rPr>
+        <w:t xml:space="preserve">March </w:t>
+      </w:r>
+      <w:r>
+        <w:rPr>
+          <w:rFonts w:ascii="Garamond" w:hAnsi="Garamond"/>
+          <w:b/>
+          <w:u w:val="single"/>
+        </w:rPr>
+        <w:t>23</w:t>
+      </w:r>
+      <w:r>
+        <w:rPr>
+          <w:rFonts w:ascii="Garamond" w:hAnsi="Garamond"/>
+          <w:b/>
+          <w:u w:val="single"/>
+          <w:vertAlign w:val="superscript"/>
+        </w:rPr>
+        <w:t>rd</w:t>
+      </w:r>
+      <w:r>
+        <w:rPr>
+          <w:rFonts w:ascii="Garamond" w:hAnsi="Garamond"/>
+          <w:b/>
+          <w:u w:val="single"/>
+        </w:rPr>
+        <w:t>, 2017</w:t>
+      </w:r>
+    </w:p>
+    <w:p>
+      <w:pPr>
+        <w:rPr>
+          <w:rFonts w:ascii="Garamond" w:hAnsi="Garamond"/>
+          <w:b/>
+          <w:u w:val="single"/>
+        </w:rPr>
+      </w:pPr>
+    </w:p>
+    <w:p>
+      <w:pPr>
+        <w:rPr>
+          <w:rFonts w:ascii="Garamond" w:hAnsi="Garamond"/>
+        </w:rPr>
+      </w:pPr>
+      <w:r>
+        <w:rPr>
+          <w:rFonts w:ascii="Garamond" w:hAnsi="Garamond"/>
+        </w:rPr>
+        <w:t>Anthony:</w:t>
+      </w:r>
+    </w:p>
+    <w:p>
+      <w:pPr>
+        <w:rPr>
+          <w:rFonts w:ascii="Garamond" w:hAnsi="Garamond"/>
+        </w:rPr>
+      </w:pPr>
+      <w:r>
+        <w:rPr>
+          <w:rFonts w:ascii="Garamond" w:hAnsi="Garamond"/>
+        </w:rPr>
+        <w:t>Hey Team! I just pushed my massive reorganization of the repo. You can *try to merge into your branch* but you may *get mer</w:t>
+      </w:r>
+      <w:r>
+        <w:rPr>
+          <w:rFonts w:ascii="Garamond" w:hAnsi="Garamond"/>
+        </w:rPr>
+        <w:t>ge conflicts*. If you do, type ‘</w:t>
+      </w:r>
+      <w:proofErr w:type="spellStart"/>
+      <w:r>
+        <w:rPr>
+          <w:rFonts w:ascii="Garamond" w:hAnsi="Garamond"/>
+        </w:rPr>
+        <w:t>git</w:t>
+      </w:r>
+      <w:proofErr w:type="spellEnd"/>
+      <w:r>
+        <w:rPr>
+          <w:rFonts w:ascii="Garamond" w:hAnsi="Garamond"/>
+        </w:rPr>
+        <w:t xml:space="preserve"> merge –abort’</w:t>
+      </w:r>
+      <w:r>
+        <w:rPr>
+          <w:rFonts w:ascii="Garamond" w:hAnsi="Garamond"/>
+        </w:rPr>
+        <w:t xml:space="preserve"> go back to master and just *create a n</w:t>
+      </w:r>
+      <w:r>
+        <w:rPr>
+          <w:rFonts w:ascii="Garamond" w:hAnsi="Garamond"/>
+        </w:rPr>
+        <w:t>ew branch* (once on master do: ‘</w:t>
+      </w:r>
+      <w:proofErr w:type="spellStart"/>
+      <w:r>
+        <w:rPr>
+          <w:rFonts w:ascii="Garamond" w:hAnsi="Garamond"/>
+        </w:rPr>
+        <w:t>git</w:t>
+      </w:r>
+      <w:proofErr w:type="spellEnd"/>
+      <w:r>
+        <w:rPr>
+          <w:rFonts w:ascii="Garamond" w:hAnsi="Garamond"/>
+        </w:rPr>
+        <w:t xml:space="preserve"> checkout -b branch-name’</w:t>
+      </w:r>
+      <w:r>
+        <w:rPr>
+          <w:rFonts w:ascii="Garamond" w:hAnsi="Garamond"/>
+        </w:rPr>
+        <w:t>). I also added a reset scri</w:t>
+      </w:r>
+      <w:r>
+        <w:rPr>
+          <w:rFonts w:ascii="Garamond" w:hAnsi="Garamond"/>
+        </w:rPr>
+        <w:t>pt which you can run by typing ‘</w:t>
+      </w:r>
+      <w:proofErr w:type="spellStart"/>
+      <w:r>
+        <w:rPr>
+          <w:rFonts w:ascii="Garamond" w:hAnsi="Garamond"/>
+        </w:rPr>
+        <w:t>npm</w:t>
+      </w:r>
+      <w:proofErr w:type="spellEnd"/>
+      <w:r>
+        <w:rPr>
+          <w:rFonts w:ascii="Garamond" w:hAnsi="Garamond"/>
+        </w:rPr>
+        <w:t xml:space="preserve"> run reset’</w:t>
+      </w:r>
+      <w:r>
+        <w:rPr>
+          <w:rFonts w:ascii="Garamond" w:hAnsi="Garamond"/>
+        </w:rPr>
+        <w:t xml:space="preserve">. This </w:t>
+      </w:r>
       <w:bookmarkStart w:id="0" w:name="_GoBack"/>
       <w:bookmarkEnd w:id="0"/>
+      <w:r>
+        <w:rPr>
+          <w:rFonts w:ascii="Garamond" w:hAnsi="Garamond"/>
+        </w:rPr>
+        <w:t>will reset all the database tables and delete all the pdfs you uploaded automatically. This is useful during development and testing. I CHANGED A LOT</w:t>
+      </w:r>
+      <w:r>
+        <w:rPr>
+          <w:rFonts w:ascii="Garamond" w:hAnsi="Garamond"/>
+        </w:rPr>
+        <w:t xml:space="preserve"> OF FILES so </w:t>
+      </w:r>
+      <w:proofErr w:type="spellStart"/>
+      <w:r>
+        <w:rPr>
+          <w:rFonts w:ascii="Garamond" w:hAnsi="Garamond"/>
+        </w:rPr>
+        <w:t>its</w:t>
+      </w:r>
+      <w:proofErr w:type="spellEnd"/>
+      <w:r>
+        <w:rPr>
+          <w:rFonts w:ascii="Garamond" w:hAnsi="Garamond"/>
+        </w:rPr>
+        <w:t xml:space="preserve"> very possible I</w:t>
+      </w:r>
+      <w:r>
+        <w:rPr>
+          <w:rFonts w:ascii="Garamond" w:hAnsi="Garamond"/>
+        </w:rPr>
+        <w:t xml:space="preserve"> made a mistake somewhere. Test the website out, if you find any bugs let me know asap. I just </w:t>
+      </w:r>
+      <w:r>
+        <w:rPr>
+          <w:rFonts w:ascii="Garamond" w:hAnsi="Garamond"/>
+        </w:rPr>
+        <w:t>want to</w:t>
+      </w:r>
+      <w:r>
+        <w:rPr>
+          <w:rFonts w:ascii="Garamond" w:hAnsi="Garamond"/>
+        </w:rPr>
+        <w:t xml:space="preserve"> say good work everyone, it was a productive sprint! See you all Friday.</w:t>
+      </w:r>
+    </w:p>
+    <w:p>
+      <w:pPr>
+        <w:rPr>
+          <w:rFonts w:ascii="Garamond" w:hAnsi="Garamond"/>
+        </w:rPr>
+      </w:pPr>
+    </w:p>
+    <w:p>
+      <w:pPr>
+        <w:rPr>
+          <w:rFonts w:ascii="Garamond" w:hAnsi="Garamond"/>
+        </w:rPr>
+      </w:pPr>
+    </w:p>
+    <w:p>
+      <w:pPr>
+        <w:rPr>
+          <w:rFonts w:ascii="Garamond" w:hAnsi="Garamond"/>
+          <w:b/>
+          <w:u w:val="single"/>
+        </w:rPr>
+      </w:pPr>
+      <w:r>
+        <w:rPr>
+          <w:rFonts w:ascii="Garamond" w:hAnsi="Garamond"/>
+          <w:b/>
+          <w:u w:val="single"/>
+        </w:rPr>
+        <w:t xml:space="preserve">March </w:t>
+      </w:r>
+      <w:r>
+        <w:rPr>
+          <w:rFonts w:ascii="Garamond" w:hAnsi="Garamond"/>
+          <w:b/>
+          <w:u w:val="single"/>
+        </w:rPr>
+        <w:t>2</w:t>
+      </w:r>
+      <w:r>
+        <w:rPr>
+          <w:rFonts w:ascii="Garamond" w:hAnsi="Garamond"/>
+          <w:b/>
+          <w:u w:val="single"/>
+        </w:rPr>
+        <w:t>4</w:t>
+      </w:r>
+      <w:r>
+        <w:rPr>
+          <w:rFonts w:ascii="Garamond" w:hAnsi="Garamond"/>
+          <w:b/>
+          <w:u w:val="single"/>
+          <w:vertAlign w:val="superscript"/>
+        </w:rPr>
+        <w:t>th</w:t>
+      </w:r>
+      <w:r>
+        <w:rPr>
+          <w:rFonts w:ascii="Garamond" w:hAnsi="Garamond"/>
+          <w:b/>
+          <w:u w:val="single"/>
+        </w:rPr>
+        <w:t>, 2017</w:t>
+      </w:r>
+    </w:p>
+    <w:p>
+      <w:pPr>
+        <w:rPr>
+          <w:rFonts w:ascii="Garamond" w:hAnsi="Garamond"/>
+        </w:rPr>
+      </w:pPr>
+    </w:p>
+    <w:p>
+      <w:pPr>
+        <w:rPr>
+          <w:rFonts w:ascii="Garamond" w:hAnsi="Garamond"/>
+        </w:rPr>
+      </w:pPr>
+      <w:r>
+        <w:rPr>
+          <w:rFonts w:ascii="Garamond" w:hAnsi="Garamond"/>
+        </w:rPr>
+        <w:t>Okay so it turns out we *need* a unit test for everyone story. Will post a detailed description of the tests everyone will write soon.</w:t>
+      </w:r>
+    </w:p>
+    <w:p>
+      <w:pPr>
+        <w:rPr>
+          <w:rFonts w:ascii="Garamond" w:hAnsi="Garamond"/>
+        </w:rPr>
+      </w:pPr>
+    </w:p>
+    <w:p>
+      <w:pPr>
+        <w:rPr>
+          <w:rFonts w:ascii="Garamond" w:hAnsi="Garamond"/>
+        </w:rPr>
+      </w:pPr>
+    </w:p>
+    <w:p>
+      <w:pPr>
+        <w:rPr>
+          <w:rFonts w:ascii="Garamond" w:hAnsi="Garamond"/>
+          <w:b/>
+          <w:u w:val="single"/>
+        </w:rPr>
+      </w:pPr>
+      <w:r>
+        <w:rPr>
+          <w:rFonts w:ascii="Garamond" w:hAnsi="Garamond"/>
+          <w:b/>
+          <w:u w:val="single"/>
+        </w:rPr>
+        <w:t xml:space="preserve">March </w:t>
+      </w:r>
+      <w:r>
+        <w:rPr>
+          <w:rFonts w:ascii="Garamond" w:hAnsi="Garamond"/>
+          <w:b/>
+          <w:u w:val="single"/>
+        </w:rPr>
+        <w:t>2</w:t>
+      </w:r>
+      <w:r>
+        <w:rPr>
+          <w:rFonts w:ascii="Garamond" w:hAnsi="Garamond"/>
+          <w:b/>
+          <w:u w:val="single"/>
+        </w:rPr>
+        <w:t>5</w:t>
+      </w:r>
+      <w:r>
+        <w:rPr>
+          <w:rFonts w:ascii="Garamond" w:hAnsi="Garamond"/>
+          <w:b/>
+          <w:u w:val="single"/>
+          <w:vertAlign w:val="superscript"/>
+        </w:rPr>
+        <w:t>th</w:t>
+      </w:r>
+      <w:r>
+        <w:rPr>
+          <w:rFonts w:ascii="Garamond" w:hAnsi="Garamond"/>
+          <w:b/>
+          <w:u w:val="single"/>
+        </w:rPr>
+        <w:t>, 2017</w:t>
+      </w:r>
+    </w:p>
+    <w:p>
+      <w:pPr>
+        <w:rPr>
+          <w:rFonts w:ascii="Garamond" w:hAnsi="Garamond"/>
+        </w:rPr>
+      </w:pPr>
+    </w:p>
+    <w:p>
+      <w:pPr>
+        <w:rPr>
+          <w:rFonts w:ascii="Garamond" w:hAnsi="Garamond"/>
+        </w:rPr>
+      </w:pPr>
+      <w:r>
+        <w:rPr>
+          <w:rFonts w:ascii="Garamond" w:hAnsi="Garamond"/>
+        </w:rPr>
+        <w:t>Anthony Posted the Unit Tests Checklist and shared some information with the team.</w:t>
+      </w:r>
+    </w:p>
+    <w:p>
+      <w:pPr>
+        <w:rPr>
+          <w:rFonts w:ascii="Garamond" w:hAnsi="Garamond"/>
+        </w:rPr>
+      </w:pPr>
+    </w:p>
+    <w:p>
+      <w:pPr>
+        <w:rPr>
+          <w:rFonts w:ascii="Garamond" w:hAnsi="Garamond"/>
+        </w:rPr>
+      </w:pPr>
+      <w:r>
+        <w:rPr>
+          <w:rFonts w:ascii="Garamond" w:hAnsi="Garamond"/>
+        </w:rPr>
+        <w:t xml:space="preserve">Team please try to start on these *as early as possible*. Writing these unit tests is like learning a whole new language. The </w:t>
+      </w:r>
+      <w:r>
+        <w:rPr>
+          <w:rFonts w:ascii="Garamond" w:hAnsi="Garamond"/>
+        </w:rPr>
+        <w:t>earlier you start; the earlier I</w:t>
+      </w:r>
+      <w:r>
+        <w:rPr>
+          <w:rFonts w:ascii="Garamond" w:hAnsi="Garamond"/>
+        </w:rPr>
+        <w:t xml:space="preserve"> can </w:t>
+      </w:r>
+      <w:proofErr w:type="gramStart"/>
+      <w:r>
+        <w:rPr>
+          <w:rFonts w:ascii="Garamond" w:hAnsi="Garamond"/>
+        </w:rPr>
+        <w:t>provide assistance</w:t>
+      </w:r>
+      <w:proofErr w:type="gramEnd"/>
+      <w:r>
+        <w:rPr>
+          <w:rFonts w:ascii="Garamond" w:hAnsi="Garamond"/>
+        </w:rPr>
+        <w:t>. Were so close to the finish line. Thanks</w:t>
+      </w:r>
+      <w:r>
+        <w:rPr>
+          <w:rFonts w:ascii="Garamond" w:hAnsi="Garamond"/>
+        </w:rPr>
+        <w:t>!</w:t>
+      </w:r>
+    </w:p>
+    <w:p>
+      <w:pPr>
+        <w:rPr>
+          <w:rFonts w:ascii="Garamond" w:hAnsi="Garamond"/>
+        </w:rPr>
+      </w:pPr>
+    </w:p>
+    <w:p>
+      <w:pPr>
+        <w:rPr>
+          <w:rFonts w:ascii="Garamond" w:hAnsi="Garamond"/>
+        </w:rPr>
+      </w:pPr>
+      <w:r>
+        <w:rPr>
+          <w:rFonts w:ascii="Garamond" w:hAnsi="Garamond"/>
+        </w:rPr>
+        <w:t>Pushed a view bug fixes, notably:</w:t>
+      </w:r>
+    </w:p>
+    <w:p>
+      <w:pPr>
+        <w:rPr>
+          <w:rFonts w:ascii="Garamond" w:hAnsi="Garamond"/>
+        </w:rPr>
+      </w:pPr>
+      <w:r>
+        <w:rPr>
+          <w:rFonts w:ascii="Garamond" w:hAnsi="Garamond"/>
+        </w:rPr>
+        <w:t>- there was a reloading issue on comments modal</w:t>
+      </w:r>
+    </w:p>
+    <w:p>
+      <w:pPr>
+        <w:rPr>
+          <w:rFonts w:ascii="Garamond" w:hAnsi="Garamond"/>
+        </w:rPr>
+      </w:pPr>
+      <w:r>
+        <w:rPr>
+          <w:rFonts w:ascii="Garamond" w:hAnsi="Garamond"/>
+        </w:rPr>
+        <w:t xml:space="preserve">- fixed the </w:t>
+      </w:r>
+      <w:proofErr w:type="spellStart"/>
+      <w:r>
+        <w:rPr>
+          <w:rFonts w:ascii="Garamond" w:hAnsi="Garamond"/>
+        </w:rPr>
+        <w:t>eslint</w:t>
+      </w:r>
+      <w:proofErr w:type="spellEnd"/>
+      <w:r>
+        <w:rPr>
+          <w:rFonts w:ascii="Garamond" w:hAnsi="Garamond"/>
+        </w:rPr>
+        <w:t xml:space="preserve"> </w:t>
+      </w:r>
+      <w:proofErr w:type="spellStart"/>
+      <w:r>
+        <w:rPr>
+          <w:rFonts w:ascii="Garamond" w:hAnsi="Garamond"/>
+        </w:rPr>
+        <w:t>config</w:t>
+      </w:r>
+      <w:proofErr w:type="spellEnd"/>
+      <w:r>
+        <w:rPr>
+          <w:rFonts w:ascii="Garamond" w:hAnsi="Garamond"/>
+        </w:rPr>
+        <w:t xml:space="preserve"> file</w:t>
+      </w:r>
+    </w:p>
+    <w:p>
+      <w:pPr>
+        <w:rPr>
+          <w:rFonts w:ascii="Garamond" w:hAnsi="Garamond"/>
+        </w:rPr>
+      </w:pPr>
+      <w:r>
+        <w:rPr>
+          <w:rFonts w:ascii="Garamond" w:hAnsi="Garamond"/>
+        </w:rPr>
+        <w:t xml:space="preserve">- added the feature the ta requested: check if the course is </w:t>
+      </w:r>
+      <w:proofErr w:type="gramStart"/>
+      <w:r>
+        <w:rPr>
+          <w:rFonts w:ascii="Garamond" w:hAnsi="Garamond"/>
+        </w:rPr>
+        <w:t>actually a</w:t>
+      </w:r>
+      <w:proofErr w:type="gramEnd"/>
+      <w:r>
+        <w:rPr>
+          <w:rFonts w:ascii="Garamond" w:hAnsi="Garamond"/>
+        </w:rPr>
+        <w:t xml:space="preserve"> course in the database</w:t>
+      </w:r>
+    </w:p>
+    <w:p>
+      <w:pPr>
+        <w:rPr>
+          <w:rFonts w:ascii="Garamond" w:hAnsi="Garamond"/>
+        </w:rPr>
+      </w:pPr>
+      <w:r>
+        <w:rPr>
+          <w:rFonts w:ascii="Garamond" w:hAnsi="Garamond"/>
+        </w:rPr>
+        <w:t>*make sure you pull these changes before proceeding with your user stories*</w:t>
+      </w:r>
+    </w:p>
+    <w:p>
+      <w:pPr>
+        <w:rPr>
+          <w:rFonts w:ascii="Garamond" w:hAnsi="Garamond"/>
+        </w:rPr>
+      </w:pPr>
+    </w:p>
+    <w:p>
+      <w:pPr>
+        <w:rPr>
+          <w:rFonts w:ascii="Garamond" w:hAnsi="Garamond"/>
+        </w:rPr>
+      </w:pPr>
+      <w:r>
+        <w:rPr>
+          <w:rFonts w:ascii="Garamond" w:hAnsi="Garamond"/>
+        </w:rPr>
+        <w:t>Also, to be able to use the ‘jest’</w:t>
+      </w:r>
+      <w:r>
+        <w:rPr>
+          <w:rFonts w:ascii="Garamond" w:hAnsi="Garamond"/>
+        </w:rPr>
+        <w:t xml:space="preserve"> command from the terminal you may </w:t>
+      </w:r>
+      <w:r>
+        <w:rPr>
+          <w:rFonts w:ascii="Garamond" w:hAnsi="Garamond"/>
+        </w:rPr>
+        <w:t>need to do the follow command: ‘</w:t>
+      </w:r>
+      <w:proofErr w:type="spellStart"/>
+      <w:r>
+        <w:rPr>
+          <w:rFonts w:ascii="Garamond" w:hAnsi="Garamond"/>
+        </w:rPr>
+        <w:t>npm</w:t>
+      </w:r>
+      <w:proofErr w:type="spellEnd"/>
+      <w:r>
+        <w:rPr>
+          <w:rFonts w:ascii="Garamond" w:hAnsi="Garamond"/>
+        </w:rPr>
+        <w:t xml:space="preserve"> install -g jest jes</w:t>
+      </w:r>
+      <w:r>
+        <w:rPr>
+          <w:rFonts w:ascii="Garamond" w:hAnsi="Garamond"/>
+        </w:rPr>
+        <w:t>t-cli’</w:t>
+      </w:r>
+    </w:p>
+    <w:p>
+      <w:pPr>
+        <w:rPr>
+          <w:rFonts w:ascii="Garamond" w:hAnsi="Garamond"/>
+        </w:rPr>
+      </w:pPr>
+    </w:p>
+    <w:p>
+      <w:pPr>
+        <w:rPr>
+          <w:rFonts w:ascii="Garamond" w:hAnsi="Garamond"/>
+        </w:rPr>
+      </w:pPr>
+    </w:p>
+    <w:p>
+      <w:pPr>
+        <w:rPr>
+          <w:rFonts w:ascii="Garamond" w:hAnsi="Garamond"/>
+        </w:rPr>
+      </w:pPr>
     </w:p>
     <w:sectPr>
       <w:pgSz w:w="12240" w:h="15840"/>

--- a/Documentation/Meeting & Conversations/Slack Conversations.docx
+++ b/Documentation/Meeting & Conversations/Slack Conversations.docx
@@ -43,7 +43,6 @@
           <w:lang w:val="en-CA"/>
         </w:rPr>
       </w:pPr>
-      <w:proofErr w:type="spellStart"/>
       <w:r>
         <w:rPr>
           <w:rFonts w:ascii="Garamond" w:hAnsi="Garamond"/>
@@ -51,29 +50,28 @@
           <w:szCs w:val="32"/>
           <w:lang w:val="en-CA"/>
         </w:rPr>
-        <w:t>NoteShare</w:t>
-      </w:r>
-      <w:proofErr w:type="spellEnd"/>
-      <w:r>
+        <w:t>NoteShare Project</w:t>
+      </w:r>
+    </w:p>
+    <w:p>
+      <w:pPr>
+        <w:jc w:val="center"/>
         <w:rPr>
           <w:rFonts w:ascii="Garamond" w:hAnsi="Garamond"/>
           <w:sz w:val="28"/>
           <w:szCs w:val="32"/>
           <w:lang w:val="en-CA"/>
         </w:rPr>
-        <w:t xml:space="preserve"> Project</w:t>
-      </w:r>
-    </w:p>
-    <w:p>
-      <w:pPr>
-        <w:jc w:val="center"/>
+      </w:pPr>
+      <w:r>
         <w:rPr>
           <w:rFonts w:ascii="Garamond" w:hAnsi="Garamond"/>
           <w:sz w:val="28"/>
           <w:szCs w:val="32"/>
           <w:lang w:val="en-CA"/>
         </w:rPr>
-      </w:pPr>
+        <w:t>SOEN</w:t>
+      </w:r>
       <w:r>
         <w:rPr>
           <w:rFonts w:ascii="Garamond" w:hAnsi="Garamond"/>
@@ -81,15 +79,6 @@
           <w:szCs w:val="32"/>
           <w:lang w:val="en-CA"/>
         </w:rPr>
-        <w:t>SOEN</w:t>
-      </w:r>
-      <w:r>
-        <w:rPr>
-          <w:rFonts w:ascii="Garamond" w:hAnsi="Garamond"/>
-          <w:sz w:val="28"/>
-          <w:szCs w:val="32"/>
-          <w:lang w:val="en-CA"/>
-        </w:rPr>
         <w:t>341</w:t>
       </w:r>
     </w:p>
@@ -213,45 +202,157 @@
           <w:rFonts w:ascii="Garamond" w:hAnsi="Garamond"/>
           <w:lang w:val="en-CA"/>
         </w:rPr>
-        <w:t>C++, Java, Swift/</w:t>
-      </w:r>
-      <w:proofErr w:type="spellStart"/>
-      <w:r>
+        <w:t>C++, Java, Swift/Obj-C, HTML, CSS, JavaScript, NodeJS</w:t>
+      </w:r>
+    </w:p>
+    <w:p>
+      <w:pPr>
         <w:rPr>
           <w:rFonts w:ascii="Garamond" w:hAnsi="Garamond"/>
           <w:lang w:val="en-CA"/>
         </w:rPr>
-        <w:t>Obj</w:t>
-      </w:r>
-      <w:proofErr w:type="spellEnd"/>
+      </w:pPr>
       <w:r>
         <w:rPr>
           <w:rFonts w:ascii="Garamond" w:hAnsi="Garamond"/>
           <w:lang w:val="en-CA"/>
         </w:rPr>
-        <w:t>-C, HTML, CSS, JavaScript, NodeJS</w:t>
-      </w:r>
-    </w:p>
-    <w:p>
-      <w:pPr>
+        <w:t>Fozail Ahmad:</w:t>
+      </w:r>
+      <w:r>
         <w:rPr>
           <w:rFonts w:ascii="Garamond" w:hAnsi="Garamond"/>
           <w:lang w:val="en-CA"/>
         </w:rPr>
-      </w:pPr>
+        <w:t xml:space="preserve"> C++, Java, C#</w:t>
+      </w:r>
+    </w:p>
+    <w:p>
+      <w:pPr>
+        <w:rPr>
+          <w:rFonts w:ascii="Garamond" w:hAnsi="Garamond"/>
+          <w:lang w:val="fr-CA"/>
+        </w:rPr>
+      </w:pPr>
+      <w:r>
+        <w:rPr>
+          <w:rFonts w:ascii="Garamond" w:hAnsi="Garamond"/>
+          <w:lang w:val="fr-CA"/>
+        </w:rPr>
+        <w:t xml:space="preserve">Francois Crispo-Sauve: </w:t>
+      </w:r>
+      <w:r>
+        <w:rPr>
+          <w:rFonts w:ascii="Garamond" w:hAnsi="Garamond"/>
+          <w:lang w:val="fr-CA"/>
+        </w:rPr>
+        <w:t>C++, java, C#, HTML, CSS, JavaScript, PHP</w:t>
+      </w:r>
+    </w:p>
+    <w:p>
+      <w:pPr>
+        <w:rPr>
+          <w:rFonts w:ascii="Garamond" w:hAnsi="Garamond"/>
+        </w:rPr>
+      </w:pPr>
+      <w:r>
+        <w:rPr>
+          <w:rFonts w:ascii="Garamond" w:hAnsi="Garamond"/>
+        </w:rPr>
+        <w:t>Charbel Chahine:</w:t>
+      </w:r>
+      <w:r>
+        <w:rPr>
+          <w:rFonts w:ascii="Garamond" w:hAnsi="Garamond"/>
+        </w:rPr>
+        <w:t xml:space="preserve"> J</w:t>
+      </w:r>
+      <w:r>
+        <w:rPr>
+          <w:rFonts w:ascii="Garamond" w:hAnsi="Garamond"/>
+        </w:rPr>
+        <w:t xml:space="preserve">ava, </w:t>
+      </w:r>
       <w:r>
         <w:rPr>
           <w:rFonts w:ascii="Garamond" w:hAnsi="Garamond"/>
           <w:lang w:val="en-CA"/>
         </w:rPr>
-        <w:t>Fozail Ahmad:</w:t>
+        <w:t>HTML</w:t>
+      </w:r>
+      <w:r>
+        <w:rPr>
+          <w:rFonts w:ascii="Garamond" w:hAnsi="Garamond"/>
+        </w:rPr>
+        <w:t xml:space="preserve">, </w:t>
+      </w:r>
+      <w:r>
+        <w:rPr>
+          <w:rFonts w:ascii="Garamond" w:hAnsi="Garamond"/>
+        </w:rPr>
+        <w:t>CSS, Javascript, bit of P</w:t>
+      </w:r>
+      <w:r>
+        <w:rPr>
+          <w:rFonts w:ascii="Garamond" w:hAnsi="Garamond"/>
+        </w:rPr>
+        <w:t>ython</w:t>
+      </w:r>
+    </w:p>
+    <w:p>
+      <w:pPr>
+        <w:rPr>
+          <w:rFonts w:ascii="Garamond" w:hAnsi="Garamond"/>
+        </w:rPr>
+      </w:pPr>
+      <w:r>
+        <w:rPr>
+          <w:rFonts w:ascii="Garamond" w:hAnsi="Garamond"/>
+        </w:rPr>
+        <w:t>Abdelrahman Elshafei</w:t>
+      </w:r>
+      <w:r>
+        <w:rPr>
+          <w:rFonts w:ascii="Garamond" w:hAnsi="Garamond"/>
+        </w:rPr>
+        <w:t xml:space="preserve"> (Adam Sha)</w:t>
+      </w:r>
+      <w:r>
+        <w:rPr>
+          <w:rFonts w:ascii="Garamond" w:hAnsi="Garamond"/>
+        </w:rPr>
+        <w:t>:</w:t>
+      </w:r>
+      <w:r>
+        <w:rPr>
+          <w:rFonts w:ascii="Garamond" w:hAnsi="Garamond"/>
+        </w:rPr>
+        <w:t xml:space="preserve"> C++, java and a bit of </w:t>
       </w:r>
       <w:r>
         <w:rPr>
           <w:rFonts w:ascii="Garamond" w:hAnsi="Garamond"/>
           <w:lang w:val="en-CA"/>
         </w:rPr>
-        <w:t xml:space="preserve"> C++, Java, C#</w:t>
+        <w:t>HTML</w:t>
+      </w:r>
+      <w:r>
+        <w:rPr>
+          <w:rFonts w:ascii="Garamond" w:hAnsi="Garamond"/>
+        </w:rPr>
+        <w:t xml:space="preserve">, </w:t>
+      </w:r>
+      <w:r>
+        <w:rPr>
+          <w:rFonts w:ascii="Garamond" w:hAnsi="Garamond"/>
+        </w:rPr>
+        <w:t>CSS</w:t>
+      </w:r>
+      <w:r>
+        <w:rPr>
+          <w:rFonts w:ascii="Garamond" w:hAnsi="Garamond"/>
+        </w:rPr>
+        <w:t xml:space="preserve"> and JavaScript</w:t>
       </w:r>
     </w:p>
     <w:p>
@@ -266,6 +367,327 @@
           <w:rFonts w:ascii="Garamond" w:hAnsi="Garamond"/>
           <w:lang w:val="fr-CA"/>
         </w:rPr>
+        <w:t>Vartan Benohanian</w:t>
+      </w:r>
+      <w:r>
+        <w:rPr>
+          <w:rFonts w:ascii="Garamond" w:hAnsi="Garamond"/>
+          <w:lang w:val="fr-CA"/>
+        </w:rPr>
+        <w:t>:</w:t>
+      </w:r>
+      <w:r>
+        <w:rPr>
+          <w:rFonts w:ascii="Garamond" w:hAnsi="Garamond"/>
+          <w:lang w:val="fr-CA"/>
+        </w:rPr>
+        <w:t xml:space="preserve"> Java, </w:t>
+      </w:r>
+      <w:r>
+        <w:rPr>
+          <w:rFonts w:ascii="Garamond" w:hAnsi="Garamond"/>
+          <w:lang w:val="fr-CA"/>
+        </w:rPr>
+        <w:t>HTML</w:t>
+      </w:r>
+      <w:r>
+        <w:rPr>
+          <w:rFonts w:ascii="Garamond" w:hAnsi="Garamond"/>
+          <w:lang w:val="fr-CA"/>
+        </w:rPr>
+        <w:t>, CSS, J</w:t>
+      </w:r>
+      <w:r>
+        <w:rPr>
+          <w:rFonts w:ascii="Garamond" w:hAnsi="Garamond"/>
+          <w:lang w:val="fr-CA"/>
+        </w:rPr>
+        <w:t>avascript</w:t>
+      </w:r>
+    </w:p>
+    <w:p>
+      <w:pPr>
+        <w:rPr>
+          <w:rFonts w:ascii="Garamond" w:hAnsi="Garamond"/>
+        </w:rPr>
+      </w:pPr>
+      <w:r>
+        <w:rPr>
+          <w:rFonts w:ascii="Garamond" w:hAnsi="Garamond"/>
+        </w:rPr>
+        <w:t xml:space="preserve">Mohamed Farah: </w:t>
+      </w:r>
+      <w:r>
+        <w:rPr>
+          <w:rFonts w:ascii="Garamond" w:hAnsi="Garamond"/>
+        </w:rPr>
+        <w:t>J</w:t>
+      </w:r>
+      <w:r>
+        <w:rPr>
+          <w:rFonts w:ascii="Garamond" w:hAnsi="Garamond"/>
+        </w:rPr>
+        <w:t>ava,</w:t>
+      </w:r>
+      <w:r>
+        <w:rPr>
+          <w:rFonts w:ascii="Garamond" w:hAnsi="Garamond"/>
+        </w:rPr>
+        <w:t xml:space="preserve"> </w:t>
+      </w:r>
+      <w:r>
+        <w:rPr>
+          <w:rFonts w:ascii="Garamond" w:hAnsi="Garamond"/>
+          <w:lang w:val="en-CA"/>
+        </w:rPr>
+        <w:t>HTML</w:t>
+      </w:r>
+      <w:r>
+        <w:rPr>
+          <w:rFonts w:ascii="Garamond" w:hAnsi="Garamond"/>
+        </w:rPr>
+        <w:t>,</w:t>
+      </w:r>
+      <w:r>
+        <w:rPr>
+          <w:rFonts w:ascii="Garamond" w:hAnsi="Garamond"/>
+        </w:rPr>
+        <w:t xml:space="preserve"> </w:t>
+      </w:r>
+      <w:r>
+        <w:rPr>
+          <w:rFonts w:ascii="Garamond" w:hAnsi="Garamond"/>
+        </w:rPr>
+        <w:t>CSS</w:t>
+      </w:r>
+      <w:r>
+        <w:rPr>
+          <w:rFonts w:ascii="Garamond" w:hAnsi="Garamond"/>
+        </w:rPr>
+        <w:t>,</w:t>
+      </w:r>
+      <w:r>
+        <w:rPr>
+          <w:rFonts w:ascii="Garamond" w:hAnsi="Garamond"/>
+        </w:rPr>
+        <w:t xml:space="preserve"> </w:t>
+      </w:r>
+      <w:r>
+        <w:rPr>
+          <w:rFonts w:ascii="Garamond" w:hAnsi="Garamond"/>
+        </w:rPr>
+        <w:t>PHP(intermediate),</w:t>
+      </w:r>
+      <w:r>
+        <w:rPr>
+          <w:rFonts w:ascii="Garamond" w:hAnsi="Garamond"/>
+        </w:rPr>
+        <w:t xml:space="preserve"> </w:t>
+      </w:r>
+      <w:r>
+        <w:rPr>
+          <w:rFonts w:ascii="Garamond" w:hAnsi="Garamond"/>
+        </w:rPr>
+        <w:t>Javascript</w:t>
+      </w:r>
+    </w:p>
+    <w:p>
+      <w:pPr>
+        <w:rPr>
+          <w:rFonts w:ascii="Garamond" w:hAnsi="Garamond"/>
+        </w:rPr>
+      </w:pPr>
+      <w:r>
+        <w:rPr>
+          <w:rFonts w:ascii="Garamond" w:hAnsi="Garamond"/>
+        </w:rPr>
+        <w:t>Daniel Stroppolo:</w:t>
+      </w:r>
+      <w:r>
+        <w:rPr>
+          <w:rFonts w:ascii="Garamond" w:hAnsi="Garamond"/>
+        </w:rPr>
+        <w:t xml:space="preserve"> </w:t>
+      </w:r>
+      <w:r>
+        <w:rPr>
+          <w:rFonts w:ascii="Garamond" w:hAnsi="Garamond"/>
+        </w:rPr>
+        <w:t>Java, C</w:t>
+      </w:r>
+      <w:r>
+        <w:rPr>
+          <w:rFonts w:ascii="Garamond" w:hAnsi="Garamond"/>
+        </w:rPr>
+        <w:t xml:space="preserve">++, </w:t>
+      </w:r>
+      <w:r>
+        <w:rPr>
+          <w:rFonts w:ascii="Garamond" w:hAnsi="Garamond"/>
+        </w:rPr>
+        <w:t>HTML</w:t>
+      </w:r>
+      <w:r>
+        <w:rPr>
+          <w:rFonts w:ascii="Garamond" w:hAnsi="Garamond"/>
+        </w:rPr>
+        <w:t xml:space="preserve">, </w:t>
+      </w:r>
+      <w:r>
+        <w:rPr>
+          <w:rFonts w:ascii="Garamond" w:hAnsi="Garamond"/>
+        </w:rPr>
+        <w:t>CSS/bootstrap, J</w:t>
+      </w:r>
+      <w:r>
+        <w:rPr>
+          <w:rFonts w:ascii="Garamond" w:hAnsi="Garamond"/>
+        </w:rPr>
+        <w:t xml:space="preserve">avascript and </w:t>
+      </w:r>
+      <w:r>
+        <w:rPr>
+          <w:rFonts w:ascii="Garamond" w:hAnsi="Garamond"/>
+        </w:rPr>
+        <w:t>PHP</w:t>
+      </w:r>
+    </w:p>
+    <w:p>
+      <w:pPr>
+        <w:rPr>
+          <w:rFonts w:ascii="Garamond" w:hAnsi="Garamond"/>
+        </w:rPr>
+      </w:pPr>
+    </w:p>
+    <w:p>
+      <w:pPr>
+        <w:rPr>
+          <w:rFonts w:ascii="Garamond" w:hAnsi="Garamond"/>
+        </w:rPr>
+      </w:pPr>
+      <w:r>
+        <w:rPr>
+          <w:rFonts w:ascii="Garamond" w:hAnsi="Garamond"/>
+        </w:rPr>
+        <w:t xml:space="preserve">It was decided that HTML was the most well-known language within the group and our project would use the web </w:t>
+      </w:r>
+      <w:r>
+        <w:rPr>
+          <w:rFonts w:ascii="Garamond" w:hAnsi="Garamond"/>
+        </w:rPr>
+        <w:t>to</w:t>
+      </w:r>
+      <w:r>
+        <w:rPr>
+          <w:rFonts w:ascii="Garamond" w:hAnsi="Garamond"/>
+        </w:rPr>
+        <w:t xml:space="preserve"> accomplish its goals.</w:t>
+      </w:r>
+    </w:p>
+    <w:p>
+      <w:pPr>
+        <w:rPr>
+          <w:rFonts w:ascii="Garamond" w:hAnsi="Garamond"/>
+        </w:rPr>
+      </w:pPr>
+    </w:p>
+    <w:p>
+      <w:pPr>
+        <w:rPr>
+          <w:rFonts w:ascii="Garamond" w:hAnsi="Garamond"/>
+        </w:rPr>
+      </w:pPr>
+      <w:r>
+        <w:rPr>
+          <w:rFonts w:ascii="Garamond" w:hAnsi="Garamond"/>
+        </w:rPr>
+        <w:t>We also asked everyone to send us their Git Hub account so that they could be added to our main repository as collaborators.</w:t>
+      </w:r>
+    </w:p>
+    <w:p>
+      <w:pPr>
+        <w:rPr>
+          <w:rFonts w:ascii="Garamond" w:hAnsi="Garamond"/>
+        </w:rPr>
+      </w:pPr>
+    </w:p>
+    <w:p>
+      <w:pPr>
+        <w:rPr>
+          <w:rFonts w:ascii="Garamond" w:hAnsi="Garamond"/>
+          <w:lang w:val="en-CA"/>
+        </w:rPr>
+      </w:pPr>
+      <w:r>
+        <w:rPr>
+          <w:rFonts w:ascii="Garamond" w:hAnsi="Garamond"/>
+          <w:lang w:val="en-CA"/>
+        </w:rPr>
+        <w:t>Anthony Fiorito</w:t>
+      </w:r>
+      <w:r>
+        <w:rPr>
+          <w:rFonts w:ascii="Garamond" w:hAnsi="Garamond"/>
+          <w:lang w:val="en-CA"/>
+        </w:rPr>
+        <w:t xml:space="preserve">: </w:t>
+      </w:r>
+      <w:r>
+        <w:rPr>
+          <w:rFonts w:ascii="Garamond" w:hAnsi="Garamond"/>
+          <w:lang w:val="en-CA"/>
+        </w:rPr>
+        <w:t>a-fiorito</w:t>
+      </w:r>
+    </w:p>
+    <w:p>
+      <w:pPr>
+        <w:rPr>
+          <w:rFonts w:ascii="Garamond" w:hAnsi="Garamond"/>
+          <w:lang w:val="en-CA"/>
+        </w:rPr>
+      </w:pPr>
+      <w:r>
+        <w:rPr>
+          <w:rFonts w:ascii="Garamond" w:hAnsi="Garamond"/>
+          <w:lang w:val="en-CA"/>
+        </w:rPr>
+        <w:t>Fozail Ahmad</w:t>
+      </w:r>
+      <w:r>
+        <w:rPr>
+          <w:rFonts w:ascii="Garamond" w:hAnsi="Garamond"/>
+          <w:lang w:val="en-CA"/>
+        </w:rPr>
+        <w:t>:</w:t>
+      </w:r>
+      <w:r>
+        <w:rPr>
+          <w:rFonts w:ascii="Garamond" w:hAnsi="Garamond"/>
+          <w:lang w:val="en-CA"/>
+        </w:rPr>
+        <w:t xml:space="preserve"> </w:t>
+      </w:r>
+      <w:r>
+        <w:rPr>
+          <w:rFonts w:ascii="Garamond" w:hAnsi="Garamond"/>
+          <w:lang w:val="en-CA"/>
+        </w:rPr>
+        <w:t>FozAhm</w:t>
+      </w:r>
+    </w:p>
+    <w:p>
+      <w:pPr>
+        <w:rPr>
+          <w:rFonts w:ascii="Garamond" w:hAnsi="Garamond"/>
+          <w:lang w:val="fr-CA"/>
+        </w:rPr>
+      </w:pPr>
+      <w:r>
+        <w:rPr>
+          <w:rFonts w:ascii="Garamond" w:hAnsi="Garamond"/>
+          <w:lang w:val="fr-CA"/>
+        </w:rPr>
         <w:t xml:space="preserve">Francois Crispo-Sauve: </w:t>
       </w:r>
       <w:r>
@@ -273,113 +695,7 @@
           <w:rFonts w:ascii="Garamond" w:hAnsi="Garamond"/>
           <w:lang w:val="fr-CA"/>
         </w:rPr>
-        <w:t>C++, java, C#, HTML, CSS, JavaScript, PHP</w:t>
-      </w:r>
-    </w:p>
-    <w:p>
-      <w:pPr>
-        <w:rPr>
-          <w:rFonts w:ascii="Garamond" w:hAnsi="Garamond"/>
-        </w:rPr>
-      </w:pPr>
-      <w:r>
-        <w:rPr>
-          <w:rFonts w:ascii="Garamond" w:hAnsi="Garamond"/>
-        </w:rPr>
-        <w:t>Charbel Chahine:</w:t>
-      </w:r>
-      <w:r>
-        <w:rPr>
-          <w:rFonts w:ascii="Garamond" w:hAnsi="Garamond"/>
-        </w:rPr>
-        <w:t xml:space="preserve"> J</w:t>
-      </w:r>
-      <w:r>
-        <w:rPr>
-          <w:rFonts w:ascii="Garamond" w:hAnsi="Garamond"/>
-        </w:rPr>
-        <w:t xml:space="preserve">ava, </w:t>
-      </w:r>
-      <w:r>
-        <w:rPr>
-          <w:rFonts w:ascii="Garamond" w:hAnsi="Garamond"/>
-          <w:lang w:val="en-CA"/>
-        </w:rPr>
-        <w:t>HTML</w:t>
-      </w:r>
-      <w:r>
-        <w:rPr>
-          <w:rFonts w:ascii="Garamond" w:hAnsi="Garamond"/>
-        </w:rPr>
-        <w:t xml:space="preserve">, </w:t>
-      </w:r>
-      <w:r>
-        <w:rPr>
-          <w:rFonts w:ascii="Garamond" w:hAnsi="Garamond"/>
-        </w:rPr>
-        <w:t>CSS, Javascript, bit of P</w:t>
-      </w:r>
-      <w:r>
-        <w:rPr>
-          <w:rFonts w:ascii="Garamond" w:hAnsi="Garamond"/>
-        </w:rPr>
-        <w:t>ython</w:t>
-      </w:r>
-    </w:p>
-    <w:p>
-      <w:pPr>
-        <w:rPr>
-          <w:rFonts w:ascii="Garamond" w:hAnsi="Garamond"/>
-        </w:rPr>
-      </w:pPr>
-      <w:r>
-        <w:rPr>
-          <w:rFonts w:ascii="Garamond" w:hAnsi="Garamond"/>
-        </w:rPr>
-        <w:t>Abdelrahman Elshafei</w:t>
-      </w:r>
-      <w:r>
-        <w:rPr>
-          <w:rFonts w:ascii="Garamond" w:hAnsi="Garamond"/>
-        </w:rPr>
-        <w:t xml:space="preserve"> (Adam Sha)</w:t>
-      </w:r>
-      <w:r>
-        <w:rPr>
-          <w:rFonts w:ascii="Garamond" w:hAnsi="Garamond"/>
-        </w:rPr>
-        <w:t>:</w:t>
-      </w:r>
-      <w:r>
-        <w:rPr>
-          <w:rFonts w:ascii="Garamond" w:hAnsi="Garamond"/>
-        </w:rPr>
-        <w:t xml:space="preserve"> C++, java and a bit of </w:t>
-      </w:r>
-      <w:r>
-        <w:rPr>
-          <w:rFonts w:ascii="Garamond" w:hAnsi="Garamond"/>
-          <w:lang w:val="en-CA"/>
-        </w:rPr>
-        <w:t>HTML</w:t>
-      </w:r>
-      <w:r>
-        <w:rPr>
-          <w:rFonts w:ascii="Garamond" w:hAnsi="Garamond"/>
-        </w:rPr>
-        <w:t xml:space="preserve">, </w:t>
-      </w:r>
-      <w:r>
-        <w:rPr>
-          <w:rFonts w:ascii="Garamond" w:hAnsi="Garamond"/>
-        </w:rPr>
-        <w:t>CSS</w:t>
-      </w:r>
-      <w:r>
-        <w:rPr>
-          <w:rFonts w:ascii="Garamond" w:hAnsi="Garamond"/>
-        </w:rPr>
-        <w:t xml:space="preserve"> and JavaScript</w:t>
+        <w:t>FrankSauve</w:t>
       </w:r>
     </w:p>
     <w:p>
@@ -394,42 +710,58 @@
           <w:rFonts w:ascii="Garamond" w:hAnsi="Garamond"/>
           <w:lang w:val="fr-CA"/>
         </w:rPr>
-        <w:t>Vartan Benohanian</w:t>
+        <w:t xml:space="preserve">Charbel Chahine: </w:t>
       </w:r>
       <w:r>
         <w:rPr>
           <w:rFonts w:ascii="Garamond" w:hAnsi="Garamond"/>
           <w:lang w:val="fr-CA"/>
         </w:rPr>
-        <w:t>:</w:t>
-      </w:r>
-      <w:r>
-        <w:rPr>
-          <w:rFonts w:ascii="Garamond" w:hAnsi="Garamond"/>
-          <w:lang w:val="fr-CA"/>
-        </w:rPr>
-        <w:t xml:space="preserve"> Java, </w:t>
-      </w:r>
-      <w:r>
-        <w:rPr>
-          <w:rFonts w:ascii="Garamond" w:hAnsi="Garamond"/>
-          <w:lang w:val="fr-CA"/>
-        </w:rPr>
-        <w:t>HTML</w:t>
-      </w:r>
-      <w:r>
-        <w:rPr>
-          <w:rFonts w:ascii="Garamond" w:hAnsi="Garamond"/>
-          <w:lang w:val="fr-CA"/>
-        </w:rPr>
-        <w:t>, CSS, J</w:t>
-      </w:r>
-      <w:r>
-        <w:rPr>
-          <w:rFonts w:ascii="Garamond" w:hAnsi="Garamond"/>
-          <w:lang w:val="fr-CA"/>
-        </w:rPr>
-        <w:t>avascript</w:t>
+        <w:t>charbelchahine</w:t>
+      </w:r>
+    </w:p>
+    <w:p>
+      <w:pPr>
+        <w:rPr>
+          <w:rFonts w:ascii="Garamond" w:hAnsi="Garamond"/>
+        </w:rPr>
+      </w:pPr>
+      <w:r>
+        <w:rPr>
+          <w:rFonts w:ascii="Garamond" w:hAnsi="Garamond"/>
+        </w:rPr>
+        <w:t>Adam Sha</w:t>
+      </w:r>
+      <w:r>
+        <w:rPr>
+          <w:rFonts w:ascii="Garamond" w:hAnsi="Garamond"/>
+        </w:rPr>
+        <w:t xml:space="preserve">: </w:t>
+      </w:r>
+      <w:r>
+        <w:rPr>
+          <w:rFonts w:ascii="Garamond" w:hAnsi="Garamond"/>
+        </w:rPr>
+        <w:t>Adam-shafey</w:t>
+      </w:r>
+    </w:p>
+    <w:p>
+      <w:pPr>
+        <w:rPr>
+          <w:rFonts w:ascii="Garamond" w:hAnsi="Garamond"/>
+        </w:rPr>
+      </w:pPr>
+      <w:r>
+        <w:rPr>
+          <w:rFonts w:ascii="Garamond" w:hAnsi="Garamond"/>
+        </w:rPr>
+        <w:t xml:space="preserve">Vartan Benohanian: </w:t>
+      </w:r>
+      <w:r>
+        <w:rPr>
+          <w:rFonts w:ascii="Garamond" w:hAnsi="Garamond"/>
+        </w:rPr>
+        <w:t>vartanbeno</w:t>
       </w:r>
     </w:p>
     <w:p>
@@ -448,13 +780,26 @@
         <w:rPr>
           <w:rFonts w:ascii="Garamond" w:hAnsi="Garamond"/>
         </w:rPr>
-        <w:t>J</w:t>
-      </w:r>
-      <w:r>
-        <w:rPr>
-          <w:rFonts w:ascii="Garamond" w:hAnsi="Garamond"/>
-        </w:rPr>
-        <w:t>ava,</w:t>
+        <w:t>momo2793</w:t>
+      </w:r>
+    </w:p>
+    <w:p>
+      <w:pPr>
+        <w:rPr>
+          <w:rFonts w:ascii="Garamond" w:hAnsi="Garamond"/>
+        </w:rPr>
+      </w:pPr>
+      <w:r>
+        <w:rPr>
+          <w:rFonts w:ascii="Garamond" w:hAnsi="Garamond"/>
+        </w:rPr>
+        <w:t xml:space="preserve">Daniel </w:t>
+      </w:r>
+      <w:r>
+        <w:rPr>
+          <w:rFonts w:ascii="Garamond" w:hAnsi="Garamond"/>
+        </w:rPr>
+        <w:t>Stroppolo:</w:t>
       </w:r>
       <w:r>
         <w:rPr>
@@ -465,418 +810,6 @@
       <w:r>
         <w:rPr>
           <w:rFonts w:ascii="Garamond" w:hAnsi="Garamond"/>
-          <w:lang w:val="en-CA"/>
-        </w:rPr>
-        <w:t>HTML</w:t>
-      </w:r>
-      <w:r>
-        <w:rPr>
-          <w:rFonts w:ascii="Garamond" w:hAnsi="Garamond"/>
-        </w:rPr>
-        <w:t>,</w:t>
-      </w:r>
-      <w:r>
-        <w:rPr>
-          <w:rFonts w:ascii="Garamond" w:hAnsi="Garamond"/>
-        </w:rPr>
-        <w:t xml:space="preserve"> </w:t>
-      </w:r>
-      <w:r>
-        <w:rPr>
-          <w:rFonts w:ascii="Garamond" w:hAnsi="Garamond"/>
-        </w:rPr>
-        <w:t>CSS</w:t>
-      </w:r>
-      <w:r>
-        <w:rPr>
-          <w:rFonts w:ascii="Garamond" w:hAnsi="Garamond"/>
-        </w:rPr>
-        <w:t>,</w:t>
-      </w:r>
-      <w:r>
-        <w:rPr>
-          <w:rFonts w:ascii="Garamond" w:hAnsi="Garamond"/>
-        </w:rPr>
-        <w:t xml:space="preserve"> </w:t>
-      </w:r>
-      <w:r>
-        <w:rPr>
-          <w:rFonts w:ascii="Garamond" w:hAnsi="Garamond"/>
-        </w:rPr>
-        <w:t>PHP(intermediate),</w:t>
-      </w:r>
-      <w:r>
-        <w:rPr>
-          <w:rFonts w:ascii="Garamond" w:hAnsi="Garamond"/>
-        </w:rPr>
-        <w:t xml:space="preserve"> </w:t>
-      </w:r>
-      <w:r>
-        <w:rPr>
-          <w:rFonts w:ascii="Garamond" w:hAnsi="Garamond"/>
-        </w:rPr>
-        <w:t>Javascript</w:t>
-      </w:r>
-    </w:p>
-    <w:p>
-      <w:pPr>
-        <w:rPr>
-          <w:rFonts w:ascii="Garamond" w:hAnsi="Garamond"/>
-        </w:rPr>
-      </w:pPr>
-      <w:r>
-        <w:rPr>
-          <w:rFonts w:ascii="Garamond" w:hAnsi="Garamond"/>
-        </w:rPr>
-        <w:t>Daniel Stroppolo:</w:t>
-      </w:r>
-      <w:r>
-        <w:rPr>
-          <w:rFonts w:ascii="Garamond" w:hAnsi="Garamond"/>
-        </w:rPr>
-        <w:t xml:space="preserve"> </w:t>
-      </w:r>
-      <w:r>
-        <w:rPr>
-          <w:rFonts w:ascii="Garamond" w:hAnsi="Garamond"/>
-        </w:rPr>
-        <w:t>Java, C</w:t>
-      </w:r>
-      <w:r>
-        <w:rPr>
-          <w:rFonts w:ascii="Garamond" w:hAnsi="Garamond"/>
-        </w:rPr>
-        <w:t xml:space="preserve">++, </w:t>
-      </w:r>
-      <w:r>
-        <w:rPr>
-          <w:rFonts w:ascii="Garamond" w:hAnsi="Garamond"/>
-        </w:rPr>
-        <w:t>HTML</w:t>
-      </w:r>
-      <w:r>
-        <w:rPr>
-          <w:rFonts w:ascii="Garamond" w:hAnsi="Garamond"/>
-        </w:rPr>
-        <w:t xml:space="preserve">, </w:t>
-      </w:r>
-      <w:r>
-        <w:rPr>
-          <w:rFonts w:ascii="Garamond" w:hAnsi="Garamond"/>
-        </w:rPr>
-        <w:t>CSS/bootstrap, J</w:t>
-      </w:r>
-      <w:r>
-        <w:rPr>
-          <w:rFonts w:ascii="Garamond" w:hAnsi="Garamond"/>
-        </w:rPr>
-        <w:t xml:space="preserve">avascript and </w:t>
-      </w:r>
-      <w:r>
-        <w:rPr>
-          <w:rFonts w:ascii="Garamond" w:hAnsi="Garamond"/>
-        </w:rPr>
-        <w:t>PHP</w:t>
-      </w:r>
-    </w:p>
-    <w:p>
-      <w:pPr>
-        <w:rPr>
-          <w:rFonts w:ascii="Garamond" w:hAnsi="Garamond"/>
-        </w:rPr>
-      </w:pPr>
-    </w:p>
-    <w:p>
-      <w:pPr>
-        <w:rPr>
-          <w:rFonts w:ascii="Garamond" w:hAnsi="Garamond"/>
-        </w:rPr>
-      </w:pPr>
-      <w:r>
-        <w:rPr>
-          <w:rFonts w:ascii="Garamond" w:hAnsi="Garamond"/>
-        </w:rPr>
-        <w:t xml:space="preserve">It was decided that HTML was the most well-known language within the group and our project would use the web </w:t>
-      </w:r>
-      <w:r>
-        <w:rPr>
-          <w:rFonts w:ascii="Garamond" w:hAnsi="Garamond"/>
-        </w:rPr>
-        <w:t>to</w:t>
-      </w:r>
-      <w:r>
-        <w:rPr>
-          <w:rFonts w:ascii="Garamond" w:hAnsi="Garamond"/>
-        </w:rPr>
-        <w:t xml:space="preserve"> accomplish its goals.</w:t>
-      </w:r>
-    </w:p>
-    <w:p>
-      <w:pPr>
-        <w:rPr>
-          <w:rFonts w:ascii="Garamond" w:hAnsi="Garamond"/>
-        </w:rPr>
-      </w:pPr>
-    </w:p>
-    <w:p>
-      <w:pPr>
-        <w:rPr>
-          <w:rFonts w:ascii="Garamond" w:hAnsi="Garamond"/>
-        </w:rPr>
-      </w:pPr>
-      <w:r>
-        <w:rPr>
-          <w:rFonts w:ascii="Garamond" w:hAnsi="Garamond"/>
-        </w:rPr>
-        <w:t xml:space="preserve">We also asked everyone to send us their </w:t>
-      </w:r>
-      <w:proofErr w:type="spellStart"/>
-      <w:r>
-        <w:rPr>
-          <w:rFonts w:ascii="Garamond" w:hAnsi="Garamond"/>
-        </w:rPr>
-        <w:t>Git</w:t>
-      </w:r>
-      <w:proofErr w:type="spellEnd"/>
-      <w:r>
-        <w:rPr>
-          <w:rFonts w:ascii="Garamond" w:hAnsi="Garamond"/>
-        </w:rPr>
-        <w:t xml:space="preserve"> Hub account so that they could be added to our main repository as collaborators.</w:t>
-      </w:r>
-    </w:p>
-    <w:p>
-      <w:pPr>
-        <w:rPr>
-          <w:rFonts w:ascii="Garamond" w:hAnsi="Garamond"/>
-        </w:rPr>
-      </w:pPr>
-    </w:p>
-    <w:p>
-      <w:pPr>
-        <w:rPr>
-          <w:rFonts w:ascii="Garamond" w:hAnsi="Garamond"/>
-          <w:lang w:val="en-CA"/>
-        </w:rPr>
-      </w:pPr>
-      <w:r>
-        <w:rPr>
-          <w:rFonts w:ascii="Garamond" w:hAnsi="Garamond"/>
-          <w:lang w:val="en-CA"/>
-        </w:rPr>
-        <w:t>Anthony Fiorito</w:t>
-      </w:r>
-      <w:r>
-        <w:rPr>
-          <w:rFonts w:ascii="Garamond" w:hAnsi="Garamond"/>
-          <w:lang w:val="en-CA"/>
-        </w:rPr>
-        <w:t xml:space="preserve">: </w:t>
-      </w:r>
-      <w:r>
-        <w:rPr>
-          <w:rFonts w:ascii="Garamond" w:hAnsi="Garamond"/>
-          <w:lang w:val="en-CA"/>
-        </w:rPr>
-        <w:t>a-</w:t>
-      </w:r>
-      <w:proofErr w:type="spellStart"/>
-      <w:r>
-        <w:rPr>
-          <w:rFonts w:ascii="Garamond" w:hAnsi="Garamond"/>
-          <w:lang w:val="en-CA"/>
-        </w:rPr>
-        <w:t>fiorito</w:t>
-      </w:r>
-      <w:proofErr w:type="spellEnd"/>
-    </w:p>
-    <w:p>
-      <w:pPr>
-        <w:rPr>
-          <w:rFonts w:ascii="Garamond" w:hAnsi="Garamond"/>
-          <w:lang w:val="en-CA"/>
-        </w:rPr>
-      </w:pPr>
-      <w:r>
-        <w:rPr>
-          <w:rFonts w:ascii="Garamond" w:hAnsi="Garamond"/>
-          <w:lang w:val="en-CA"/>
-        </w:rPr>
-        <w:t>Fozail Ahmad</w:t>
-      </w:r>
-      <w:r>
-        <w:rPr>
-          <w:rFonts w:ascii="Garamond" w:hAnsi="Garamond"/>
-          <w:lang w:val="en-CA"/>
-        </w:rPr>
-        <w:t>:</w:t>
-      </w:r>
-      <w:r>
-        <w:rPr>
-          <w:rFonts w:ascii="Garamond" w:hAnsi="Garamond"/>
-          <w:lang w:val="en-CA"/>
-        </w:rPr>
-        <w:t xml:space="preserve"> </w:t>
-      </w:r>
-      <w:proofErr w:type="spellStart"/>
-      <w:r>
-        <w:rPr>
-          <w:rFonts w:ascii="Garamond" w:hAnsi="Garamond"/>
-          <w:lang w:val="en-CA"/>
-        </w:rPr>
-        <w:t>FozAhm</w:t>
-      </w:r>
-      <w:proofErr w:type="spellEnd"/>
-    </w:p>
-    <w:p>
-      <w:pPr>
-        <w:rPr>
-          <w:rFonts w:ascii="Garamond" w:hAnsi="Garamond"/>
-          <w:lang w:val="fr-CA"/>
-        </w:rPr>
-      </w:pPr>
-      <w:r>
-        <w:rPr>
-          <w:rFonts w:ascii="Garamond" w:hAnsi="Garamond"/>
-          <w:lang w:val="fr-CA"/>
-        </w:rPr>
-        <w:t xml:space="preserve">Francois Crispo-Sauve: </w:t>
-      </w:r>
-      <w:proofErr w:type="spellStart"/>
-      <w:r>
-        <w:rPr>
-          <w:rFonts w:ascii="Garamond" w:hAnsi="Garamond"/>
-          <w:lang w:val="fr-CA"/>
-        </w:rPr>
-        <w:t>FrankSauve</w:t>
-      </w:r>
-      <w:proofErr w:type="spellEnd"/>
-    </w:p>
-    <w:p>
-      <w:pPr>
-        <w:rPr>
-          <w:rFonts w:ascii="Garamond" w:hAnsi="Garamond"/>
-          <w:lang w:val="fr-CA"/>
-        </w:rPr>
-      </w:pPr>
-      <w:r>
-        <w:rPr>
-          <w:rFonts w:ascii="Garamond" w:hAnsi="Garamond"/>
-          <w:lang w:val="fr-CA"/>
-        </w:rPr>
-        <w:t xml:space="preserve">Charbel Chahine: </w:t>
-      </w:r>
-      <w:proofErr w:type="spellStart"/>
-      <w:r>
-        <w:rPr>
-          <w:rFonts w:ascii="Garamond" w:hAnsi="Garamond"/>
-          <w:lang w:val="fr-CA"/>
-        </w:rPr>
-        <w:t>charbelchahine</w:t>
-      </w:r>
-      <w:proofErr w:type="spellEnd"/>
-    </w:p>
-    <w:p>
-      <w:pPr>
-        <w:rPr>
-          <w:rFonts w:ascii="Garamond" w:hAnsi="Garamond"/>
-        </w:rPr>
-      </w:pPr>
-      <w:r>
-        <w:rPr>
-          <w:rFonts w:ascii="Garamond" w:hAnsi="Garamond"/>
-        </w:rPr>
-        <w:t>Adam Sha</w:t>
-      </w:r>
-      <w:r>
-        <w:rPr>
-          <w:rFonts w:ascii="Garamond" w:hAnsi="Garamond"/>
-        </w:rPr>
-        <w:t xml:space="preserve">: </w:t>
-      </w:r>
-      <w:r>
-        <w:rPr>
-          <w:rFonts w:ascii="Garamond" w:hAnsi="Garamond"/>
-        </w:rPr>
-        <w:t>Adam-</w:t>
-      </w:r>
-      <w:proofErr w:type="spellStart"/>
-      <w:r>
-        <w:rPr>
-          <w:rFonts w:ascii="Garamond" w:hAnsi="Garamond"/>
-        </w:rPr>
-        <w:t>shafey</w:t>
-      </w:r>
-      <w:proofErr w:type="spellEnd"/>
-    </w:p>
-    <w:p>
-      <w:pPr>
-        <w:rPr>
-          <w:rFonts w:ascii="Garamond" w:hAnsi="Garamond"/>
-        </w:rPr>
-      </w:pPr>
-      <w:r>
-        <w:rPr>
-          <w:rFonts w:ascii="Garamond" w:hAnsi="Garamond"/>
-        </w:rPr>
-        <w:t xml:space="preserve">Vartan Benohanian: </w:t>
-      </w:r>
-      <w:proofErr w:type="spellStart"/>
-      <w:r>
-        <w:rPr>
-          <w:rFonts w:ascii="Garamond" w:hAnsi="Garamond"/>
-        </w:rPr>
-        <w:t>vartanbeno</w:t>
-      </w:r>
-      <w:proofErr w:type="spellEnd"/>
-    </w:p>
-    <w:p>
-      <w:pPr>
-        <w:rPr>
-          <w:rFonts w:ascii="Garamond" w:hAnsi="Garamond"/>
-        </w:rPr>
-      </w:pPr>
-      <w:r>
-        <w:rPr>
-          <w:rFonts w:ascii="Garamond" w:hAnsi="Garamond"/>
-        </w:rPr>
-        <w:t xml:space="preserve">Mohamed Farah: </w:t>
-      </w:r>
-      <w:r>
-        <w:rPr>
-          <w:rFonts w:ascii="Garamond" w:hAnsi="Garamond"/>
-        </w:rPr>
-        <w:t>momo2793</w:t>
-      </w:r>
-    </w:p>
-    <w:p>
-      <w:pPr>
-        <w:rPr>
-          <w:rFonts w:ascii="Garamond" w:hAnsi="Garamond"/>
-        </w:rPr>
-      </w:pPr>
-      <w:r>
-        <w:rPr>
-          <w:rFonts w:ascii="Garamond" w:hAnsi="Garamond"/>
-        </w:rPr>
-        <w:t xml:space="preserve">Daniel </w:t>
-      </w:r>
-      <w:r>
-        <w:rPr>
-          <w:rFonts w:ascii="Garamond" w:hAnsi="Garamond"/>
-        </w:rPr>
-        <w:t>Stroppolo:</w:t>
-      </w:r>
-      <w:r>
-        <w:rPr>
-          <w:rFonts w:ascii="Garamond" w:hAnsi="Garamond"/>
-        </w:rPr>
-        <w:t xml:space="preserve"> </w:t>
-      </w:r>
-      <w:proofErr w:type="spellStart"/>
-      <w:r>
-        <w:rPr>
-          <w:rFonts w:ascii="Garamond" w:hAnsi="Garamond"/>
         </w:rPr>
         <w:t>d</w:t>
       </w:r>
@@ -886,7 +819,6 @@
         </w:rPr>
         <w:t>stroppolo</w:t>
       </w:r>
-      <w:proofErr w:type="spellEnd"/>
     </w:p>
     <w:p>
       <w:pPr>
@@ -1079,55 +1011,13 @@
         <w:rPr>
           <w:rFonts w:ascii="Garamond" w:hAnsi="Garamond"/>
         </w:rPr>
-        <w:t xml:space="preserve">Another website idea is maybe an </w:t>
-      </w:r>
-      <w:proofErr w:type="spellStart"/>
-      <w:r>
-        <w:rPr>
-          <w:rFonts w:ascii="Garamond" w:hAnsi="Garamond"/>
-        </w:rPr>
-        <w:t>ebook</w:t>
-      </w:r>
-      <w:proofErr w:type="spellEnd"/>
-      <w:r>
-        <w:rPr>
-          <w:rFonts w:ascii="Garamond" w:hAnsi="Garamond"/>
-        </w:rPr>
-        <w:t xml:space="preserve"> rental website where you can buy books, read them and when you're done rent them to someone else</w:t>
-      </w:r>
-      <w:r>
-        <w:rPr>
-          <w:rFonts w:ascii="Garamond" w:hAnsi="Garamond"/>
-        </w:rPr>
-        <w:t xml:space="preserve"> (very </w:t>
-      </w:r>
-      <w:proofErr w:type="gramStart"/>
-      <w:r>
-        <w:rPr>
-          <w:rFonts w:ascii="Garamond" w:hAnsi="Garamond"/>
-        </w:rPr>
-        <w:t>similar to</w:t>
-      </w:r>
-      <w:proofErr w:type="gramEnd"/>
-      <w:r>
-        <w:rPr>
-          <w:rFonts w:ascii="Garamond" w:hAnsi="Garamond"/>
-        </w:rPr>
-        <w:t xml:space="preserve"> kindle services and not feasible when </w:t>
-      </w:r>
-      <w:proofErr w:type="spellStart"/>
-      <w:r>
-        <w:rPr>
-          <w:rFonts w:ascii="Garamond" w:hAnsi="Garamond"/>
-        </w:rPr>
-        <w:t>ebooks</w:t>
-      </w:r>
-      <w:proofErr w:type="spellEnd"/>
-      <w:r>
-        <w:rPr>
-          <w:rFonts w:ascii="Garamond" w:hAnsi="Garamond"/>
-        </w:rPr>
-        <w:t xml:space="preserve"> are never given out to customers)</w:t>
+        <w:t>Another website idea is maybe an ebook rental website where you can buy books, read them and when you're done rent them to someone else</w:t>
+      </w:r>
+      <w:r>
+        <w:rPr>
+          <w:rFonts w:ascii="Garamond" w:hAnsi="Garamond"/>
+        </w:rPr>
+        <w:t xml:space="preserve"> (very similar to kindle services and not feasible when ebooks are never given out to customers)</w:t>
       </w:r>
     </w:p>
     <w:p>
@@ -1146,21 +1036,7 @@
         <w:rPr>
           <w:rFonts w:ascii="Garamond" w:hAnsi="Garamond"/>
         </w:rPr>
-        <w:t xml:space="preserve">or the </w:t>
-      </w:r>
-      <w:proofErr w:type="gramStart"/>
-      <w:r>
-        <w:rPr>
-          <w:rFonts w:ascii="Garamond" w:hAnsi="Garamond"/>
-        </w:rPr>
-        <w:t>project</w:t>
-      </w:r>
-      <w:proofErr w:type="gramEnd"/>
-      <w:r>
-        <w:rPr>
-          <w:rFonts w:ascii="Garamond" w:hAnsi="Garamond"/>
-        </w:rPr>
-        <w:t xml:space="preserve"> I remember the professor mentioning it could have a practical use for the TA </w:t>
+        <w:t xml:space="preserve">or the project I remember the professor mentioning it could have a practical use for the TA </w:t>
       </w:r>
       <w:r>
         <w:rPr>
@@ -1178,21 +1054,7 @@
         <w:rPr>
           <w:rFonts w:ascii="Garamond" w:hAnsi="Garamond"/>
         </w:rPr>
-        <w:t xml:space="preserve">t assignments and upload grades. (Very </w:t>
-      </w:r>
-      <w:proofErr w:type="gramStart"/>
-      <w:r>
-        <w:rPr>
-          <w:rFonts w:ascii="Garamond" w:hAnsi="Garamond"/>
-        </w:rPr>
-        <w:t>similar to</w:t>
-      </w:r>
-      <w:proofErr w:type="gramEnd"/>
-      <w:r>
-        <w:rPr>
-          <w:rFonts w:ascii="Garamond" w:hAnsi="Garamond"/>
-        </w:rPr>
-        <w:t xml:space="preserve"> Moodle but motivation was to improve on Moodle)</w:t>
+        <w:t>t assignments and upload grades. (Very similar to Moodle but motivation was to improve on Moodle)</w:t>
       </w:r>
     </w:p>
     <w:p>
@@ -1236,21 +1098,7 @@
         <w:rPr>
           <w:rFonts w:ascii="Garamond" w:hAnsi="Garamond"/>
         </w:rPr>
-        <w:t xml:space="preserve">The </w:t>
-      </w:r>
-      <w:proofErr w:type="spellStart"/>
-      <w:r>
-        <w:rPr>
-          <w:rFonts w:ascii="Garamond" w:hAnsi="Garamond"/>
-        </w:rPr>
-        <w:t>NoteShare</w:t>
-      </w:r>
-      <w:proofErr w:type="spellEnd"/>
-      <w:r>
-        <w:rPr>
-          <w:rFonts w:ascii="Garamond" w:hAnsi="Garamond"/>
-        </w:rPr>
-        <w:t xml:space="preserve"> idea was selected</w:t>
+        <w:t>The NoteShare idea was selected</w:t>
       </w:r>
       <w:r>
         <w:rPr>
@@ -1546,21 +1394,7 @@
         <w:rPr>
           <w:rFonts w:ascii="Garamond" w:hAnsi="Garamond"/>
         </w:rPr>
-        <w:t xml:space="preserve">.” In this </w:t>
-      </w:r>
-      <w:proofErr w:type="gramStart"/>
-      <w:r>
-        <w:rPr>
-          <w:rFonts w:ascii="Garamond" w:hAnsi="Garamond"/>
-        </w:rPr>
-        <w:t>meeting</w:t>
-      </w:r>
-      <w:proofErr w:type="gramEnd"/>
-      <w:r>
-        <w:rPr>
-          <w:rFonts w:ascii="Garamond" w:hAnsi="Garamond"/>
-        </w:rPr>
-        <w:t xml:space="preserve"> the structure of our website would be discussed and Anthony would give the team a quick tutorial.</w:t>
+        <w:t>.” In this meeting the structure of our website would be discussed and Anthony would give the team a quick tutorial.</w:t>
       </w:r>
     </w:p>
     <w:p>
@@ -1637,21 +1471,7 @@
         <w:rPr>
           <w:rFonts w:ascii="Garamond" w:hAnsi="Garamond"/>
         </w:rPr>
-        <w:t xml:space="preserve">Meeting with TA to share progress and user stores happened and after a group meeting ensued </w:t>
-      </w:r>
-      <w:proofErr w:type="gramStart"/>
-      <w:r>
-        <w:rPr>
-          <w:rFonts w:ascii="Garamond" w:hAnsi="Garamond"/>
-        </w:rPr>
-        <w:t>( Refer</w:t>
-      </w:r>
-      <w:proofErr w:type="gramEnd"/>
-      <w:r>
-        <w:rPr>
-          <w:rFonts w:ascii="Garamond" w:hAnsi="Garamond"/>
-        </w:rPr>
-        <w:t xml:space="preserve"> to minutes for details)</w:t>
+        <w:t>Meeting with TA to share progress and user stores happened and after a group meeting ensued ( Refer to minutes for details)</w:t>
       </w:r>
     </w:p>
     <w:p>
@@ -1921,49 +1741,7 @@
         <w:rPr>
           <w:rFonts w:ascii="Garamond" w:hAnsi="Garamond"/>
         </w:rPr>
-        <w:t xml:space="preserve">ince our project is a single page app, it’s important that we </w:t>
-      </w:r>
-      <w:proofErr w:type="gramStart"/>
-      <w:r>
-        <w:rPr>
-          <w:rFonts w:ascii="Garamond" w:hAnsi="Garamond"/>
-        </w:rPr>
-        <w:t>having</w:t>
-      </w:r>
-      <w:proofErr w:type="gramEnd"/>
-      <w:r>
-        <w:rPr>
-          <w:rFonts w:ascii="Garamond" w:hAnsi="Garamond"/>
-        </w:rPr>
-        <w:t xml:space="preserve"> a way of routing different pages. So, I added React Router to the master branch. It shouldn’t you since I only edited the </w:t>
-      </w:r>
-      <w:proofErr w:type="spellStart"/>
-      <w:r>
-        <w:rPr>
-          <w:rFonts w:ascii="Garamond" w:hAnsi="Garamond"/>
-        </w:rPr>
-        <w:t>App.jsx</w:t>
-      </w:r>
-      <w:proofErr w:type="spellEnd"/>
-      <w:r>
-        <w:rPr>
-          <w:rFonts w:ascii="Garamond" w:hAnsi="Garamond"/>
-        </w:rPr>
-        <w:t xml:space="preserve"> file. However, you will need to pull the change and </w:t>
-      </w:r>
-      <w:proofErr w:type="spellStart"/>
-      <w:r>
-        <w:rPr>
-          <w:rFonts w:ascii="Garamond" w:hAnsi="Garamond"/>
-        </w:rPr>
-        <w:t>npm</w:t>
-      </w:r>
-      <w:proofErr w:type="spellEnd"/>
-      <w:r>
-        <w:rPr>
-          <w:rFonts w:ascii="Garamond" w:hAnsi="Garamond"/>
-        </w:rPr>
-        <w:t xml:space="preserve"> install.</w:t>
+        <w:t>ince our project is a single page app, it’s important that we having a way of routing different pages. So, I added React Router to the master branch. It shouldn’t you since I only edited the App.jsx file. However, you will need to pull the change and npm install.</w:t>
       </w:r>
     </w:p>
     <w:p>
@@ -2191,48 +1969,20 @@
         <w:rPr>
           <w:rFonts w:ascii="Garamond" w:hAnsi="Garamond"/>
         </w:rPr>
-        <w:t xml:space="preserve">1. As an end user, I should be able to login </w:t>
-      </w:r>
-      <w:proofErr w:type="gramStart"/>
-      <w:r>
-        <w:rPr>
-          <w:rFonts w:ascii="Garamond" w:hAnsi="Garamond"/>
-        </w:rPr>
-        <w:t>in order to</w:t>
-      </w:r>
-      <w:proofErr w:type="gramEnd"/>
-      <w:r>
-        <w:rPr>
-          <w:rFonts w:ascii="Garamond" w:hAnsi="Garamond"/>
-        </w:rPr>
-        <w:t xml:space="preserve"> access my account.</w:t>
-      </w:r>
-    </w:p>
-    <w:p>
-      <w:pPr>
-        <w:rPr>
-          <w:rFonts w:ascii="Garamond" w:hAnsi="Garamond"/>
-        </w:rPr>
-      </w:pPr>
-      <w:r>
-        <w:rPr>
-          <w:rFonts w:ascii="Garamond" w:hAnsi="Garamond"/>
-        </w:rPr>
-        <w:t xml:space="preserve">2. As an end user, I should be able to upload educational documents to the system </w:t>
-      </w:r>
-      <w:proofErr w:type="gramStart"/>
-      <w:r>
-        <w:rPr>
-          <w:rFonts w:ascii="Garamond" w:hAnsi="Garamond"/>
-        </w:rPr>
-        <w:t>in order to</w:t>
-      </w:r>
-      <w:proofErr w:type="gramEnd"/>
-      <w:r>
-        <w:rPr>
-          <w:rFonts w:ascii="Garamond" w:hAnsi="Garamond"/>
-        </w:rPr>
-        <w:t xml:space="preserve"> share them with other users.</w:t>
+        <w:t>1. As an end user, I should be able to login in order to access my account.</w:t>
+      </w:r>
+    </w:p>
+    <w:p>
+      <w:pPr>
+        <w:rPr>
+          <w:rFonts w:ascii="Garamond" w:hAnsi="Garamond"/>
+        </w:rPr>
+      </w:pPr>
+      <w:r>
+        <w:rPr>
+          <w:rFonts w:ascii="Garamond" w:hAnsi="Garamond"/>
+        </w:rPr>
+        <w:t>2. As an end user, I should be able to upload educational documents to the system in order to share them with other users.</w:t>
       </w:r>
     </w:p>
     <w:p>
@@ -2258,21 +2008,7 @@
         <w:rPr>
           <w:rFonts w:ascii="Garamond" w:hAnsi="Garamond"/>
         </w:rPr>
-        <w:t xml:space="preserve">4. As an end user, I should be able to ask or reply to questions left by other users on a set of documents </w:t>
-      </w:r>
-      <w:proofErr w:type="gramStart"/>
-      <w:r>
-        <w:rPr>
-          <w:rFonts w:ascii="Garamond" w:hAnsi="Garamond"/>
-        </w:rPr>
-        <w:t>in order to</w:t>
-      </w:r>
-      <w:proofErr w:type="gramEnd"/>
-      <w:r>
-        <w:rPr>
-          <w:rFonts w:ascii="Garamond" w:hAnsi="Garamond"/>
-        </w:rPr>
-        <w:t xml:space="preserve"> participate in community discussions.</w:t>
+        <w:t>4. As an end user, I should be able to ask or reply to questions left by other users on a set of documents in order to participate in community discussions.</w:t>
       </w:r>
     </w:p>
     <w:p>
@@ -2298,21 +2034,7 @@
         <w:rPr>
           <w:rFonts w:ascii="Garamond" w:hAnsi="Garamond"/>
         </w:rPr>
-        <w:t xml:space="preserve">6. As an end user, I should be contacted when a new note is posted </w:t>
-      </w:r>
-      <w:proofErr w:type="gramStart"/>
-      <w:r>
-        <w:rPr>
-          <w:rFonts w:ascii="Garamond" w:hAnsi="Garamond"/>
-        </w:rPr>
-        <w:t>in order to</w:t>
-      </w:r>
-      <w:proofErr w:type="gramEnd"/>
-      <w:r>
-        <w:rPr>
-          <w:rFonts w:ascii="Garamond" w:hAnsi="Garamond"/>
-        </w:rPr>
-        <w:t xml:space="preserve"> keep up to date with the learning material.</w:t>
+        <w:t>6. As an end user, I should be contacted when a new note is posted in order to keep up to date with the learning material.</w:t>
       </w:r>
     </w:p>
     <w:p>
@@ -2338,62 +2060,20 @@
         <w:rPr>
           <w:rFonts w:ascii="Garamond" w:hAnsi="Garamond"/>
         </w:rPr>
-        <w:t xml:space="preserve">8. As an end user, I should be able to add new courses to the system that other users can be </w:t>
-      </w:r>
-      <w:proofErr w:type="spellStart"/>
-      <w:r>
-        <w:rPr>
-          <w:rFonts w:ascii="Garamond" w:hAnsi="Garamond"/>
-        </w:rPr>
-        <w:t>apart</w:t>
-      </w:r>
-      <w:proofErr w:type="spellEnd"/>
-      <w:r>
-        <w:rPr>
-          <w:rFonts w:ascii="Garamond" w:hAnsi="Garamond"/>
-        </w:rPr>
-        <w:t xml:space="preserve"> of, </w:t>
-      </w:r>
-      <w:proofErr w:type="gramStart"/>
-      <w:r>
-        <w:rPr>
-          <w:rFonts w:ascii="Garamond" w:hAnsi="Garamond"/>
-        </w:rPr>
-        <w:t>in order to</w:t>
-      </w:r>
-      <w:proofErr w:type="gramEnd"/>
-      <w:r>
-        <w:rPr>
-          <w:rFonts w:ascii="Garamond" w:hAnsi="Garamond"/>
-        </w:rPr>
-        <w:t xml:space="preserve"> organize documents by course.</w:t>
-      </w:r>
-    </w:p>
-    <w:p>
-      <w:pPr>
-        <w:rPr>
-          <w:rFonts w:ascii="Garamond" w:hAnsi="Garamond"/>
-        </w:rPr>
-      </w:pPr>
-      <w:r>
-        <w:rPr>
-          <w:rFonts w:ascii="Garamond" w:hAnsi="Garamond"/>
-        </w:rPr>
-        <w:t xml:space="preserve">9. As an end user, I should be able to select which courses I wish to join </w:t>
-      </w:r>
-      <w:proofErr w:type="gramStart"/>
-      <w:r>
-        <w:rPr>
-          <w:rFonts w:ascii="Garamond" w:hAnsi="Garamond"/>
-        </w:rPr>
-        <w:t>in order to</w:t>
-      </w:r>
-      <w:proofErr w:type="gramEnd"/>
-      <w:r>
-        <w:rPr>
-          <w:rFonts w:ascii="Garamond" w:hAnsi="Garamond"/>
-        </w:rPr>
-        <w:t xml:space="preserve"> gain access to those documents.</w:t>
+        <w:t>8. As an end user, I should be able to add new courses to the system that other users can be apart of, in order to organize documents by course.</w:t>
+      </w:r>
+    </w:p>
+    <w:p>
+      <w:pPr>
+        <w:rPr>
+          <w:rFonts w:ascii="Garamond" w:hAnsi="Garamond"/>
+        </w:rPr>
+      </w:pPr>
+      <w:r>
+        <w:rPr>
+          <w:rFonts w:ascii="Garamond" w:hAnsi="Garamond"/>
+        </w:rPr>
+        <w:t>9. As an end user, I should be able to select which courses I wish to join in order to gain access to those documents.</w:t>
       </w:r>
     </w:p>
     <w:p>
@@ -2735,21 +2415,7 @@
         <w:rPr>
           <w:rFonts w:ascii="Garamond" w:hAnsi="Garamond"/>
         </w:rPr>
-        <w:t xml:space="preserve">Refer to Sprint 2 document for checklist of items that need to be done. It is decided we need to have virtual meetings every Monday and Wednesday with in person meetings every Friday. </w:t>
-      </w:r>
-      <w:proofErr w:type="gramStart"/>
-      <w:r>
-        <w:rPr>
-          <w:rFonts w:ascii="Garamond" w:hAnsi="Garamond"/>
-        </w:rPr>
-        <w:t>Also</w:t>
-      </w:r>
-      <w:proofErr w:type="gramEnd"/>
-      <w:r>
-        <w:rPr>
-          <w:rFonts w:ascii="Garamond" w:hAnsi="Garamond"/>
-        </w:rPr>
-        <w:t xml:space="preserve"> all team members are stressed the importance of reviewing and commenting on all pull requests made by team members.</w:t>
+        <w:t>Refer to Sprint 2 document for checklist of items that need to be done. It is decided we need to have virtual meetings every Monday and Wednesday with in person meetings every Friday. Also all team members are stressed the importance of reviewing and commenting on all pull requests made by team members.</w:t>
       </w:r>
       <w:r>
         <w:rPr>
@@ -3102,110 +2768,46 @@
         <w:rPr>
           <w:rFonts w:ascii="Garamond" w:hAnsi="Garamond"/>
         </w:rPr>
-        <w:t>1. If you are already on your branch, do `</w:t>
-      </w:r>
-      <w:proofErr w:type="spellStart"/>
-      <w:r>
-        <w:rPr>
-          <w:rFonts w:ascii="Garamond" w:hAnsi="Garamond"/>
-        </w:rPr>
-        <w:t>git</w:t>
-      </w:r>
-      <w:proofErr w:type="spellEnd"/>
-      <w:r>
-        <w:rPr>
-          <w:rFonts w:ascii="Garamond" w:hAnsi="Garamond"/>
-        </w:rPr>
-        <w:t xml:space="preserve"> checkout master`</w:t>
-      </w:r>
-    </w:p>
-    <w:p>
-      <w:pPr>
-        <w:rPr>
-          <w:rFonts w:ascii="Garamond" w:hAnsi="Garamond"/>
-        </w:rPr>
-      </w:pPr>
-      <w:r>
-        <w:rPr>
-          <w:rFonts w:ascii="Garamond" w:hAnsi="Garamond"/>
-        </w:rPr>
-        <w:t>2. Once you’re on master, do `</w:t>
-      </w:r>
-      <w:proofErr w:type="spellStart"/>
-      <w:r>
-        <w:rPr>
-          <w:rFonts w:ascii="Garamond" w:hAnsi="Garamond"/>
-        </w:rPr>
-        <w:t>git</w:t>
-      </w:r>
-      <w:proofErr w:type="spellEnd"/>
-      <w:r>
-        <w:rPr>
-          <w:rFonts w:ascii="Garamond" w:hAnsi="Garamond"/>
-        </w:rPr>
-        <w:t xml:space="preserve"> pull` (you should see the changes download)</w:t>
-      </w:r>
-    </w:p>
-    <w:p>
-      <w:pPr>
-        <w:rPr>
-          <w:rFonts w:ascii="Garamond" w:hAnsi="Garamond"/>
-        </w:rPr>
-      </w:pPr>
-      <w:r>
-        <w:rPr>
-          <w:rFonts w:ascii="Garamond" w:hAnsi="Garamond"/>
-        </w:rPr>
-        <w:t>3. After pulling the changes, do `</w:t>
-      </w:r>
-      <w:proofErr w:type="spellStart"/>
-      <w:r>
-        <w:rPr>
-          <w:rFonts w:ascii="Garamond" w:hAnsi="Garamond"/>
-        </w:rPr>
-        <w:t>git</w:t>
-      </w:r>
-      <w:proofErr w:type="spellEnd"/>
-      <w:r>
-        <w:rPr>
-          <w:rFonts w:ascii="Garamond" w:hAnsi="Garamond"/>
-        </w:rPr>
-        <w:t xml:space="preserve"> checkout your-branch-name` *(this is very </w:t>
-      </w:r>
-      <w:proofErr w:type="gramStart"/>
-      <w:r>
-        <w:rPr>
-          <w:rFonts w:ascii="Garamond" w:hAnsi="Garamond"/>
-        </w:rPr>
-        <w:t>important)*</w:t>
-      </w:r>
-      <w:proofErr w:type="gramEnd"/>
-    </w:p>
-    <w:p>
-      <w:pPr>
-        <w:rPr>
-          <w:rFonts w:ascii="Garamond" w:hAnsi="Garamond"/>
-        </w:rPr>
-      </w:pPr>
-      <w:r>
-        <w:rPr>
-          <w:rFonts w:ascii="Garamond" w:hAnsi="Garamond"/>
-        </w:rPr>
-        <w:t>4. Lastly, do `</w:t>
-      </w:r>
-      <w:proofErr w:type="spellStart"/>
-      <w:r>
-        <w:rPr>
-          <w:rFonts w:ascii="Garamond" w:hAnsi="Garamond"/>
-        </w:rPr>
-        <w:t>git</w:t>
-      </w:r>
-      <w:proofErr w:type="spellEnd"/>
-      <w:r>
-        <w:rPr>
-          <w:rFonts w:ascii="Garamond" w:hAnsi="Garamond"/>
-        </w:rPr>
-        <w:t xml:space="preserve"> merge master`</w:t>
+        <w:t>1. If you are already on your branch, do `git checkout master`</w:t>
+      </w:r>
+    </w:p>
+    <w:p>
+      <w:pPr>
+        <w:rPr>
+          <w:rFonts w:ascii="Garamond" w:hAnsi="Garamond"/>
+        </w:rPr>
+      </w:pPr>
+      <w:r>
+        <w:rPr>
+          <w:rFonts w:ascii="Garamond" w:hAnsi="Garamond"/>
+        </w:rPr>
+        <w:t>2. Once you’re on master, do `git pull` (you should see the changes download)</w:t>
+      </w:r>
+    </w:p>
+    <w:p>
+      <w:pPr>
+        <w:rPr>
+          <w:rFonts w:ascii="Garamond" w:hAnsi="Garamond"/>
+        </w:rPr>
+      </w:pPr>
+      <w:r>
+        <w:rPr>
+          <w:rFonts w:ascii="Garamond" w:hAnsi="Garamond"/>
+        </w:rPr>
+        <w:t>3. After pulling the changes, do `git checkout your-branch-name` *(this is very important)*</w:t>
+      </w:r>
+    </w:p>
+    <w:p>
+      <w:pPr>
+        <w:rPr>
+          <w:rFonts w:ascii="Garamond" w:hAnsi="Garamond"/>
+        </w:rPr>
+      </w:pPr>
+      <w:r>
+        <w:rPr>
+          <w:rFonts w:ascii="Garamond" w:hAnsi="Garamond"/>
+        </w:rPr>
+        <w:t>4. Lastly, do `git merge master`</w:t>
       </w:r>
       <w:r>
         <w:rPr>
@@ -3261,16 +2863,8 @@
         <w:rPr>
           <w:rFonts w:ascii="Garamond" w:hAnsi="Garamond"/>
         </w:rPr>
-        <w:t xml:space="preserve">team and are available on </w:t>
-      </w:r>
-      <w:proofErr w:type="spellStart"/>
-      <w:r>
-        <w:rPr>
-          <w:rFonts w:ascii="Garamond" w:hAnsi="Garamond"/>
-        </w:rPr>
-        <w:t>github</w:t>
-      </w:r>
-      <w:proofErr w:type="spellEnd"/>
+        <w:t>team and are available on github</w:t>
+      </w:r>
       <w:r>
         <w:rPr>
           <w:rFonts w:ascii="Garamond" w:hAnsi="Garamond"/>
@@ -3471,69 +3065,27 @@
         <w:rPr>
           <w:rFonts w:ascii="Garamond" w:hAnsi="Garamond"/>
         </w:rPr>
-        <w:t xml:space="preserve">*I PUSHED ALL THE CHANGES I </w:t>
-      </w:r>
-      <w:proofErr w:type="gramStart"/>
-      <w:r>
-        <w:rPr>
-          <w:rFonts w:ascii="Garamond" w:hAnsi="Garamond"/>
-        </w:rPr>
-        <w:t>MADE.*</w:t>
-      </w:r>
-      <w:proofErr w:type="gramEnd"/>
-      <w:r>
-        <w:rPr>
-          <w:rFonts w:ascii="Garamond" w:hAnsi="Garamond"/>
-        </w:rPr>
-        <w:t xml:space="preserve"> I made a lot of changes to a lot of files. Please be very careful when you merge the changes into your branch. The possibility of a merge conflict is very high if you made any changes since your last pull request. *IF YOU GET A MERGE CONFLICT AT ANY POINT, CONTACT ME </w:t>
-      </w:r>
-      <w:proofErr w:type="gramStart"/>
-      <w:r>
-        <w:rPr>
-          <w:rFonts w:ascii="Garamond" w:hAnsi="Garamond"/>
-        </w:rPr>
-        <w:t>PLEASE.*</w:t>
-      </w:r>
-      <w:proofErr w:type="gramEnd"/>
-      <w:r>
-        <w:rPr>
-          <w:rFonts w:ascii="Garamond" w:hAnsi="Garamond"/>
-        </w:rPr>
-        <w:t xml:space="preserve"> </w:t>
-      </w:r>
-    </w:p>
-    <w:p>
-      <w:pPr>
-        <w:rPr>
-          <w:rFonts w:ascii="Garamond" w:hAnsi="Garamond"/>
-        </w:rPr>
-      </w:pPr>
-    </w:p>
-    <w:p>
-      <w:pPr>
-        <w:rPr>
-          <w:rFonts w:ascii="Garamond" w:hAnsi="Garamond"/>
-        </w:rPr>
-      </w:pPr>
-      <w:r>
-        <w:rPr>
-          <w:rFonts w:ascii="Garamond" w:hAnsi="Garamond"/>
-        </w:rPr>
-        <w:t xml:space="preserve">After the </w:t>
-      </w:r>
-      <w:proofErr w:type="gramStart"/>
-      <w:r>
-        <w:rPr>
-          <w:rFonts w:ascii="Garamond" w:hAnsi="Garamond"/>
-        </w:rPr>
-        <w:t>sprint</w:t>
-      </w:r>
-      <w:proofErr w:type="gramEnd"/>
-      <w:r>
-        <w:rPr>
-          <w:rFonts w:ascii="Garamond" w:hAnsi="Garamond"/>
-        </w:rPr>
-        <w:t xml:space="preserve"> everything was combined and a major update to the master branch.</w:t>
+        <w:t xml:space="preserve">*I PUSHED ALL THE CHANGES I MADE.* I made a lot of changes to a lot of files. Please be very careful when you merge the changes into your branch. The possibility of a merge conflict is very high if you made any changes since your last pull request. *IF YOU GET A MERGE CONFLICT AT ANY POINT, CONTACT ME PLEASE.* </w:t>
+      </w:r>
+    </w:p>
+    <w:p>
+      <w:pPr>
+        <w:rPr>
+          <w:rFonts w:ascii="Garamond" w:hAnsi="Garamond"/>
+        </w:rPr>
+      </w:pPr>
+    </w:p>
+    <w:p>
+      <w:pPr>
+        <w:rPr>
+          <w:rFonts w:ascii="Garamond" w:hAnsi="Garamond"/>
+        </w:rPr>
+      </w:pPr>
+      <w:r>
+        <w:rPr>
+          <w:rFonts w:ascii="Garamond" w:hAnsi="Garamond"/>
+        </w:rPr>
+        <w:t>After the sprint everything was combined and a major update to the master branch.</w:t>
       </w:r>
     </w:p>
     <w:p>
@@ -3802,21 +3354,7 @@
         <w:rPr>
           <w:rFonts w:ascii="Garamond" w:hAnsi="Garamond"/>
         </w:rPr>
-        <w:t xml:space="preserve">I’ll add the pdf name on top! </w:t>
-      </w:r>
-      <w:proofErr w:type="gramStart"/>
-      <w:r>
-        <w:rPr>
-          <w:rFonts w:ascii="Garamond" w:hAnsi="Garamond"/>
-        </w:rPr>
-        <w:t>Yeah</w:t>
-      </w:r>
-      <w:proofErr w:type="gramEnd"/>
-      <w:r>
-        <w:rPr>
-          <w:rFonts w:ascii="Garamond" w:hAnsi="Garamond"/>
-        </w:rPr>
-        <w:t xml:space="preserve"> it’ll popover when you click on the comment bubble</w:t>
+        <w:t>I’ll add the pdf name on top! Yeah it’ll popover when you click on the comment bubble</w:t>
       </w:r>
     </w:p>
     <w:p>
@@ -3947,21 +3485,7 @@
         <w:rPr>
           <w:rFonts w:ascii="Garamond" w:hAnsi="Garamond"/>
         </w:rPr>
-        <w:t xml:space="preserve">Hey team, so I did a cool thing. I configured Travis CI to automatic deployment to </w:t>
-      </w:r>
-      <w:proofErr w:type="spellStart"/>
-      <w:r>
-        <w:rPr>
-          <w:rFonts w:ascii="Garamond" w:hAnsi="Garamond"/>
-        </w:rPr>
-        <w:t>Heroku</w:t>
-      </w:r>
-      <w:proofErr w:type="spellEnd"/>
-      <w:r>
-        <w:rPr>
-          <w:rFonts w:ascii="Garamond" w:hAnsi="Garamond"/>
-        </w:rPr>
-        <w:t xml:space="preserve"> when our build and tests pass. I’m not really</w:t>
+        <w:t>Hey team, so I did a cool thing. I configured Travis CI to automatic deployment to Heroku when our build and tests pass. I’m not really</w:t>
       </w:r>
       <w:r>
         <w:rPr>
@@ -4456,19 +3980,11 @@
           <w:rFonts w:ascii="Garamond" w:hAnsi="Garamond"/>
         </w:rPr>
       </w:pPr>
-      <w:proofErr w:type="gramStart"/>
-      <w:r>
-        <w:rPr>
-          <w:rFonts w:ascii="Garamond" w:hAnsi="Garamond"/>
-        </w:rPr>
-        <w:t>Also</w:t>
-      </w:r>
-      <w:proofErr w:type="gramEnd"/>
-      <w:r>
-        <w:rPr>
-          <w:rFonts w:ascii="Garamond" w:hAnsi="Garamond"/>
-        </w:rPr>
-        <w:t xml:space="preserve"> worth noting is we still have to do notifications when a new note is posted which is 9 points.</w:t>
+      <w:r>
+        <w:rPr>
+          <w:rFonts w:ascii="Garamond" w:hAnsi="Garamond"/>
+        </w:rPr>
+        <w:t>Also worth noting is we still have to do notifications when a new note is posted which is 9 points.</w:t>
       </w:r>
     </w:p>
     <w:p>
@@ -4501,13 +4017,7 @@
         <w:rPr>
           <w:rFonts w:ascii="Garamond" w:hAnsi="Garamond"/>
         </w:rPr>
-        <w:t>I’m</w:t>
-      </w:r>
-      <w:r>
-        <w:rPr>
-          <w:rFonts w:ascii="Garamond" w:hAnsi="Garamond"/>
-        </w:rPr>
-        <w:t xml:space="preserve"> thinking more along the lines of:</w:t>
+        <w:t>I’m thinking more along the lines of:</w:t>
       </w:r>
     </w:p>
     <w:p>
@@ -4649,21 +4159,7 @@
         <w:rPr>
           <w:rFonts w:ascii="Garamond" w:hAnsi="Garamond"/>
         </w:rPr>
-        <w:t>ge conflicts*. If you do, type ‘</w:t>
-      </w:r>
-      <w:proofErr w:type="spellStart"/>
-      <w:r>
-        <w:rPr>
-          <w:rFonts w:ascii="Garamond" w:hAnsi="Garamond"/>
-        </w:rPr>
-        <w:t>git</w:t>
-      </w:r>
-      <w:proofErr w:type="spellEnd"/>
-      <w:r>
-        <w:rPr>
-          <w:rFonts w:ascii="Garamond" w:hAnsi="Garamond"/>
-        </w:rPr>
-        <w:t xml:space="preserve"> merge –abort’</w:t>
+        <w:t>ge conflicts*. If you do, type ‘git merge –abort’</w:t>
       </w:r>
       <w:r>
         <w:rPr>
@@ -4675,21 +4171,7 @@
         <w:rPr>
           <w:rFonts w:ascii="Garamond" w:hAnsi="Garamond"/>
         </w:rPr>
-        <w:t>ew branch* (once on master do: ‘</w:t>
-      </w:r>
-      <w:proofErr w:type="spellStart"/>
-      <w:r>
-        <w:rPr>
-          <w:rFonts w:ascii="Garamond" w:hAnsi="Garamond"/>
-        </w:rPr>
-        <w:t>git</w:t>
-      </w:r>
-      <w:proofErr w:type="spellEnd"/>
-      <w:r>
-        <w:rPr>
-          <w:rFonts w:ascii="Garamond" w:hAnsi="Garamond"/>
-        </w:rPr>
-        <w:t xml:space="preserve"> checkout -b branch-name’</w:t>
+        <w:t>ew branch* (once on master do: ‘git checkout -b branch-name’</w:t>
       </w:r>
       <w:r>
         <w:rPr>
@@ -4701,481 +4183,543 @@
         <w:rPr>
           <w:rFonts w:ascii="Garamond" w:hAnsi="Garamond"/>
         </w:rPr>
-        <w:t>pt which you can run by typing ‘</w:t>
-      </w:r>
-      <w:proofErr w:type="spellStart"/>
-      <w:r>
-        <w:rPr>
-          <w:rFonts w:ascii="Garamond" w:hAnsi="Garamond"/>
-        </w:rPr>
-        <w:t>npm</w:t>
-      </w:r>
-      <w:proofErr w:type="spellEnd"/>
-      <w:r>
-        <w:rPr>
-          <w:rFonts w:ascii="Garamond" w:hAnsi="Garamond"/>
-        </w:rPr>
-        <w:t xml:space="preserve"> run reset’</w:t>
-      </w:r>
-      <w:r>
-        <w:rPr>
-          <w:rFonts w:ascii="Garamond" w:hAnsi="Garamond"/>
-        </w:rPr>
-        <w:t xml:space="preserve">. This </w:t>
-      </w:r>
+        <w:t>pt which you can run by typing ‘npm run reset’</w:t>
+      </w:r>
+      <w:r>
+        <w:rPr>
+          <w:rFonts w:ascii="Garamond" w:hAnsi="Garamond"/>
+        </w:rPr>
+        <w:t>. This will reset all the database tables and delete all the pdfs you uploaded automatically. This is useful during development and testing. I CHANGED A LOT</w:t>
+      </w:r>
+      <w:r>
+        <w:rPr>
+          <w:rFonts w:ascii="Garamond" w:hAnsi="Garamond"/>
+        </w:rPr>
+        <w:t xml:space="preserve"> OF FILES so its very possible I</w:t>
+      </w:r>
+      <w:r>
+        <w:rPr>
+          <w:rFonts w:ascii="Garamond" w:hAnsi="Garamond"/>
+        </w:rPr>
+        <w:t xml:space="preserve"> made a mistake somewhere. Test the website out, if you find any bugs let me know asap. I just </w:t>
+      </w:r>
+      <w:r>
+        <w:rPr>
+          <w:rFonts w:ascii="Garamond" w:hAnsi="Garamond"/>
+        </w:rPr>
+        <w:t>want to</w:t>
+      </w:r>
+      <w:r>
+        <w:rPr>
+          <w:rFonts w:ascii="Garamond" w:hAnsi="Garamond"/>
+        </w:rPr>
+        <w:t xml:space="preserve"> say good work everyone, it was a productive sprint! See you all Friday.</w:t>
+      </w:r>
+    </w:p>
+    <w:p>
+      <w:pPr>
+        <w:rPr>
+          <w:rFonts w:ascii="Garamond" w:hAnsi="Garamond"/>
+        </w:rPr>
+      </w:pPr>
+    </w:p>
+    <w:p>
+      <w:pPr>
+        <w:rPr>
+          <w:rFonts w:ascii="Garamond" w:hAnsi="Garamond"/>
+        </w:rPr>
+      </w:pPr>
+    </w:p>
+    <w:p>
+      <w:pPr>
+        <w:rPr>
+          <w:rFonts w:ascii="Garamond" w:hAnsi="Garamond"/>
+          <w:b/>
+          <w:u w:val="single"/>
+        </w:rPr>
+      </w:pPr>
+      <w:r>
+        <w:rPr>
+          <w:rFonts w:ascii="Garamond" w:hAnsi="Garamond"/>
+          <w:b/>
+          <w:u w:val="single"/>
+        </w:rPr>
+        <w:t xml:space="preserve">March </w:t>
+      </w:r>
+      <w:r>
+        <w:rPr>
+          <w:rFonts w:ascii="Garamond" w:hAnsi="Garamond"/>
+          <w:b/>
+          <w:u w:val="single"/>
+        </w:rPr>
+        <w:t>24</w:t>
+      </w:r>
+      <w:r>
+        <w:rPr>
+          <w:rFonts w:ascii="Garamond" w:hAnsi="Garamond"/>
+          <w:b/>
+          <w:u w:val="single"/>
+          <w:vertAlign w:val="superscript"/>
+        </w:rPr>
+        <w:t>th</w:t>
+      </w:r>
+      <w:r>
+        <w:rPr>
+          <w:rFonts w:ascii="Garamond" w:hAnsi="Garamond"/>
+          <w:b/>
+          <w:u w:val="single"/>
+        </w:rPr>
+        <w:t>, 2017</w:t>
+      </w:r>
+    </w:p>
+    <w:p>
+      <w:pPr>
+        <w:rPr>
+          <w:rFonts w:ascii="Garamond" w:hAnsi="Garamond"/>
+        </w:rPr>
+      </w:pPr>
+    </w:p>
+    <w:p>
+      <w:pPr>
+        <w:rPr>
+          <w:rFonts w:ascii="Garamond" w:hAnsi="Garamond"/>
+        </w:rPr>
+      </w:pPr>
+      <w:r>
+        <w:rPr>
+          <w:rFonts w:ascii="Garamond" w:hAnsi="Garamond"/>
+        </w:rPr>
+        <w:t>Okay so it turns out we *need* a unit test for everyone story. Will post a detailed description of the tests everyone will write soon.</w:t>
+      </w:r>
+    </w:p>
+    <w:p>
+      <w:pPr>
+        <w:rPr>
+          <w:rFonts w:ascii="Garamond" w:hAnsi="Garamond"/>
+        </w:rPr>
+      </w:pPr>
+    </w:p>
+    <w:p>
+      <w:pPr>
+        <w:rPr>
+          <w:rFonts w:ascii="Garamond" w:hAnsi="Garamond"/>
+        </w:rPr>
+      </w:pPr>
+    </w:p>
+    <w:p>
+      <w:pPr>
+        <w:rPr>
+          <w:rFonts w:ascii="Garamond" w:hAnsi="Garamond"/>
+          <w:b/>
+          <w:u w:val="single"/>
+        </w:rPr>
+      </w:pPr>
+      <w:r>
+        <w:rPr>
+          <w:rFonts w:ascii="Garamond" w:hAnsi="Garamond"/>
+          <w:b/>
+          <w:u w:val="single"/>
+        </w:rPr>
+        <w:t xml:space="preserve">March </w:t>
+      </w:r>
+      <w:r>
+        <w:rPr>
+          <w:rFonts w:ascii="Garamond" w:hAnsi="Garamond"/>
+          <w:b/>
+          <w:u w:val="single"/>
+        </w:rPr>
+        <w:t>25</w:t>
+      </w:r>
+      <w:r>
+        <w:rPr>
+          <w:rFonts w:ascii="Garamond" w:hAnsi="Garamond"/>
+          <w:b/>
+          <w:u w:val="single"/>
+          <w:vertAlign w:val="superscript"/>
+        </w:rPr>
+        <w:t>th</w:t>
+      </w:r>
+      <w:r>
+        <w:rPr>
+          <w:rFonts w:ascii="Garamond" w:hAnsi="Garamond"/>
+          <w:b/>
+          <w:u w:val="single"/>
+        </w:rPr>
+        <w:t>, 2017</w:t>
+      </w:r>
+    </w:p>
+    <w:p>
+      <w:pPr>
+        <w:rPr>
+          <w:rFonts w:ascii="Garamond" w:hAnsi="Garamond"/>
+        </w:rPr>
+      </w:pPr>
+    </w:p>
+    <w:p>
+      <w:pPr>
+        <w:rPr>
+          <w:rFonts w:ascii="Garamond" w:hAnsi="Garamond"/>
+        </w:rPr>
+      </w:pPr>
+      <w:r>
+        <w:rPr>
+          <w:rFonts w:ascii="Garamond" w:hAnsi="Garamond"/>
+        </w:rPr>
+        <w:t>Anthony Posted the Unit Tests Checklist and shared some information with the team.</w:t>
+      </w:r>
+    </w:p>
+    <w:p>
+      <w:pPr>
+        <w:rPr>
+          <w:rFonts w:ascii="Garamond" w:hAnsi="Garamond"/>
+        </w:rPr>
+      </w:pPr>
+    </w:p>
+    <w:p>
+      <w:pPr>
+        <w:rPr>
+          <w:rFonts w:ascii="Garamond" w:hAnsi="Garamond"/>
+        </w:rPr>
+      </w:pPr>
+      <w:r>
+        <w:rPr>
+          <w:rFonts w:ascii="Garamond" w:hAnsi="Garamond"/>
+        </w:rPr>
+        <w:t xml:space="preserve">Team please try to start on these *as early as possible*. Writing these unit tests is like learning a whole new language. The </w:t>
+      </w:r>
+      <w:r>
+        <w:rPr>
+          <w:rFonts w:ascii="Garamond" w:hAnsi="Garamond"/>
+        </w:rPr>
+        <w:t>earlier you start; the earlier I</w:t>
+      </w:r>
+      <w:r>
+        <w:rPr>
+          <w:rFonts w:ascii="Garamond" w:hAnsi="Garamond"/>
+        </w:rPr>
+        <w:t xml:space="preserve"> can provide assistance. Were so close to the finish line. Thanks</w:t>
+      </w:r>
+      <w:r>
+        <w:rPr>
+          <w:rFonts w:ascii="Garamond" w:hAnsi="Garamond"/>
+        </w:rPr>
+        <w:t>!</w:t>
+      </w:r>
+    </w:p>
+    <w:p>
+      <w:pPr>
+        <w:rPr>
+          <w:rFonts w:ascii="Garamond" w:hAnsi="Garamond"/>
+        </w:rPr>
+      </w:pPr>
+    </w:p>
+    <w:p>
+      <w:pPr>
+        <w:rPr>
+          <w:rFonts w:ascii="Garamond" w:hAnsi="Garamond"/>
+        </w:rPr>
+      </w:pPr>
+      <w:r>
+        <w:rPr>
+          <w:rFonts w:ascii="Garamond" w:hAnsi="Garamond"/>
+        </w:rPr>
+        <w:t>Pushed a view bug fixes, notably:</w:t>
+      </w:r>
+    </w:p>
+    <w:p>
+      <w:pPr>
+        <w:rPr>
+          <w:rFonts w:ascii="Garamond" w:hAnsi="Garamond"/>
+        </w:rPr>
+      </w:pPr>
+      <w:r>
+        <w:rPr>
+          <w:rFonts w:ascii="Garamond" w:hAnsi="Garamond"/>
+        </w:rPr>
+        <w:t>- there was a reloading issue on comments modal</w:t>
+      </w:r>
+    </w:p>
+    <w:p>
+      <w:pPr>
+        <w:rPr>
+          <w:rFonts w:ascii="Garamond" w:hAnsi="Garamond"/>
+        </w:rPr>
+      </w:pPr>
+      <w:r>
+        <w:rPr>
+          <w:rFonts w:ascii="Garamond" w:hAnsi="Garamond"/>
+        </w:rPr>
+        <w:t>- fixed the eslint config file</w:t>
+      </w:r>
+    </w:p>
+    <w:p>
+      <w:pPr>
+        <w:rPr>
+          <w:rFonts w:ascii="Garamond" w:hAnsi="Garamond"/>
+        </w:rPr>
+      </w:pPr>
+      <w:r>
+        <w:rPr>
+          <w:rFonts w:ascii="Garamond" w:hAnsi="Garamond"/>
+        </w:rPr>
+        <w:t>- added the feature the ta requested: check if the course is actually a course in the database</w:t>
+      </w:r>
+    </w:p>
+    <w:p>
+      <w:pPr>
+        <w:rPr>
+          <w:rFonts w:ascii="Garamond" w:hAnsi="Garamond"/>
+        </w:rPr>
+      </w:pPr>
+      <w:r>
+        <w:rPr>
+          <w:rFonts w:ascii="Garamond" w:hAnsi="Garamond"/>
+        </w:rPr>
+        <w:t>*make sure you pull these changes before proceeding with your user stories*</w:t>
+      </w:r>
+    </w:p>
+    <w:p>
+      <w:pPr>
+        <w:rPr>
+          <w:rFonts w:ascii="Garamond" w:hAnsi="Garamond"/>
+        </w:rPr>
+      </w:pPr>
+    </w:p>
+    <w:p>
+      <w:pPr>
+        <w:rPr>
+          <w:rFonts w:ascii="Garamond" w:hAnsi="Garamond"/>
+        </w:rPr>
+      </w:pPr>
+      <w:r>
+        <w:rPr>
+          <w:rFonts w:ascii="Garamond" w:hAnsi="Garamond"/>
+        </w:rPr>
+        <w:t>Also, to be able to use the ‘jest’</w:t>
+      </w:r>
+      <w:r>
+        <w:rPr>
+          <w:rFonts w:ascii="Garamond" w:hAnsi="Garamond"/>
+        </w:rPr>
+        <w:t xml:space="preserve"> command from the terminal you may </w:t>
+      </w:r>
+      <w:r>
+        <w:rPr>
+          <w:rFonts w:ascii="Garamond" w:hAnsi="Garamond"/>
+        </w:rPr>
+        <w:t>need to do the follow command: ‘</w:t>
+      </w:r>
+      <w:r>
+        <w:rPr>
+          <w:rFonts w:ascii="Garamond" w:hAnsi="Garamond"/>
+        </w:rPr>
+        <w:t>npm install -g jest jes</w:t>
+      </w:r>
+      <w:r>
+        <w:rPr>
+          <w:rFonts w:ascii="Garamond" w:hAnsi="Garamond"/>
+        </w:rPr>
+        <w:t>t-cli’</w:t>
+      </w:r>
+    </w:p>
+    <w:p>
+      <w:pPr>
+        <w:rPr>
+          <w:rFonts w:ascii="Garamond" w:hAnsi="Garamond"/>
+        </w:rPr>
+      </w:pPr>
+    </w:p>
+    <w:p>
+      <w:pPr>
+        <w:rPr>
+          <w:rFonts w:ascii="Garamond" w:hAnsi="Garamond"/>
+        </w:rPr>
+      </w:pPr>
+    </w:p>
+    <w:p>
+      <w:pPr>
+        <w:rPr>
+          <w:rFonts w:ascii="Garamond" w:hAnsi="Garamond"/>
+          <w:b/>
+          <w:u w:val="single"/>
+        </w:rPr>
+      </w:pPr>
+      <w:r>
+        <w:rPr>
+          <w:rFonts w:ascii="Garamond" w:hAnsi="Garamond"/>
+          <w:b/>
+          <w:u w:val="single"/>
+        </w:rPr>
+        <w:t>March 29</w:t>
+      </w:r>
+      <w:r>
+        <w:rPr>
+          <w:rFonts w:ascii="Garamond" w:hAnsi="Garamond"/>
+          <w:b/>
+          <w:u w:val="single"/>
+          <w:vertAlign w:val="superscript"/>
+        </w:rPr>
+        <w:t>th</w:t>
+      </w:r>
+      <w:r>
+        <w:rPr>
+          <w:rFonts w:ascii="Garamond" w:hAnsi="Garamond"/>
+          <w:b/>
+          <w:u w:val="single"/>
+        </w:rPr>
+        <w:t>, 2017</w:t>
+      </w:r>
+    </w:p>
+    <w:p>
+      <w:pPr>
+        <w:rPr>
+          <w:rFonts w:ascii="Garamond" w:hAnsi="Garamond"/>
+        </w:rPr>
+      </w:pPr>
+    </w:p>
+    <w:p>
+      <w:pPr>
+        <w:rPr>
+          <w:rFonts w:ascii="Garamond" w:hAnsi="Garamond"/>
+        </w:rPr>
+      </w:pPr>
+      <w:r>
+        <w:rPr>
+          <w:rFonts w:ascii="Garamond" w:hAnsi="Garamond"/>
+        </w:rPr>
+        <w:t>Anthony announces to a</w:t>
+      </w:r>
+      <w:r>
+        <w:rPr>
+          <w:rFonts w:ascii="Garamond" w:hAnsi="Garamond"/>
+        </w:rPr>
+        <w:t xml:space="preserve">ll </w:t>
+      </w:r>
+      <w:r>
+        <w:rPr>
+          <w:rFonts w:ascii="Garamond" w:hAnsi="Garamond"/>
+        </w:rPr>
+        <w:t xml:space="preserve">the </w:t>
+      </w:r>
+      <w:r>
+        <w:rPr>
+          <w:rFonts w:ascii="Garamond" w:hAnsi="Garamond"/>
+        </w:rPr>
+        <w:t xml:space="preserve">team members </w:t>
+      </w:r>
+      <w:r>
+        <w:rPr>
+          <w:rFonts w:ascii="Garamond" w:hAnsi="Garamond"/>
+        </w:rPr>
+        <w:t xml:space="preserve">that they </w:t>
+      </w:r>
+      <w:r>
+        <w:rPr>
+          <w:rFonts w:ascii="Garamond" w:hAnsi="Garamond"/>
+        </w:rPr>
+        <w:t xml:space="preserve">should focus on their unit tests before implementing the new features (except </w:t>
+      </w:r>
+      <w:r>
+        <w:rPr>
+          <w:rFonts w:ascii="Garamond" w:hAnsi="Garamond"/>
+        </w:rPr>
+        <w:t xml:space="preserve">for </w:t>
+      </w:r>
+      <w:r>
+        <w:rPr>
+          <w:rFonts w:ascii="Garamond" w:hAnsi="Garamond"/>
+        </w:rPr>
+        <w:t xml:space="preserve">Daniel) as they </w:t>
+      </w:r>
+      <w:r>
+        <w:rPr>
+          <w:rFonts w:ascii="Garamond" w:hAnsi="Garamond"/>
+        </w:rPr>
+        <w:t>are more important for sprint</w:t>
+      </w:r>
+      <w:r>
+        <w:rPr>
+          <w:rFonts w:ascii="Garamond" w:hAnsi="Garamond"/>
+        </w:rPr>
+        <w:t xml:space="preserve"> 5.</w:t>
+      </w:r>
+    </w:p>
+    <w:p>
+      <w:pPr>
+        <w:rPr>
+          <w:rFonts w:ascii="Garamond" w:hAnsi="Garamond"/>
+        </w:rPr>
+      </w:pPr>
+    </w:p>
+    <w:p>
+      <w:pPr>
+        <w:rPr>
+          <w:rFonts w:ascii="Garamond" w:hAnsi="Garamond"/>
+        </w:rPr>
+      </w:pPr>
+    </w:p>
+    <w:p>
+      <w:pPr>
+        <w:rPr>
+          <w:rFonts w:ascii="Garamond" w:hAnsi="Garamond"/>
+          <w:b/>
+          <w:u w:val="single"/>
+        </w:rPr>
+      </w:pPr>
+      <w:r>
+        <w:rPr>
+          <w:rFonts w:ascii="Garamond" w:hAnsi="Garamond"/>
+          <w:b/>
+          <w:u w:val="single"/>
+        </w:rPr>
+        <w:t>April 1</w:t>
+      </w:r>
+      <w:r>
+        <w:rPr>
+          <w:rFonts w:ascii="Garamond" w:hAnsi="Garamond"/>
+          <w:b/>
+          <w:u w:val="single"/>
+          <w:vertAlign w:val="superscript"/>
+        </w:rPr>
+        <w:t>st</w:t>
+      </w:r>
+      <w:r>
+        <w:rPr>
+          <w:rFonts w:ascii="Garamond" w:hAnsi="Garamond"/>
+          <w:b/>
+          <w:u w:val="single"/>
+        </w:rPr>
+        <w:t>, 2017</w:t>
+      </w:r>
+    </w:p>
+    <w:p>
+      <w:pPr>
+        <w:rPr>
+          <w:rFonts w:ascii="Garamond" w:hAnsi="Garamond"/>
+        </w:rPr>
+      </w:pPr>
+    </w:p>
+    <w:p>
+      <w:pPr>
+        <w:rPr>
+          <w:rFonts w:ascii="Garamond" w:hAnsi="Garamond"/>
+        </w:rPr>
+      </w:pPr>
+      <w:r>
+        <w:rPr>
+          <w:rFonts w:ascii="Garamond" w:hAnsi="Garamond"/>
+        </w:rPr>
+        <w:t>There is a vote taken on whether to submit the project on time or on a later date (without penalty), the vote passed 8-0 in favor of submitting the project on time as indicated initially by the professor.</w:t>
+      </w:r>
+    </w:p>
+    <w:p>
+      <w:pPr>
+        <w:rPr>
+          <w:rFonts w:ascii="Garamond" w:hAnsi="Garamond"/>
+        </w:rPr>
+      </w:pPr>
       <w:bookmarkStart w:id="0" w:name="_GoBack"/>
       <w:bookmarkEnd w:id="0"/>
-      <w:r>
-        <w:rPr>
-          <w:rFonts w:ascii="Garamond" w:hAnsi="Garamond"/>
-        </w:rPr>
-        <w:t>will reset all the database tables and delete all the pdfs you uploaded automatically. This is useful during development and testing. I CHANGED A LOT</w:t>
-      </w:r>
-      <w:r>
-        <w:rPr>
-          <w:rFonts w:ascii="Garamond" w:hAnsi="Garamond"/>
-        </w:rPr>
-        <w:t xml:space="preserve"> OF FILES so </w:t>
-      </w:r>
-      <w:proofErr w:type="spellStart"/>
-      <w:r>
-        <w:rPr>
-          <w:rFonts w:ascii="Garamond" w:hAnsi="Garamond"/>
-        </w:rPr>
-        <w:t>its</w:t>
-      </w:r>
-      <w:proofErr w:type="spellEnd"/>
-      <w:r>
-        <w:rPr>
-          <w:rFonts w:ascii="Garamond" w:hAnsi="Garamond"/>
-        </w:rPr>
-        <w:t xml:space="preserve"> very possible I</w:t>
-      </w:r>
-      <w:r>
-        <w:rPr>
-          <w:rFonts w:ascii="Garamond" w:hAnsi="Garamond"/>
-        </w:rPr>
-        <w:t xml:space="preserve"> made a mistake somewhere. Test the website out, if you find any bugs let me know asap. I just </w:t>
-      </w:r>
-      <w:r>
-        <w:rPr>
-          <w:rFonts w:ascii="Garamond" w:hAnsi="Garamond"/>
-        </w:rPr>
-        <w:t>want to</w:t>
-      </w:r>
-      <w:r>
-        <w:rPr>
-          <w:rFonts w:ascii="Garamond" w:hAnsi="Garamond"/>
-        </w:rPr>
-        <w:t xml:space="preserve"> say good work everyone, it was a productive sprint! See you all Friday.</w:t>
-      </w:r>
-    </w:p>
-    <w:p>
-      <w:pPr>
-        <w:rPr>
-          <w:rFonts w:ascii="Garamond" w:hAnsi="Garamond"/>
-        </w:rPr>
-      </w:pPr>
-    </w:p>
-    <w:p>
-      <w:pPr>
-        <w:rPr>
-          <w:rFonts w:ascii="Garamond" w:hAnsi="Garamond"/>
-        </w:rPr>
-      </w:pPr>
-    </w:p>
-    <w:p>
-      <w:pPr>
-        <w:rPr>
-          <w:rFonts w:ascii="Garamond" w:hAnsi="Garamond"/>
-          <w:b/>
-          <w:u w:val="single"/>
-        </w:rPr>
-      </w:pPr>
-      <w:r>
-        <w:rPr>
-          <w:rFonts w:ascii="Garamond" w:hAnsi="Garamond"/>
-          <w:b/>
-          <w:u w:val="single"/>
-        </w:rPr>
-        <w:t xml:space="preserve">March </w:t>
-      </w:r>
-      <w:r>
-        <w:rPr>
-          <w:rFonts w:ascii="Garamond" w:hAnsi="Garamond"/>
-          <w:b/>
-          <w:u w:val="single"/>
-        </w:rPr>
-        <w:t>2</w:t>
-      </w:r>
-      <w:r>
-        <w:rPr>
-          <w:rFonts w:ascii="Garamond" w:hAnsi="Garamond"/>
-          <w:b/>
-          <w:u w:val="single"/>
-        </w:rPr>
-        <w:t>4</w:t>
-      </w:r>
-      <w:r>
-        <w:rPr>
-          <w:rFonts w:ascii="Garamond" w:hAnsi="Garamond"/>
-          <w:b/>
-          <w:u w:val="single"/>
-          <w:vertAlign w:val="superscript"/>
-        </w:rPr>
-        <w:t>th</w:t>
-      </w:r>
-      <w:r>
-        <w:rPr>
-          <w:rFonts w:ascii="Garamond" w:hAnsi="Garamond"/>
-          <w:b/>
-          <w:u w:val="single"/>
-        </w:rPr>
-        <w:t>, 2017</w:t>
-      </w:r>
-    </w:p>
-    <w:p>
-      <w:pPr>
-        <w:rPr>
-          <w:rFonts w:ascii="Garamond" w:hAnsi="Garamond"/>
-        </w:rPr>
-      </w:pPr>
-    </w:p>
-    <w:p>
-      <w:pPr>
-        <w:rPr>
-          <w:rFonts w:ascii="Garamond" w:hAnsi="Garamond"/>
-        </w:rPr>
-      </w:pPr>
-      <w:r>
-        <w:rPr>
-          <w:rFonts w:ascii="Garamond" w:hAnsi="Garamond"/>
-        </w:rPr>
-        <w:t>Okay so it turns out we *need* a unit test for everyone story. Will post a detailed description of the tests everyone will write soon.</w:t>
-      </w:r>
-    </w:p>
-    <w:p>
-      <w:pPr>
-        <w:rPr>
-          <w:rFonts w:ascii="Garamond" w:hAnsi="Garamond"/>
-        </w:rPr>
-      </w:pPr>
-    </w:p>
-    <w:p>
-      <w:pPr>
-        <w:rPr>
-          <w:rFonts w:ascii="Garamond" w:hAnsi="Garamond"/>
-        </w:rPr>
-      </w:pPr>
-    </w:p>
-    <w:p>
-      <w:pPr>
-        <w:rPr>
-          <w:rFonts w:ascii="Garamond" w:hAnsi="Garamond"/>
-          <w:b/>
-          <w:u w:val="single"/>
-        </w:rPr>
-      </w:pPr>
-      <w:r>
-        <w:rPr>
-          <w:rFonts w:ascii="Garamond" w:hAnsi="Garamond"/>
-          <w:b/>
-          <w:u w:val="single"/>
-        </w:rPr>
-        <w:t xml:space="preserve">March </w:t>
-      </w:r>
-      <w:r>
-        <w:rPr>
-          <w:rFonts w:ascii="Garamond" w:hAnsi="Garamond"/>
-          <w:b/>
-          <w:u w:val="single"/>
-        </w:rPr>
-        <w:t>2</w:t>
-      </w:r>
-      <w:r>
-        <w:rPr>
-          <w:rFonts w:ascii="Garamond" w:hAnsi="Garamond"/>
-          <w:b/>
-          <w:u w:val="single"/>
-        </w:rPr>
-        <w:t>5</w:t>
-      </w:r>
-      <w:r>
-        <w:rPr>
-          <w:rFonts w:ascii="Garamond" w:hAnsi="Garamond"/>
-          <w:b/>
-          <w:u w:val="single"/>
-          <w:vertAlign w:val="superscript"/>
-        </w:rPr>
-        <w:t>th</w:t>
-      </w:r>
-      <w:r>
-        <w:rPr>
-          <w:rFonts w:ascii="Garamond" w:hAnsi="Garamond"/>
-          <w:b/>
-          <w:u w:val="single"/>
-        </w:rPr>
-        <w:t>, 2017</w:t>
-      </w:r>
-    </w:p>
-    <w:p>
-      <w:pPr>
-        <w:rPr>
-          <w:rFonts w:ascii="Garamond" w:hAnsi="Garamond"/>
-        </w:rPr>
-      </w:pPr>
-    </w:p>
-    <w:p>
-      <w:pPr>
-        <w:rPr>
-          <w:rFonts w:ascii="Garamond" w:hAnsi="Garamond"/>
-        </w:rPr>
-      </w:pPr>
-      <w:r>
-        <w:rPr>
-          <w:rFonts w:ascii="Garamond" w:hAnsi="Garamond"/>
-        </w:rPr>
-        <w:t>Anthony Posted the Unit Tests Checklist and shared some information with the team.</w:t>
-      </w:r>
-    </w:p>
-    <w:p>
-      <w:pPr>
-        <w:rPr>
-          <w:rFonts w:ascii="Garamond" w:hAnsi="Garamond"/>
-        </w:rPr>
-      </w:pPr>
-    </w:p>
-    <w:p>
-      <w:pPr>
-        <w:rPr>
-          <w:rFonts w:ascii="Garamond" w:hAnsi="Garamond"/>
-        </w:rPr>
-      </w:pPr>
-      <w:r>
-        <w:rPr>
-          <w:rFonts w:ascii="Garamond" w:hAnsi="Garamond"/>
-        </w:rPr>
-        <w:t xml:space="preserve">Team please try to start on these *as early as possible*. Writing these unit tests is like learning a whole new language. The </w:t>
-      </w:r>
-      <w:r>
-        <w:rPr>
-          <w:rFonts w:ascii="Garamond" w:hAnsi="Garamond"/>
-        </w:rPr>
-        <w:t>earlier you start; the earlier I</w:t>
-      </w:r>
-      <w:r>
-        <w:rPr>
-          <w:rFonts w:ascii="Garamond" w:hAnsi="Garamond"/>
-        </w:rPr>
-        <w:t xml:space="preserve"> can </w:t>
-      </w:r>
-      <w:proofErr w:type="gramStart"/>
-      <w:r>
-        <w:rPr>
-          <w:rFonts w:ascii="Garamond" w:hAnsi="Garamond"/>
-        </w:rPr>
-        <w:t>provide assistance</w:t>
-      </w:r>
-      <w:proofErr w:type="gramEnd"/>
-      <w:r>
-        <w:rPr>
-          <w:rFonts w:ascii="Garamond" w:hAnsi="Garamond"/>
-        </w:rPr>
-        <w:t>. Were so close to the finish line. Thanks</w:t>
-      </w:r>
-      <w:r>
-        <w:rPr>
-          <w:rFonts w:ascii="Garamond" w:hAnsi="Garamond"/>
-        </w:rPr>
-        <w:t>!</w:t>
-      </w:r>
-    </w:p>
-    <w:p>
-      <w:pPr>
-        <w:rPr>
-          <w:rFonts w:ascii="Garamond" w:hAnsi="Garamond"/>
-        </w:rPr>
-      </w:pPr>
-    </w:p>
-    <w:p>
-      <w:pPr>
-        <w:rPr>
-          <w:rFonts w:ascii="Garamond" w:hAnsi="Garamond"/>
-        </w:rPr>
-      </w:pPr>
-      <w:r>
-        <w:rPr>
-          <w:rFonts w:ascii="Garamond" w:hAnsi="Garamond"/>
-        </w:rPr>
-        <w:t>Pushed a view bug fixes, notably:</w:t>
-      </w:r>
-    </w:p>
-    <w:p>
-      <w:pPr>
-        <w:rPr>
-          <w:rFonts w:ascii="Garamond" w:hAnsi="Garamond"/>
-        </w:rPr>
-      </w:pPr>
-      <w:r>
-        <w:rPr>
-          <w:rFonts w:ascii="Garamond" w:hAnsi="Garamond"/>
-        </w:rPr>
-        <w:t>- there was a reloading issue on comments modal</w:t>
-      </w:r>
-    </w:p>
-    <w:p>
-      <w:pPr>
-        <w:rPr>
-          <w:rFonts w:ascii="Garamond" w:hAnsi="Garamond"/>
-        </w:rPr>
-      </w:pPr>
-      <w:r>
-        <w:rPr>
-          <w:rFonts w:ascii="Garamond" w:hAnsi="Garamond"/>
-        </w:rPr>
-        <w:t xml:space="preserve">- fixed the </w:t>
-      </w:r>
-      <w:proofErr w:type="spellStart"/>
-      <w:r>
-        <w:rPr>
-          <w:rFonts w:ascii="Garamond" w:hAnsi="Garamond"/>
-        </w:rPr>
-        <w:t>eslint</w:t>
-      </w:r>
-      <w:proofErr w:type="spellEnd"/>
-      <w:r>
-        <w:rPr>
-          <w:rFonts w:ascii="Garamond" w:hAnsi="Garamond"/>
-        </w:rPr>
-        <w:t xml:space="preserve"> </w:t>
-      </w:r>
-      <w:proofErr w:type="spellStart"/>
-      <w:r>
-        <w:rPr>
-          <w:rFonts w:ascii="Garamond" w:hAnsi="Garamond"/>
-        </w:rPr>
-        <w:t>config</w:t>
-      </w:r>
-      <w:proofErr w:type="spellEnd"/>
-      <w:r>
-        <w:rPr>
-          <w:rFonts w:ascii="Garamond" w:hAnsi="Garamond"/>
-        </w:rPr>
-        <w:t xml:space="preserve"> file</w:t>
-      </w:r>
-    </w:p>
-    <w:p>
-      <w:pPr>
-        <w:rPr>
-          <w:rFonts w:ascii="Garamond" w:hAnsi="Garamond"/>
-        </w:rPr>
-      </w:pPr>
-      <w:r>
-        <w:rPr>
-          <w:rFonts w:ascii="Garamond" w:hAnsi="Garamond"/>
-        </w:rPr>
-        <w:t xml:space="preserve">- added the feature the ta requested: check if the course is </w:t>
-      </w:r>
-      <w:proofErr w:type="gramStart"/>
-      <w:r>
-        <w:rPr>
-          <w:rFonts w:ascii="Garamond" w:hAnsi="Garamond"/>
-        </w:rPr>
-        <w:t>actually a</w:t>
-      </w:r>
-      <w:proofErr w:type="gramEnd"/>
-      <w:r>
-        <w:rPr>
-          <w:rFonts w:ascii="Garamond" w:hAnsi="Garamond"/>
-        </w:rPr>
-        <w:t xml:space="preserve"> course in the database</w:t>
-      </w:r>
-    </w:p>
-    <w:p>
-      <w:pPr>
-        <w:rPr>
-          <w:rFonts w:ascii="Garamond" w:hAnsi="Garamond"/>
-        </w:rPr>
-      </w:pPr>
-      <w:r>
-        <w:rPr>
-          <w:rFonts w:ascii="Garamond" w:hAnsi="Garamond"/>
-        </w:rPr>
-        <w:t>*make sure you pull these changes before proceeding with your user stories*</w:t>
-      </w:r>
-    </w:p>
-    <w:p>
-      <w:pPr>
-        <w:rPr>
-          <w:rFonts w:ascii="Garamond" w:hAnsi="Garamond"/>
-        </w:rPr>
-      </w:pPr>
-    </w:p>
-    <w:p>
-      <w:pPr>
-        <w:rPr>
-          <w:rFonts w:ascii="Garamond" w:hAnsi="Garamond"/>
-        </w:rPr>
-      </w:pPr>
-      <w:r>
-        <w:rPr>
-          <w:rFonts w:ascii="Garamond" w:hAnsi="Garamond"/>
-        </w:rPr>
-        <w:t>Also, to be able to use the ‘jest’</w:t>
-      </w:r>
-      <w:r>
-        <w:rPr>
-          <w:rFonts w:ascii="Garamond" w:hAnsi="Garamond"/>
-        </w:rPr>
-        <w:t xml:space="preserve"> command from the terminal you may </w:t>
-      </w:r>
-      <w:r>
-        <w:rPr>
-          <w:rFonts w:ascii="Garamond" w:hAnsi="Garamond"/>
-        </w:rPr>
-        <w:t>need to do the follow command: ‘</w:t>
-      </w:r>
-      <w:proofErr w:type="spellStart"/>
-      <w:r>
-        <w:rPr>
-          <w:rFonts w:ascii="Garamond" w:hAnsi="Garamond"/>
-        </w:rPr>
-        <w:t>npm</w:t>
-      </w:r>
-      <w:proofErr w:type="spellEnd"/>
-      <w:r>
-        <w:rPr>
-          <w:rFonts w:ascii="Garamond" w:hAnsi="Garamond"/>
-        </w:rPr>
-        <w:t xml:space="preserve"> install -g jest jes</w:t>
-      </w:r>
-      <w:r>
-        <w:rPr>
-          <w:rFonts w:ascii="Garamond" w:hAnsi="Garamond"/>
-        </w:rPr>
-        <w:t>t-cli’</w:t>
-      </w:r>
-    </w:p>
-    <w:p>
-      <w:pPr>
-        <w:rPr>
-          <w:rFonts w:ascii="Garamond" w:hAnsi="Garamond"/>
-        </w:rPr>
-      </w:pPr>
-    </w:p>
-    <w:p>
-      <w:pPr>
-        <w:rPr>
-          <w:rFonts w:ascii="Garamond" w:hAnsi="Garamond"/>
-        </w:rPr>
-      </w:pPr>
-    </w:p>
-    <w:p>
-      <w:pPr>
-        <w:rPr>
-          <w:rFonts w:ascii="Garamond" w:hAnsi="Garamond"/>
-        </w:rPr>
-      </w:pPr>
     </w:p>
     <w:sectPr>
       <w:pgSz w:w="12240" w:h="15840"/>
